--- a/src/Report.docx
+++ b/src/Report.docx
@@ -458,6 +458,7 @@
                             <w:dataBinding w:prefixMappings="xmlns:ns0='http://purl.org/dc/elements/1.1/' xmlns:ns1='http://schemas.openxmlformats.org/package/2006/metadata/core-properties' " w:xpath="/ns1:coreProperties[1]/ns0:creator[1]" w:storeItemID="{6C3C8BC8-F283-45AE-878A-BAB7291924A1}"/>
                             <w:text/>
                           </w:sdtPr>
+                          <w:sdtEndPr/>
                           <w:sdtContent>
                             <w:p>
                               <w:pPr>
@@ -503,6 +504,7 @@
                               <w:dataBinding w:prefixMappings="xmlns:ns0='http://schemas.microsoft.com/office/2006/coverPageProps' " w:xpath="/ns0:CoverPageProperties[1]/ns0:CompanyEmail[1]" w:storeItemID="{55AF091B-3C7A-41E3-B477-F2FDAA23CFDA}"/>
                               <w:text/>
                             </w:sdtPr>
+                            <w:sdtEndPr/>
                             <w:sdtContent>
                               <w:r>
                                 <w:rPr>
@@ -669,7 +671,15 @@
                                         <w:sz w:val="36"/>
                                         <w:szCs w:val="36"/>
                                       </w:rPr>
-                                      <w:t>2</w:t>
+                                      <w:t>3</w:t>
+                                    </w:r>
+                                    <w:r>
+                                      <w:rPr>
+                                        <w:color w:val="404040" w:themeColor="text1" w:themeTint="BF"/>
+                                        <w:sz w:val="36"/>
+                                        <w:szCs w:val="36"/>
+                                      </w:rPr>
+                                      <w:t>: Backward Chaining -</w:t>
                                     </w:r>
                                     <w:r>
                                       <w:rPr>
@@ -801,7 +811,15 @@
                                   <w:sz w:val="36"/>
                                   <w:szCs w:val="36"/>
                                 </w:rPr>
-                                <w:t>2</w:t>
+                                <w:t>3</w:t>
+                              </w:r>
+                              <w:r>
+                                <w:rPr>
+                                  <w:color w:val="404040" w:themeColor="text1" w:themeTint="BF"/>
+                                  <w:sz w:val="36"/>
+                                  <w:szCs w:val="36"/>
+                                </w:rPr>
+                                <w:t>: Backward Chaining -</w:t>
                               </w:r>
                               <w:r>
                                 <w:rPr>
@@ -839,20 +857,432 @@
     </w:p>
     <w:p>
       <w:r>
-        <w:t xml:space="preserve">This Java program solves instances of map </w:t>
-      </w:r>
-      <w:proofErr w:type="spellStart"/>
-      <w:r>
-        <w:t>colouring</w:t>
-      </w:r>
-      <w:proofErr w:type="spellEnd"/>
-      <w:r>
-        <w:t xml:space="preserve"> problems. </w:t>
-      </w:r>
-    </w:p>
-    <w:p>
-      <w:r>
-        <w:t>The program is made of the following components:</w:t>
+        <w:t xml:space="preserve">This program solves </w:t>
+      </w:r>
+      <w:r>
+        <w:t xml:space="preserve">a list of rules within a knowledge base in order to prove a query, </w:t>
+      </w:r>
+      <w:r>
+        <w:rPr>
+          <w:i/>
+        </w:rPr>
+        <w:t>q</w:t>
+      </w:r>
+      <w:r>
+        <w:t>.</w:t>
+      </w:r>
+      <w:r>
+        <w:t xml:space="preserve"> </w:t>
+      </w:r>
+      <w:r>
+        <w:t xml:space="preserve">The algorithm used is </w:t>
+      </w:r>
+      <w:r>
+        <w:t>the inference method:</w:t>
+      </w:r>
+      <w:r>
+        <w:t xml:space="preserve"> backward chaining.</w:t>
+      </w:r>
+      <w:r>
+        <w:t xml:space="preserve"> The entire program is contained within BackwardChaining.java, with 2 methods: </w:t>
+      </w:r>
+      <w:r>
+        <w:rPr>
+          <w:i/>
+        </w:rPr>
+        <w:t xml:space="preserve">init() </w:t>
+      </w:r>
+      <w:r>
+        <w:t>which reads the input file given by the user</w:t>
+      </w:r>
+      <w:r>
+        <w:t xml:space="preserve"> in command prompt</w:t>
+      </w:r>
+      <w:r>
+        <w:t xml:space="preserve"> and sets up the initial values to be used by </w:t>
+      </w:r>
+      <w:r>
+        <w:rPr>
+          <w:i/>
+        </w:rPr>
+        <w:t>backwardChaining</w:t>
+      </w:r>
+      <w:r>
+        <w:rPr>
+          <w:i/>
+        </w:rPr>
+        <w:t>()</w:t>
+      </w:r>
+      <w:r>
+        <w:t xml:space="preserve">, which tries to prove the query </w:t>
+      </w:r>
+      <w:r>
+        <w:rPr>
+          <w:i/>
+        </w:rPr>
+        <w:t xml:space="preserve">q </w:t>
+      </w:r>
+      <w:r>
+        <w:t xml:space="preserve">(the first line in the input file). It does this by trying to prove all the premises of some rule concluding </w:t>
+      </w:r>
+      <w:r>
+        <w:rPr>
+          <w:i/>
+        </w:rPr>
+        <w:t>q</w:t>
+      </w:r>
+      <w:r>
+        <w:rPr>
+          <w:i/>
+        </w:rPr>
+        <w:t>,</w:t>
+      </w:r>
+      <w:r>
+        <w:rPr>
+          <w:i/>
+        </w:rPr>
+        <w:t xml:space="preserve"> </w:t>
+      </w:r>
+      <w:r>
+        <w:t xml:space="preserve">recursively by backward chaining. </w:t>
+      </w:r>
+      <w:r>
+        <w:t xml:space="preserve">It </w:t>
+      </w:r>
+      <w:r>
+        <w:t>essentially follows the pseudoc</w:t>
+      </w:r>
+      <w:r>
+        <w:t>ode provided in the assignment:</w:t>
+      </w:r>
+    </w:p>
+    <w:p>
+      <w:pPr>
+        <w:spacing w:after="0"/>
+        <w:rPr>
+          <w:rFonts w:ascii="Courier New" w:hAnsi="Courier New" w:cs="Courier New"/>
+          <w:sz w:val="18"/>
+          <w:szCs w:val="18"/>
+        </w:rPr>
+      </w:pPr>
+      <w:r>
+        <w:rPr>
+          <w:rFonts w:ascii="Courier New" w:hAnsi="Courier New" w:cs="Courier New"/>
+          <w:sz w:val="18"/>
+          <w:szCs w:val="18"/>
+        </w:rPr>
+        <w:t>solve(goals):</w:t>
+      </w:r>
+    </w:p>
+    <w:p>
+      <w:pPr>
+        <w:spacing w:after="0"/>
+        <w:ind w:firstLine="720"/>
+        <w:rPr>
+          <w:rFonts w:ascii="Courier New" w:hAnsi="Courier New" w:cs="Courier New"/>
+          <w:sz w:val="18"/>
+          <w:szCs w:val="18"/>
+        </w:rPr>
+      </w:pPr>
+      <w:r>
+        <w:rPr>
+          <w:rFonts w:ascii="Courier New" w:hAnsi="Courier New" w:cs="Courier New"/>
+          <w:sz w:val="18"/>
+          <w:szCs w:val="18"/>
+        </w:rPr>
+        <w:t>if goals = () then return true</w:t>
+      </w:r>
+    </w:p>
+    <w:p>
+      <w:pPr>
+        <w:spacing w:after="0"/>
+        <w:ind w:firstLine="720"/>
+        <w:rPr>
+          <w:rFonts w:ascii="Courier New" w:hAnsi="Courier New" w:cs="Courier New"/>
+          <w:sz w:val="18"/>
+          <w:szCs w:val="18"/>
+        </w:rPr>
+      </w:pPr>
+      <w:r>
+        <w:rPr>
+          <w:rFonts w:ascii="Courier New" w:hAnsi="Courier New" w:cs="Courier New"/>
+          <w:sz w:val="18"/>
+          <w:szCs w:val="18"/>
+        </w:rPr>
+        <w:t>let a = f</w:t>
+      </w:r>
+      <w:r>
+        <w:rPr>
+          <w:rFonts w:ascii="Courier New" w:hAnsi="Courier New" w:cs="Courier New"/>
+          <w:sz w:val="18"/>
+          <w:szCs w:val="18"/>
+        </w:rPr>
+        <w:t>irst(goals); goals = rest(goals)</w:t>
+      </w:r>
+    </w:p>
+    <w:p>
+      <w:pPr>
+        <w:spacing w:after="0"/>
+        <w:ind w:firstLine="720"/>
+        <w:rPr>
+          <w:rFonts w:ascii="Courier New" w:hAnsi="Courier New" w:cs="Courier New"/>
+          <w:sz w:val="18"/>
+          <w:szCs w:val="18"/>
+        </w:rPr>
+      </w:pPr>
+      <w:r>
+        <w:rPr>
+          <w:rFonts w:ascii="Courier New" w:hAnsi="Courier New" w:cs="Courier New"/>
+          <w:sz w:val="18"/>
+          <w:szCs w:val="18"/>
+        </w:rPr>
+        <w:t xml:space="preserve">for each r </w:t>
+      </w:r>
+      <w:r>
+        <w:rPr>
+          <w:rFonts w:ascii="Cambria Math" w:hAnsi="Cambria Math" w:cs="Cambria Math"/>
+          <w:sz w:val="18"/>
+          <w:szCs w:val="18"/>
+        </w:rPr>
+        <w:t>∈</w:t>
+      </w:r>
+      <w:r>
+        <w:rPr>
+          <w:rFonts w:ascii="Courier New" w:hAnsi="Courier New" w:cs="Courier New"/>
+          <w:sz w:val="18"/>
+          <w:szCs w:val="18"/>
+        </w:rPr>
+        <w:t xml:space="preserve"> rules where head(r) = a</w:t>
+      </w:r>
+    </w:p>
+    <w:p>
+      <w:pPr>
+        <w:spacing w:after="0"/>
+        <w:ind w:left="720" w:firstLine="720"/>
+        <w:rPr>
+          <w:rFonts w:ascii="Courier New" w:hAnsi="Courier New" w:cs="Courier New"/>
+          <w:sz w:val="18"/>
+          <w:szCs w:val="18"/>
+        </w:rPr>
+      </w:pPr>
+      <w:r>
+        <w:rPr>
+          <w:rFonts w:ascii="Courier New" w:hAnsi="Courier New" w:cs="Courier New"/>
+          <w:sz w:val="18"/>
+          <w:szCs w:val="18"/>
+        </w:rPr>
+        <w:t>if solve(append(body(r), goals)) = true</w:t>
+      </w:r>
+    </w:p>
+    <w:p>
+      <w:pPr>
+        <w:spacing w:after="0"/>
+        <w:ind w:left="1440" w:firstLine="720"/>
+        <w:rPr>
+          <w:rFonts w:ascii="Courier New" w:hAnsi="Courier New" w:cs="Courier New"/>
+          <w:sz w:val="18"/>
+          <w:szCs w:val="18"/>
+        </w:rPr>
+      </w:pPr>
+      <w:r>
+        <w:rPr>
+          <w:rFonts w:ascii="Courier New" w:hAnsi="Courier New" w:cs="Courier New"/>
+          <w:sz w:val="18"/>
+          <w:szCs w:val="18"/>
+        </w:rPr>
+        <w:t>return(true)</w:t>
+      </w:r>
+    </w:p>
+    <w:p>
+      <w:pPr>
+        <w:spacing w:after="0"/>
+        <w:ind w:firstLine="720"/>
+        <w:rPr>
+          <w:rFonts w:ascii="Courier New" w:hAnsi="Courier New" w:cs="Courier New"/>
+          <w:sz w:val="16"/>
+          <w:szCs w:val="16"/>
+        </w:rPr>
+      </w:pPr>
+      <w:r>
+        <w:rPr>
+          <w:rFonts w:ascii="Courier New" w:hAnsi="Courier New" w:cs="Courier New"/>
+          <w:sz w:val="18"/>
+          <w:szCs w:val="18"/>
+        </w:rPr>
+        <w:t>return(fail)</w:t>
+      </w:r>
+      <w:r>
+        <w:rPr>
+          <w:rFonts w:ascii="Courier New" w:hAnsi="Courier New" w:cs="Courier New"/>
+          <w:sz w:val="16"/>
+          <w:szCs w:val="16"/>
+        </w:rPr>
+        <w:cr/>
+      </w:r>
+    </w:p>
+    <w:p>
+      <w:r>
+        <w:t xml:space="preserve">The program starts with </w:t>
+      </w:r>
+      <w:r>
+        <w:rPr>
+          <w:i/>
+        </w:rPr>
+        <w:t>q</w:t>
+      </w:r>
+      <w:r>
+        <w:t xml:space="preserve"> and iterates through the knowledge base to find a clause that has a body/conclusion that matches </w:t>
+      </w:r>
+      <w:r>
+        <w:rPr>
+          <w:i/>
+        </w:rPr>
+        <w:t>q</w:t>
+      </w:r>
+      <w:r>
+        <w:t>’s head. If a clause is found, its predicates are added to a list of subgoals to be evaluated. Then backward chaining is performed on each of these subgoals until the list of goals is empty, at which point it exits from recursion and can evaluate if the main query can be proven true or not.</w:t>
+      </w:r>
+    </w:p>
+    <w:p>
+      <w:r>
+        <w:t xml:space="preserve">For example, </w:t>
+      </w:r>
+      <w:r>
+        <w:t>trying to solve the sample data provided in the assignment:</w:t>
+      </w:r>
+    </w:p>
+    <w:p>
+      <w:pPr>
+        <w:spacing w:after="0"/>
+        <w:rPr>
+          <w:rFonts w:ascii="Courier New" w:hAnsi="Courier New" w:cs="Courier New"/>
+          <w:sz w:val="18"/>
+          <w:szCs w:val="18"/>
+        </w:rPr>
+      </w:pPr>
+      <w:r>
+        <w:rPr>
+          <w:rFonts w:ascii="Courier New" w:hAnsi="Courier New" w:cs="Courier New"/>
+          <w:sz w:val="18"/>
+          <w:szCs w:val="18"/>
+        </w:rPr>
+        <w:t>r</w:t>
+      </w:r>
+      <w:r>
+        <w:rPr>
+          <w:rFonts w:ascii="Courier New" w:hAnsi="Courier New" w:cs="Courier New"/>
+          <w:sz w:val="18"/>
+          <w:szCs w:val="18"/>
+        </w:rPr>
+        <w:br/>
+        <w:t>p</w:t>
+      </w:r>
+      <w:r>
+        <w:rPr>
+          <w:rFonts w:ascii="Courier New" w:hAnsi="Courier New" w:cs="Courier New"/>
+          <w:sz w:val="18"/>
+          <w:szCs w:val="18"/>
+        </w:rPr>
+        <w:br/>
+        <w:t>q p</w:t>
+      </w:r>
+      <w:r>
+        <w:rPr>
+          <w:rFonts w:ascii="Courier New" w:hAnsi="Courier New" w:cs="Courier New"/>
+          <w:sz w:val="18"/>
+          <w:szCs w:val="18"/>
+        </w:rPr>
+        <w:br/>
+        <w:t>r p q</w:t>
+      </w:r>
+      <w:r>
+        <w:rPr>
+          <w:rFonts w:ascii="Courier New" w:hAnsi="Courier New" w:cs="Courier New"/>
+          <w:sz w:val="18"/>
+          <w:szCs w:val="18"/>
+        </w:rPr>
+        <w:br/>
+        <w:t>r s</w:t>
+      </w:r>
+    </w:p>
+    <w:p>
+      <w:pPr>
+        <w:spacing w:after="0"/>
+        <w:rPr>
+          <w:rFonts w:ascii="Courier New" w:hAnsi="Courier New" w:cs="Courier New"/>
+          <w:sz w:val="18"/>
+          <w:szCs w:val="18"/>
+        </w:rPr>
+      </w:pPr>
+    </w:p>
+    <w:p>
+      <w:r>
+        <w:t xml:space="preserve">In this case, since </w:t>
+      </w:r>
+      <w:r>
+        <w:rPr>
+          <w:b/>
+        </w:rPr>
+        <w:t>r</w:t>
+      </w:r>
+      <w:r>
+        <w:t xml:space="preserve"> is the goal, it looks for a clause like </w:t>
+      </w:r>
+      <w:r>
+        <w:rPr>
+          <w:b/>
+        </w:rPr>
+        <w:t>r</w:t>
+      </w:r>
+      <w:r>
+        <w:rPr>
+          <w:rFonts w:ascii="Cambria Math" w:hAnsi="Cambria Math" w:cs="Cambria Math"/>
+          <w:b/>
+        </w:rPr>
+        <w:t>⇒</w:t>
+      </w:r>
+      <w:r>
+        <w:rPr>
+          <w:b/>
+        </w:rPr>
+        <w:t>p^q</w:t>
+      </w:r>
+      <w:r>
+        <w:t xml:space="preserve">. If the head of that clause (in this case, p^q) is not known to be true, it is added to a list of goals. Since </w:t>
+      </w:r>
+      <w:r>
+        <w:rPr>
+          <w:b/>
+        </w:rPr>
+        <w:t>p^q</w:t>
+      </w:r>
+      <w:r>
+        <w:t xml:space="preserve"> is a conjunction of two statements, they are broken down into two subgoals which are both added to the list of goals.  So p and q are the new goals.</w:t>
+      </w:r>
+      <w:r>
+        <w:t xml:space="preserve"> To prove these subgoals, the program may find that p and was given as a fact (simply, </w:t>
+      </w:r>
+      <w:r>
+        <w:rPr>
+          <w:b/>
+        </w:rPr>
+        <w:t>p</w:t>
+      </w:r>
+      <w:r>
+        <w:t>).</w:t>
+      </w:r>
+    </w:p>
+    <w:p>
+      <w:r>
+        <w:t xml:space="preserve">So, by this method, it finds p is true. p implies q is true. p and q implies r, therefore r is true. </w:t>
+      </w:r>
+    </w:p>
+    <w:p>
+      <w:r>
+        <w:t xml:space="preserve">The program </w:t>
+      </w:r>
+      <w:r>
+        <w:t xml:space="preserve">makes an effort to avoid useless work and repetition, for example: </w:t>
       </w:r>
     </w:p>
     <w:p>
@@ -860,11 +1290,11 @@
         <w:pStyle w:val="ListParagraph"/>
         <w:numPr>
           <w:ilvl w:val="0"/>
-          <w:numId w:val="1"/>
+          <w:numId w:val="2"/>
         </w:numPr>
       </w:pPr>
       <w:r>
-        <w:t>Assignment.java – Holds a list of variables and their assignments, and checks if those assignments satisfies some constraints</w:t>
+        <w:t>It avoid loops by checking if a new subgoal is already in the list of goals</w:t>
       </w:r>
     </w:p>
     <w:p>
@@ -872,11 +1302,11 @@
         <w:pStyle w:val="ListParagraph"/>
         <w:numPr>
           <w:ilvl w:val="0"/>
-          <w:numId w:val="1"/>
+          <w:numId w:val="2"/>
         </w:numPr>
       </w:pPr>
       <w:r>
-        <w:t>BacktrackSearch.java – A specific solution strategy using Recursive Backtracking Search</w:t>
+        <w:t>It avoids repeating work by checking if the new subgoal has already been proven true</w:t>
       </w:r>
     </w:p>
     <w:p>
@@ -884,150 +1314,1415 @@
         <w:pStyle w:val="ListParagraph"/>
         <w:numPr>
           <w:ilvl w:val="0"/>
-          <w:numId w:val="1"/>
+          <w:numId w:val="2"/>
         </w:numPr>
       </w:pPr>
       <w:r>
-        <w:t>Constraint.java – An interface for limitations over assignments for variables.</w:t>
-      </w:r>
-    </w:p>
-    <w:p>
-      <w:pPr>
-        <w:pStyle w:val="ListParagraph"/>
-        <w:numPr>
-          <w:ilvl w:val="1"/>
-          <w:numId w:val="1"/>
-        </w:numPr>
-      </w:pPr>
-      <w:r>
-        <w:t>NotEqualConstraint.java – An implementation of the above, specifically for the constraint that the value of variable 1 must not be equal to the value of variable 2.</w:t>
-      </w:r>
-    </w:p>
-    <w:p>
-      <w:pPr>
-        <w:pStyle w:val="ListParagraph"/>
-        <w:numPr>
-          <w:ilvl w:val="0"/>
-          <w:numId w:val="1"/>
-        </w:numPr>
-      </w:pPr>
-      <w:r>
-        <w:t>CSP.java</w:t>
-      </w:r>
-      <w:r>
-        <w:t xml:space="preserve"> – An abstract representation of CSPs with helper methods such as adding variables, adding constraints, getting domain, etc.</w:t>
-      </w:r>
-    </w:p>
-    <w:p>
-      <w:pPr>
-        <w:pStyle w:val="ListParagraph"/>
-        <w:numPr>
-          <w:ilvl w:val="1"/>
-          <w:numId w:val="1"/>
-        </w:numPr>
-      </w:pPr>
-      <w:r>
-        <w:t xml:space="preserve">MapColouringCSP.java – An </w:t>
-      </w:r>
-      <w:r>
-        <w:t xml:space="preserve">implementation of the above, specifically using the strategy of Backtracking Search to solve an instance of a map </w:t>
-      </w:r>
-      <w:proofErr w:type="spellStart"/>
-      <w:r>
-        <w:t>colouring</w:t>
-      </w:r>
-      <w:proofErr w:type="spellEnd"/>
-      <w:r>
-        <w:t xml:space="preserve"> problem.</w:t>
-      </w:r>
-    </w:p>
-    <w:p>
-      <w:pPr>
-        <w:pStyle w:val="ListParagraph"/>
-        <w:numPr>
-          <w:ilvl w:val="0"/>
-          <w:numId w:val="1"/>
-        </w:numPr>
-      </w:pPr>
-      <w:r>
-        <w:t>Domain.java</w:t>
-      </w:r>
-      <w:r>
-        <w:t xml:space="preserve"> – Represents a domain of values for which a variable can take on.</w:t>
-      </w:r>
-    </w:p>
-    <w:p>
-      <w:pPr>
-        <w:pStyle w:val="ListParagraph"/>
-        <w:numPr>
-          <w:ilvl w:val="0"/>
-          <w:numId w:val="1"/>
-        </w:numPr>
-      </w:pPr>
-      <w:r>
-        <w:t>Variable.java</w:t>
-      </w:r>
-      <w:r>
-        <w:t xml:space="preserve"> – Represents some object which can be assigned a value in a nonempty domain.</w:t>
-      </w:r>
-    </w:p>
-    <w:p>
-      <w:r>
-        <w:t>F</w:t>
-      </w:r>
-      <w:r>
-        <w:t>irst, the program</w:t>
-      </w:r>
-      <w:r>
-        <w:t xml:space="preserve"> reads input data passed from command line arguments in order to initialize parameters for the problem to be solved. It assumes the data is given in such a format that was used in “</w:t>
-      </w:r>
-      <w:r>
-        <w:t>Asst2.data.txt</w:t>
-      </w:r>
-      <w:r>
-        <w:t>”.</w:t>
-      </w:r>
-      <w:r>
-        <w:t xml:space="preserve"> The vertices will be initialized along with their adjacencies. The domain and constraints will also be set. The parameters (num. vertices, num. </w:t>
-      </w:r>
-      <w:proofErr w:type="spellStart"/>
-      <w:r>
-        <w:t>colours</w:t>
-      </w:r>
-      <w:proofErr w:type="spellEnd"/>
-      <w:r>
-        <w:t>, and domain are printed). Then the problem-solving attempt will begin.</w:t>
-      </w:r>
-    </w:p>
-    <w:p>
-      <w:r>
-        <w:t xml:space="preserve">As a generalized algorithm, the backtracking search will pick some starting point (unassigned variable). While the problem is still unsolved, it will iterate through each value in the domain values, make an assignment of that value to the variable. </w:t>
-      </w:r>
-    </w:p>
-    <w:p>
-      <w:r>
-        <w:t xml:space="preserve">If this assignment satisfies the inequality constraint, it will make a recursive call for the rest of the problem. If the result is not null, it will return the assignment. Else, it will undo the current assignment and return null. </w:t>
-      </w:r>
-    </w:p>
-    <w:p>
-      <w:r>
-        <w:t xml:space="preserve">Once out of the loop, if there has been no assignment, the search failed and will report in a print statement. Else, the solution is printed in the format “vertex = assigned </w:t>
-      </w:r>
-      <w:proofErr w:type="spellStart"/>
-      <w:r>
-        <w:t>colour</w:t>
-      </w:r>
-      <w:proofErr w:type="spellEnd"/>
-      <w:r>
-        <w:t>” for each vertex.</w:t>
-      </w:r>
-    </w:p>
-    <w:p>
-      <w:r>
-        <w:t>I believe this algorithm will work as long as a solution exists. It closely follows the pseudocode outlined in the course textbook, with some extra abstraction and object oriented-design to add clarity to my solution. I also tested by hand to check that the output solution was correct, and also if no solution could be found.</w:t>
+        <w:t>A clause which</w:t>
+      </w:r>
+      <w:r>
+        <w:rPr>
+          <w:rFonts w:cstheme="minorHAnsi"/>
+        </w:rPr>
+        <w:t xml:space="preserve"> is not useful to solving the problem is not stored or output in the result (for example, </w:t>
+      </w:r>
+      <w:r>
+        <w:rPr>
+          <w:rFonts w:cstheme="minorHAnsi"/>
+          <w:b/>
+        </w:rPr>
+        <w:t>r</w:t>
+      </w:r>
+      <w:r>
+        <w:rPr>
+          <w:rFonts w:ascii="Cambria Math" w:hAnsi="Cambria Math" w:cs="Cambria Math"/>
+          <w:b/>
+        </w:rPr>
+        <w:t>⇒</w:t>
+      </w:r>
+      <w:r>
+        <w:rPr>
+          <w:rFonts w:cstheme="minorHAnsi"/>
+          <w:b/>
+        </w:rPr>
+        <w:t>s</w:t>
+      </w:r>
+    </w:p>
+    <w:p>
+      <w:pPr>
+        <w:pStyle w:val="Heading1"/>
+      </w:pPr>
+      <w:r>
+        <w:t>Output</w:t>
+      </w:r>
+    </w:p>
+    <w:p>
+      <w:r>
+        <w:t>As the program evaluates each subgoal, the following diagnostics are printed: the list of goals, the current goal being evaluated, whether or not the current goal has been found as a conclusion/head within a clause/body in the KB, and goals visited so far. Finally, if the result of proving the ultimate goal is successful, it will print TRUE and the order of entailments to reach the query. If the result is unsuccessful, it will print FALSE.</w:t>
+      </w:r>
+    </w:p>
+    <w:p>
+      <w:pPr>
+        <w:pStyle w:val="Heading2"/>
+      </w:pPr>
+      <w:r>
+        <w:lastRenderedPageBreak/>
+        <w:t>Success</w:t>
+      </w:r>
+    </w:p>
+    <w:p>
+      <w:r>
+        <w:t>Here is sample output generated by the problem provided above</w:t>
+      </w:r>
+      <w:r>
+        <w:t xml:space="preserve">, which can be </w:t>
+      </w:r>
+      <w:r>
+        <w:t>proven true</w:t>
+      </w:r>
+      <w:r>
+        <w:t>:</w:t>
+      </w:r>
+    </w:p>
+    <w:p>
+      <w:pPr>
+        <w:spacing w:after="0"/>
+        <w:rPr>
+          <w:rFonts w:ascii="Courier New" w:hAnsi="Courier New" w:cs="Courier New"/>
+          <w:sz w:val="18"/>
+          <w:szCs w:val="18"/>
+        </w:rPr>
+      </w:pPr>
+      <w:r>
+        <w:rPr>
+          <w:rFonts w:ascii="Courier New" w:hAnsi="Courier New" w:cs="Courier New"/>
+          <w:sz w:val="18"/>
+          <w:szCs w:val="18"/>
+        </w:rPr>
+        <w:t>Filename: src/data1.txt</w:t>
+      </w:r>
+    </w:p>
+    <w:p>
+      <w:pPr>
+        <w:spacing w:after="0"/>
+        <w:rPr>
+          <w:rFonts w:ascii="Courier New" w:hAnsi="Courier New" w:cs="Courier New"/>
+          <w:sz w:val="18"/>
+          <w:szCs w:val="18"/>
+        </w:rPr>
+      </w:pPr>
+      <w:r>
+        <w:rPr>
+          <w:rFonts w:ascii="Courier New" w:hAnsi="Courier New" w:cs="Courier New"/>
+          <w:sz w:val="18"/>
+          <w:szCs w:val="18"/>
+        </w:rPr>
+        <w:br/>
+      </w:r>
+      <w:r>
+        <w:rPr>
+          <w:rFonts w:ascii="Courier New" w:hAnsi="Courier New" w:cs="Courier New"/>
+          <w:sz w:val="18"/>
+          <w:szCs w:val="18"/>
+        </w:rPr>
+        <w:t>RULES:</w:t>
+      </w:r>
+    </w:p>
+    <w:p>
+      <w:pPr>
+        <w:spacing w:after="0"/>
+        <w:rPr>
+          <w:rFonts w:ascii="Courier New" w:hAnsi="Courier New" w:cs="Courier New"/>
+          <w:sz w:val="18"/>
+          <w:szCs w:val="18"/>
+        </w:rPr>
+      </w:pPr>
+      <w:r>
+        <w:rPr>
+          <w:rFonts w:ascii="Courier New" w:hAnsi="Courier New" w:cs="Courier New"/>
+          <w:sz w:val="18"/>
+          <w:szCs w:val="18"/>
+        </w:rPr>
+        <w:t>fact: p is TRUE</w:t>
+      </w:r>
+    </w:p>
+    <w:p>
+      <w:pPr>
+        <w:spacing w:after="0"/>
+        <w:rPr>
+          <w:rFonts w:ascii="Courier New" w:hAnsi="Courier New" w:cs="Courier New"/>
+          <w:sz w:val="18"/>
+          <w:szCs w:val="18"/>
+        </w:rPr>
+      </w:pPr>
+      <w:r>
+        <w:rPr>
+          <w:rFonts w:ascii="Courier New" w:hAnsi="Courier New" w:cs="Courier New"/>
+          <w:sz w:val="18"/>
+          <w:szCs w:val="18"/>
+        </w:rPr>
+        <w:t>implication: IF p THEN q</w:t>
+      </w:r>
+    </w:p>
+    <w:p>
+      <w:pPr>
+        <w:spacing w:after="0"/>
+        <w:rPr>
+          <w:rFonts w:ascii="Courier New" w:hAnsi="Courier New" w:cs="Courier New"/>
+          <w:sz w:val="18"/>
+          <w:szCs w:val="18"/>
+        </w:rPr>
+      </w:pPr>
+      <w:r>
+        <w:rPr>
+          <w:rFonts w:ascii="Courier New" w:hAnsi="Courier New" w:cs="Courier New"/>
+          <w:sz w:val="18"/>
+          <w:szCs w:val="18"/>
+        </w:rPr>
+        <w:t>conjunction: IF p AND q THEN r</w:t>
+      </w:r>
+    </w:p>
+    <w:p>
+      <w:pPr>
+        <w:spacing w:after="0"/>
+        <w:rPr>
+          <w:rFonts w:ascii="Courier New" w:hAnsi="Courier New" w:cs="Courier New"/>
+          <w:sz w:val="18"/>
+          <w:szCs w:val="18"/>
+        </w:rPr>
+      </w:pPr>
+      <w:r>
+        <w:rPr>
+          <w:rFonts w:ascii="Courier New" w:hAnsi="Courier New" w:cs="Courier New"/>
+          <w:sz w:val="18"/>
+          <w:szCs w:val="18"/>
+        </w:rPr>
+        <w:t>implication: IF s THEN r</w:t>
+      </w:r>
+    </w:p>
+    <w:p>
+      <w:pPr>
+        <w:spacing w:after="0"/>
+        <w:rPr>
+          <w:rFonts w:ascii="Courier New" w:hAnsi="Courier New" w:cs="Courier New"/>
+          <w:sz w:val="18"/>
+          <w:szCs w:val="18"/>
+        </w:rPr>
+      </w:pPr>
+    </w:p>
+    <w:p>
+      <w:pPr>
+        <w:spacing w:after="0"/>
+        <w:rPr>
+          <w:rFonts w:ascii="Courier New" w:hAnsi="Courier New" w:cs="Courier New"/>
+          <w:sz w:val="18"/>
+          <w:szCs w:val="18"/>
+        </w:rPr>
+      </w:pPr>
+      <w:r>
+        <w:rPr>
+          <w:rFonts w:ascii="Courier New" w:hAnsi="Courier New" w:cs="Courier New"/>
+          <w:sz w:val="18"/>
+          <w:szCs w:val="18"/>
+        </w:rPr>
+        <w:t>BACKWARD CHAINING DIAGNOSTICS:</w:t>
+      </w:r>
+    </w:p>
+    <w:p>
+      <w:pPr>
+        <w:spacing w:after="0"/>
+        <w:rPr>
+          <w:rFonts w:ascii="Courier New" w:hAnsi="Courier New" w:cs="Courier New"/>
+          <w:sz w:val="18"/>
+          <w:szCs w:val="18"/>
+        </w:rPr>
+      </w:pPr>
+      <w:r>
+        <w:rPr>
+          <w:rFonts w:ascii="Courier New" w:hAnsi="Courier New" w:cs="Courier New"/>
+          <w:sz w:val="18"/>
+          <w:szCs w:val="18"/>
+        </w:rPr>
+        <w:t>First query: r</w:t>
+      </w:r>
+    </w:p>
+    <w:p>
+      <w:pPr>
+        <w:spacing w:after="0"/>
+        <w:rPr>
+          <w:rFonts w:ascii="Courier New" w:hAnsi="Courier New" w:cs="Courier New"/>
+          <w:sz w:val="18"/>
+          <w:szCs w:val="18"/>
+        </w:rPr>
+      </w:pPr>
+    </w:p>
+    <w:p>
+      <w:pPr>
+        <w:spacing w:after="0"/>
+        <w:rPr>
+          <w:rFonts w:ascii="Courier New" w:hAnsi="Courier New" w:cs="Courier New"/>
+          <w:sz w:val="18"/>
+          <w:szCs w:val="18"/>
+        </w:rPr>
+      </w:pPr>
+      <w:r>
+        <w:rPr>
+          <w:rFonts w:ascii="Courier New" w:hAnsi="Courier New" w:cs="Courier New"/>
+          <w:sz w:val="18"/>
+          <w:szCs w:val="18"/>
+        </w:rPr>
+        <w:t>Goals to evaluate: [r]</w:t>
+      </w:r>
+    </w:p>
+    <w:p>
+      <w:pPr>
+        <w:spacing w:after="0"/>
+        <w:rPr>
+          <w:rFonts w:ascii="Courier New" w:hAnsi="Courier New" w:cs="Courier New"/>
+          <w:sz w:val="18"/>
+          <w:szCs w:val="18"/>
+        </w:rPr>
+      </w:pPr>
+      <w:r>
+        <w:rPr>
+          <w:rFonts w:ascii="Courier New" w:hAnsi="Courier New" w:cs="Courier New"/>
+          <w:sz w:val="18"/>
+          <w:szCs w:val="18"/>
+        </w:rPr>
+        <w:t>Evaluating r...</w:t>
+      </w:r>
+    </w:p>
+    <w:p>
+      <w:pPr>
+        <w:spacing w:after="0"/>
+        <w:rPr>
+          <w:rFonts w:ascii="Courier New" w:hAnsi="Courier New" w:cs="Courier New"/>
+          <w:sz w:val="18"/>
+          <w:szCs w:val="18"/>
+        </w:rPr>
+      </w:pPr>
+      <w:r>
+        <w:rPr>
+          <w:rFonts w:ascii="Courier New" w:hAnsi="Courier New" w:cs="Courier New"/>
+          <w:sz w:val="18"/>
+          <w:szCs w:val="18"/>
+        </w:rPr>
+        <w:t>Found r as conclusion in (r p q)</w:t>
+      </w:r>
+    </w:p>
+    <w:p>
+      <w:pPr>
+        <w:spacing w:after="0"/>
+        <w:rPr>
+          <w:rFonts w:ascii="Courier New" w:hAnsi="Courier New" w:cs="Courier New"/>
+          <w:sz w:val="18"/>
+          <w:szCs w:val="18"/>
+        </w:rPr>
+      </w:pPr>
+      <w:r>
+        <w:rPr>
+          <w:rFonts w:ascii="Courier New" w:hAnsi="Courier New" w:cs="Courier New"/>
+          <w:sz w:val="18"/>
+          <w:szCs w:val="18"/>
+        </w:rPr>
+        <w:t>Truth table: [r p q]</w:t>
+      </w:r>
+    </w:p>
+    <w:p>
+      <w:pPr>
+        <w:spacing w:after="0"/>
+        <w:rPr>
+          <w:rFonts w:ascii="Courier New" w:hAnsi="Courier New" w:cs="Courier New"/>
+          <w:sz w:val="18"/>
+          <w:szCs w:val="18"/>
+        </w:rPr>
+      </w:pPr>
+    </w:p>
+    <w:p>
+      <w:pPr>
+        <w:spacing w:after="0"/>
+        <w:rPr>
+          <w:rFonts w:ascii="Courier New" w:hAnsi="Courier New" w:cs="Courier New"/>
+          <w:sz w:val="18"/>
+          <w:szCs w:val="18"/>
+        </w:rPr>
+      </w:pPr>
+      <w:r>
+        <w:rPr>
+          <w:rFonts w:ascii="Courier New" w:hAnsi="Courier New" w:cs="Courier New"/>
+          <w:sz w:val="18"/>
+          <w:szCs w:val="18"/>
+        </w:rPr>
+        <w:t>Goals to evaluate: [p, q]</w:t>
+      </w:r>
+    </w:p>
+    <w:p>
+      <w:pPr>
+        <w:spacing w:after="0"/>
+        <w:rPr>
+          <w:rFonts w:ascii="Courier New" w:hAnsi="Courier New" w:cs="Courier New"/>
+          <w:sz w:val="18"/>
+          <w:szCs w:val="18"/>
+        </w:rPr>
+      </w:pPr>
+      <w:r>
+        <w:rPr>
+          <w:rFonts w:ascii="Courier New" w:hAnsi="Courier New" w:cs="Courier New"/>
+          <w:sz w:val="18"/>
+          <w:szCs w:val="18"/>
+        </w:rPr>
+        <w:t>Evaluating q...</w:t>
+      </w:r>
+    </w:p>
+    <w:p>
+      <w:pPr>
+        <w:spacing w:after="0"/>
+        <w:rPr>
+          <w:rFonts w:ascii="Courier New" w:hAnsi="Courier New" w:cs="Courier New"/>
+          <w:sz w:val="18"/>
+          <w:szCs w:val="18"/>
+        </w:rPr>
+      </w:pPr>
+      <w:r>
+        <w:rPr>
+          <w:rFonts w:ascii="Courier New" w:hAnsi="Courier New" w:cs="Courier New"/>
+          <w:sz w:val="18"/>
+          <w:szCs w:val="18"/>
+        </w:rPr>
+        <w:t>Found q as conclusion in (q p)</w:t>
+      </w:r>
+    </w:p>
+    <w:p>
+      <w:pPr>
+        <w:spacing w:after="0"/>
+        <w:rPr>
+          <w:rFonts w:ascii="Courier New" w:hAnsi="Courier New" w:cs="Courier New"/>
+          <w:sz w:val="18"/>
+          <w:szCs w:val="18"/>
+        </w:rPr>
+      </w:pPr>
+      <w:r>
+        <w:rPr>
+          <w:rFonts w:ascii="Courier New" w:hAnsi="Courier New" w:cs="Courier New"/>
+          <w:sz w:val="18"/>
+          <w:szCs w:val="18"/>
+        </w:rPr>
+        <w:t>Truth table: [r p q, q p]</w:t>
+      </w:r>
+    </w:p>
+    <w:p>
+      <w:pPr>
+        <w:spacing w:after="0"/>
+        <w:rPr>
+          <w:rFonts w:ascii="Courier New" w:hAnsi="Courier New" w:cs="Courier New"/>
+          <w:sz w:val="18"/>
+          <w:szCs w:val="18"/>
+        </w:rPr>
+      </w:pPr>
+    </w:p>
+    <w:p>
+      <w:pPr>
+        <w:spacing w:after="0"/>
+        <w:rPr>
+          <w:rFonts w:ascii="Courier New" w:hAnsi="Courier New" w:cs="Courier New"/>
+          <w:sz w:val="18"/>
+          <w:szCs w:val="18"/>
+        </w:rPr>
+      </w:pPr>
+      <w:r>
+        <w:rPr>
+          <w:rFonts w:ascii="Courier New" w:hAnsi="Courier New" w:cs="Courier New"/>
+          <w:sz w:val="18"/>
+          <w:szCs w:val="18"/>
+        </w:rPr>
+        <w:t>Goals to evaluate: [p]</w:t>
+      </w:r>
+    </w:p>
+    <w:p>
+      <w:pPr>
+        <w:spacing w:after="0"/>
+        <w:rPr>
+          <w:rFonts w:ascii="Courier New" w:hAnsi="Courier New" w:cs="Courier New"/>
+          <w:sz w:val="18"/>
+          <w:szCs w:val="18"/>
+        </w:rPr>
+      </w:pPr>
+      <w:r>
+        <w:rPr>
+          <w:rFonts w:ascii="Courier New" w:hAnsi="Courier New" w:cs="Courier New"/>
+          <w:sz w:val="18"/>
+          <w:szCs w:val="18"/>
+        </w:rPr>
+        <w:t>Evaluating p...</w:t>
+      </w:r>
+    </w:p>
+    <w:p>
+      <w:pPr>
+        <w:spacing w:after="0"/>
+        <w:rPr>
+          <w:rFonts w:ascii="Courier New" w:hAnsi="Courier New" w:cs="Courier New"/>
+          <w:sz w:val="18"/>
+          <w:szCs w:val="18"/>
+        </w:rPr>
+      </w:pPr>
+      <w:r>
+        <w:rPr>
+          <w:rFonts w:ascii="Courier New" w:hAnsi="Courier New" w:cs="Courier New"/>
+          <w:sz w:val="18"/>
+          <w:szCs w:val="18"/>
+        </w:rPr>
+        <w:t>Found p as conclusion in (p)</w:t>
+      </w:r>
+    </w:p>
+    <w:p>
+      <w:pPr>
+        <w:spacing w:after="0"/>
+        <w:rPr>
+          <w:rFonts w:ascii="Courier New" w:hAnsi="Courier New" w:cs="Courier New"/>
+          <w:sz w:val="18"/>
+          <w:szCs w:val="18"/>
+        </w:rPr>
+      </w:pPr>
+      <w:r>
+        <w:rPr>
+          <w:rFonts w:ascii="Courier New" w:hAnsi="Courier New" w:cs="Courier New"/>
+          <w:sz w:val="18"/>
+          <w:szCs w:val="18"/>
+        </w:rPr>
+        <w:t>Truth table: [r p q, q p, p]</w:t>
+      </w:r>
+    </w:p>
+    <w:p>
+      <w:pPr>
+        <w:spacing w:after="0"/>
+        <w:rPr>
+          <w:rFonts w:ascii="Courier New" w:hAnsi="Courier New" w:cs="Courier New"/>
+          <w:sz w:val="18"/>
+          <w:szCs w:val="18"/>
+        </w:rPr>
+      </w:pPr>
+    </w:p>
+    <w:p>
+      <w:pPr>
+        <w:spacing w:after="0"/>
+        <w:rPr>
+          <w:rFonts w:ascii="Courier New" w:hAnsi="Courier New" w:cs="Courier New"/>
+          <w:sz w:val="18"/>
+          <w:szCs w:val="18"/>
+        </w:rPr>
+      </w:pPr>
+      <w:r>
+        <w:rPr>
+          <w:rFonts w:ascii="Courier New" w:hAnsi="Courier New" w:cs="Courier New"/>
+          <w:sz w:val="18"/>
+          <w:szCs w:val="18"/>
+        </w:rPr>
+        <w:t>RESULT:</w:t>
+      </w:r>
+    </w:p>
+    <w:p>
+      <w:pPr>
+        <w:spacing w:after="0"/>
+        <w:rPr>
+          <w:rFonts w:ascii="Courier New" w:hAnsi="Courier New" w:cs="Courier New"/>
+          <w:sz w:val="18"/>
+          <w:szCs w:val="18"/>
+        </w:rPr>
+      </w:pPr>
+      <w:r>
+        <w:rPr>
+          <w:rFonts w:ascii="Courier New" w:hAnsi="Courier New" w:cs="Courier New"/>
+          <w:sz w:val="18"/>
+          <w:szCs w:val="18"/>
+        </w:rPr>
+        <w:t>p is true</w:t>
+      </w:r>
+    </w:p>
+    <w:p>
+      <w:pPr>
+        <w:spacing w:after="0"/>
+        <w:rPr>
+          <w:rFonts w:ascii="Courier New" w:hAnsi="Courier New" w:cs="Courier New"/>
+          <w:sz w:val="18"/>
+          <w:szCs w:val="18"/>
+        </w:rPr>
+      </w:pPr>
+      <w:r>
+        <w:rPr>
+          <w:rFonts w:ascii="Courier New" w:hAnsi="Courier New" w:cs="Courier New"/>
+          <w:sz w:val="18"/>
+          <w:szCs w:val="18"/>
+        </w:rPr>
+        <w:t>p implies q</w:t>
+      </w:r>
+    </w:p>
+    <w:p>
+      <w:pPr>
+        <w:spacing w:after="0"/>
+        <w:rPr>
+          <w:rFonts w:ascii="Courier New" w:hAnsi="Courier New" w:cs="Courier New"/>
+          <w:sz w:val="18"/>
+          <w:szCs w:val="18"/>
+        </w:rPr>
+      </w:pPr>
+      <w:r>
+        <w:rPr>
+          <w:rFonts w:ascii="Courier New" w:hAnsi="Courier New" w:cs="Courier New"/>
+          <w:sz w:val="18"/>
+          <w:szCs w:val="18"/>
+        </w:rPr>
+        <w:t>p and q implies r</w:t>
+      </w:r>
+    </w:p>
+    <w:p>
+      <w:pPr>
+        <w:spacing w:after="0"/>
+        <w:rPr>
+          <w:rFonts w:ascii="Courier New" w:hAnsi="Courier New" w:cs="Courier New"/>
+          <w:sz w:val="18"/>
+          <w:szCs w:val="18"/>
+        </w:rPr>
+      </w:pPr>
+      <w:r>
+        <w:rPr>
+          <w:rFonts w:ascii="Courier New" w:hAnsi="Courier New" w:cs="Courier New"/>
+          <w:sz w:val="18"/>
+          <w:szCs w:val="18"/>
+        </w:rPr>
+        <w:t>Therefore r is TRUE</w:t>
+      </w:r>
+    </w:p>
+    <w:p>
+      <w:pPr>
+        <w:spacing w:after="0"/>
+        <w:rPr>
+          <w:rFonts w:ascii="Courier New" w:hAnsi="Courier New" w:cs="Courier New"/>
+          <w:sz w:val="18"/>
+          <w:szCs w:val="18"/>
+        </w:rPr>
+      </w:pPr>
+    </w:p>
+    <w:p>
+      <w:pPr>
+        <w:pStyle w:val="Heading2"/>
+      </w:pPr>
+      <w:r>
+        <w:t>Failure</w:t>
+      </w:r>
+    </w:p>
+    <w:p>
+      <w:r>
+        <w:t>On the other hand, for input of a problem that cannot be proven</w:t>
+      </w:r>
+      <w:r>
+        <w:t xml:space="preserve"> true</w:t>
+      </w:r>
+      <w:r>
+        <w:t>, such as:</w:t>
+      </w:r>
+    </w:p>
+    <w:p>
+      <w:pPr>
+        <w:spacing w:after="0"/>
+        <w:rPr>
+          <w:rFonts w:ascii="Courier New" w:hAnsi="Courier New" w:cs="Courier New"/>
+          <w:sz w:val="18"/>
+          <w:szCs w:val="18"/>
+        </w:rPr>
+      </w:pPr>
+      <w:r>
+        <w:rPr>
+          <w:rFonts w:ascii="Courier New" w:hAnsi="Courier New" w:cs="Courier New"/>
+          <w:sz w:val="18"/>
+          <w:szCs w:val="18"/>
+        </w:rPr>
+        <w:t>p</w:t>
+      </w:r>
+      <w:r>
+        <w:rPr>
+          <w:rFonts w:ascii="Courier New" w:hAnsi="Courier New" w:cs="Courier New"/>
+          <w:sz w:val="18"/>
+          <w:szCs w:val="18"/>
+        </w:rPr>
+        <w:br/>
+        <w:t>q p</w:t>
+      </w:r>
+      <w:r>
+        <w:rPr>
+          <w:rFonts w:ascii="Courier New" w:hAnsi="Courier New" w:cs="Courier New"/>
+          <w:sz w:val="18"/>
+          <w:szCs w:val="18"/>
+        </w:rPr>
+        <w:br/>
+        <w:t>d</w:t>
+      </w:r>
+      <w:r>
+        <w:rPr>
+          <w:rFonts w:ascii="Courier New" w:hAnsi="Courier New" w:cs="Courier New"/>
+          <w:sz w:val="18"/>
+          <w:szCs w:val="18"/>
+        </w:rPr>
+        <w:br/>
+        <w:t>g q j</w:t>
+      </w:r>
+      <w:r>
+        <w:rPr>
+          <w:rFonts w:ascii="Courier New" w:hAnsi="Courier New" w:cs="Courier New"/>
+          <w:sz w:val="18"/>
+          <w:szCs w:val="18"/>
+        </w:rPr>
+        <w:br/>
+        <w:t>e f</w:t>
+      </w:r>
+      <w:r>
+        <w:rPr>
+          <w:rFonts w:ascii="Courier New" w:hAnsi="Courier New" w:cs="Courier New"/>
+          <w:sz w:val="18"/>
+          <w:szCs w:val="18"/>
+        </w:rPr>
+        <w:br/>
+        <w:t>c f d</w:t>
+      </w:r>
+      <w:r>
+        <w:rPr>
+          <w:rFonts w:ascii="Courier New" w:hAnsi="Courier New" w:cs="Courier New"/>
+          <w:sz w:val="18"/>
+          <w:szCs w:val="18"/>
+        </w:rPr>
+        <w:br/>
+        <w:t>c d g</w:t>
+      </w:r>
+      <w:r>
+        <w:rPr>
+          <w:rFonts w:ascii="Courier New" w:hAnsi="Courier New" w:cs="Courier New"/>
+          <w:sz w:val="18"/>
+          <w:szCs w:val="18"/>
+        </w:rPr>
+        <w:br/>
+        <w:t>c e d</w:t>
+      </w:r>
+      <w:r>
+        <w:rPr>
+          <w:rFonts w:ascii="Courier New" w:hAnsi="Courier New" w:cs="Courier New"/>
+          <w:sz w:val="18"/>
+          <w:szCs w:val="18"/>
+        </w:rPr>
+        <w:br/>
+        <w:t>b j</w:t>
+      </w:r>
+      <w:r>
+        <w:rPr>
+          <w:rFonts w:ascii="Courier New" w:hAnsi="Courier New" w:cs="Courier New"/>
+          <w:sz w:val="18"/>
+          <w:szCs w:val="18"/>
+        </w:rPr>
+        <w:br/>
+        <w:t>a b c</w:t>
+      </w:r>
+      <w:r>
+        <w:rPr>
+          <w:rFonts w:ascii="Courier New" w:hAnsi="Courier New" w:cs="Courier New"/>
+          <w:sz w:val="18"/>
+          <w:szCs w:val="18"/>
+        </w:rPr>
+        <w:br/>
+        <w:t>j</w:t>
+      </w:r>
+      <w:r>
+        <w:rPr>
+          <w:rFonts w:ascii="Courier New" w:hAnsi="Courier New" w:cs="Courier New"/>
+          <w:sz w:val="18"/>
+          <w:szCs w:val="18"/>
+        </w:rPr>
+        <w:br/>
+      </w:r>
+    </w:p>
+    <w:p>
+      <w:r>
+        <w:t>(This was also provided in the assignment). A sample of the output generated is as follows:</w:t>
+      </w:r>
+    </w:p>
+    <w:p>
+      <w:pPr>
+        <w:spacing w:after="0"/>
+        <w:rPr>
+          <w:rFonts w:ascii="Courier New" w:hAnsi="Courier New" w:cs="Courier New"/>
+          <w:sz w:val="18"/>
+          <w:szCs w:val="18"/>
+        </w:rPr>
+      </w:pPr>
+      <w:r>
+        <w:rPr>
+          <w:rFonts w:ascii="Courier New" w:hAnsi="Courier New" w:cs="Courier New"/>
+          <w:sz w:val="18"/>
+          <w:szCs w:val="18"/>
+        </w:rPr>
+        <w:t>Filename: src/data2.txt</w:t>
+      </w:r>
+    </w:p>
+    <w:p>
+      <w:pPr>
+        <w:spacing w:after="0"/>
+        <w:rPr>
+          <w:rFonts w:ascii="Courier New" w:hAnsi="Courier New" w:cs="Courier New"/>
+          <w:sz w:val="18"/>
+          <w:szCs w:val="18"/>
+        </w:rPr>
+      </w:pPr>
+    </w:p>
+    <w:p>
+      <w:pPr>
+        <w:spacing w:after="0"/>
+        <w:rPr>
+          <w:rFonts w:ascii="Courier New" w:hAnsi="Courier New" w:cs="Courier New"/>
+          <w:sz w:val="18"/>
+          <w:szCs w:val="18"/>
+        </w:rPr>
+      </w:pPr>
+      <w:r>
+        <w:rPr>
+          <w:rFonts w:ascii="Courier New" w:hAnsi="Courier New" w:cs="Courier New"/>
+          <w:sz w:val="18"/>
+          <w:szCs w:val="18"/>
+        </w:rPr>
+        <w:t>RULES:</w:t>
+      </w:r>
+    </w:p>
+    <w:p>
+      <w:pPr>
+        <w:spacing w:after="0"/>
+        <w:rPr>
+          <w:rFonts w:ascii="Courier New" w:hAnsi="Courier New" w:cs="Courier New"/>
+          <w:sz w:val="18"/>
+          <w:szCs w:val="18"/>
+        </w:rPr>
+      </w:pPr>
+      <w:r>
+        <w:rPr>
+          <w:rFonts w:ascii="Courier New" w:hAnsi="Courier New" w:cs="Courier New"/>
+          <w:sz w:val="18"/>
+          <w:szCs w:val="18"/>
+        </w:rPr>
+        <w:t>implication: IF p THEN q</w:t>
+      </w:r>
+    </w:p>
+    <w:p>
+      <w:pPr>
+        <w:spacing w:after="0"/>
+        <w:rPr>
+          <w:rFonts w:ascii="Courier New" w:hAnsi="Courier New" w:cs="Courier New"/>
+          <w:sz w:val="18"/>
+          <w:szCs w:val="18"/>
+        </w:rPr>
+      </w:pPr>
+      <w:r>
+        <w:rPr>
+          <w:rFonts w:ascii="Courier New" w:hAnsi="Courier New" w:cs="Courier New"/>
+          <w:sz w:val="18"/>
+          <w:szCs w:val="18"/>
+        </w:rPr>
+        <w:t>fact: d is TRUE</w:t>
+      </w:r>
+    </w:p>
+    <w:p>
+      <w:pPr>
+        <w:spacing w:after="0"/>
+        <w:rPr>
+          <w:rFonts w:ascii="Courier New" w:hAnsi="Courier New" w:cs="Courier New"/>
+          <w:sz w:val="18"/>
+          <w:szCs w:val="18"/>
+        </w:rPr>
+      </w:pPr>
+      <w:r>
+        <w:rPr>
+          <w:rFonts w:ascii="Courier New" w:hAnsi="Courier New" w:cs="Courier New"/>
+          <w:sz w:val="18"/>
+          <w:szCs w:val="18"/>
+        </w:rPr>
+        <w:lastRenderedPageBreak/>
+        <w:t>conjunction: IF q AND j THEN g</w:t>
+      </w:r>
+    </w:p>
+    <w:p>
+      <w:pPr>
+        <w:spacing w:after="0"/>
+        <w:rPr>
+          <w:rFonts w:ascii="Courier New" w:hAnsi="Courier New" w:cs="Courier New"/>
+          <w:sz w:val="18"/>
+          <w:szCs w:val="18"/>
+        </w:rPr>
+      </w:pPr>
+      <w:r>
+        <w:rPr>
+          <w:rFonts w:ascii="Courier New" w:hAnsi="Courier New" w:cs="Courier New"/>
+          <w:sz w:val="18"/>
+          <w:szCs w:val="18"/>
+        </w:rPr>
+        <w:t>implication: IF f THEN e</w:t>
+      </w:r>
+    </w:p>
+    <w:p>
+      <w:pPr>
+        <w:spacing w:after="0"/>
+        <w:rPr>
+          <w:rFonts w:ascii="Courier New" w:hAnsi="Courier New" w:cs="Courier New"/>
+          <w:sz w:val="18"/>
+          <w:szCs w:val="18"/>
+        </w:rPr>
+      </w:pPr>
+      <w:r>
+        <w:rPr>
+          <w:rFonts w:ascii="Courier New" w:hAnsi="Courier New" w:cs="Courier New"/>
+          <w:sz w:val="18"/>
+          <w:szCs w:val="18"/>
+        </w:rPr>
+        <w:t>conjunction: IF f AND d THEN c</w:t>
+      </w:r>
+    </w:p>
+    <w:p>
+      <w:pPr>
+        <w:spacing w:after="0"/>
+        <w:rPr>
+          <w:rFonts w:ascii="Courier New" w:hAnsi="Courier New" w:cs="Courier New"/>
+          <w:sz w:val="18"/>
+          <w:szCs w:val="18"/>
+        </w:rPr>
+      </w:pPr>
+      <w:r>
+        <w:rPr>
+          <w:rFonts w:ascii="Courier New" w:hAnsi="Courier New" w:cs="Courier New"/>
+          <w:sz w:val="18"/>
+          <w:szCs w:val="18"/>
+        </w:rPr>
+        <w:t>conjunction: IF d AND g THEN c</w:t>
+      </w:r>
+    </w:p>
+    <w:p>
+      <w:pPr>
+        <w:spacing w:after="0"/>
+        <w:rPr>
+          <w:rFonts w:ascii="Courier New" w:hAnsi="Courier New" w:cs="Courier New"/>
+          <w:sz w:val="18"/>
+          <w:szCs w:val="18"/>
+        </w:rPr>
+      </w:pPr>
+      <w:r>
+        <w:rPr>
+          <w:rFonts w:ascii="Courier New" w:hAnsi="Courier New" w:cs="Courier New"/>
+          <w:sz w:val="18"/>
+          <w:szCs w:val="18"/>
+        </w:rPr>
+        <w:t>conjunction: IF e AND d THEN c</w:t>
+      </w:r>
+    </w:p>
+    <w:p>
+      <w:pPr>
+        <w:spacing w:after="0"/>
+        <w:rPr>
+          <w:rFonts w:ascii="Courier New" w:hAnsi="Courier New" w:cs="Courier New"/>
+          <w:sz w:val="18"/>
+          <w:szCs w:val="18"/>
+        </w:rPr>
+      </w:pPr>
+      <w:r>
+        <w:rPr>
+          <w:rFonts w:ascii="Courier New" w:hAnsi="Courier New" w:cs="Courier New"/>
+          <w:sz w:val="18"/>
+          <w:szCs w:val="18"/>
+        </w:rPr>
+        <w:t>implication: IF j THEN b</w:t>
+      </w:r>
+    </w:p>
+    <w:p>
+      <w:pPr>
+        <w:spacing w:after="0"/>
+        <w:rPr>
+          <w:rFonts w:ascii="Courier New" w:hAnsi="Courier New" w:cs="Courier New"/>
+          <w:sz w:val="18"/>
+          <w:szCs w:val="18"/>
+        </w:rPr>
+      </w:pPr>
+      <w:r>
+        <w:rPr>
+          <w:rFonts w:ascii="Courier New" w:hAnsi="Courier New" w:cs="Courier New"/>
+          <w:sz w:val="18"/>
+          <w:szCs w:val="18"/>
+        </w:rPr>
+        <w:t>conjunction: IF b AND c THEN a</w:t>
+      </w:r>
+    </w:p>
+    <w:p>
+      <w:pPr>
+        <w:spacing w:after="0"/>
+        <w:rPr>
+          <w:rFonts w:ascii="Courier New" w:hAnsi="Courier New" w:cs="Courier New"/>
+          <w:sz w:val="18"/>
+          <w:szCs w:val="18"/>
+        </w:rPr>
+      </w:pPr>
+      <w:r>
+        <w:rPr>
+          <w:rFonts w:ascii="Courier New" w:hAnsi="Courier New" w:cs="Courier New"/>
+          <w:sz w:val="18"/>
+          <w:szCs w:val="18"/>
+        </w:rPr>
+        <w:t>fact: j is TRUE</w:t>
+      </w:r>
+    </w:p>
+    <w:p>
+      <w:pPr>
+        <w:spacing w:after="0"/>
+        <w:rPr>
+          <w:rFonts w:ascii="Courier New" w:hAnsi="Courier New" w:cs="Courier New"/>
+          <w:sz w:val="18"/>
+          <w:szCs w:val="18"/>
+        </w:rPr>
+      </w:pPr>
+    </w:p>
+    <w:p>
+      <w:pPr>
+        <w:spacing w:after="0"/>
+        <w:rPr>
+          <w:rFonts w:ascii="Courier New" w:hAnsi="Courier New" w:cs="Courier New"/>
+          <w:sz w:val="18"/>
+          <w:szCs w:val="18"/>
+        </w:rPr>
+      </w:pPr>
+      <w:r>
+        <w:rPr>
+          <w:rFonts w:ascii="Courier New" w:hAnsi="Courier New" w:cs="Courier New"/>
+          <w:sz w:val="18"/>
+          <w:szCs w:val="18"/>
+        </w:rPr>
+        <w:t>BACKWARD CHAINING DIAGNOSTICS:</w:t>
+      </w:r>
+    </w:p>
+    <w:p>
+      <w:pPr>
+        <w:spacing w:after="0"/>
+        <w:rPr>
+          <w:rFonts w:ascii="Courier New" w:hAnsi="Courier New" w:cs="Courier New"/>
+          <w:sz w:val="18"/>
+          <w:szCs w:val="18"/>
+        </w:rPr>
+      </w:pPr>
+      <w:r>
+        <w:rPr>
+          <w:rFonts w:ascii="Courier New" w:hAnsi="Courier New" w:cs="Courier New"/>
+          <w:sz w:val="18"/>
+          <w:szCs w:val="18"/>
+        </w:rPr>
+        <w:t>First query: p</w:t>
+      </w:r>
+    </w:p>
+    <w:p>
+      <w:pPr>
+        <w:spacing w:after="0"/>
+        <w:rPr>
+          <w:rFonts w:ascii="Courier New" w:hAnsi="Courier New" w:cs="Courier New"/>
+          <w:sz w:val="18"/>
+          <w:szCs w:val="18"/>
+        </w:rPr>
+      </w:pPr>
+    </w:p>
+    <w:p>
+      <w:pPr>
+        <w:spacing w:after="0"/>
+        <w:rPr>
+          <w:rFonts w:ascii="Courier New" w:hAnsi="Courier New" w:cs="Courier New"/>
+          <w:sz w:val="18"/>
+          <w:szCs w:val="18"/>
+        </w:rPr>
+      </w:pPr>
+      <w:r>
+        <w:rPr>
+          <w:rFonts w:ascii="Courier New" w:hAnsi="Courier New" w:cs="Courier New"/>
+          <w:sz w:val="18"/>
+          <w:szCs w:val="18"/>
+        </w:rPr>
+        <w:t>Goals to evaluate: [p]</w:t>
+      </w:r>
+    </w:p>
+    <w:p>
+      <w:pPr>
+        <w:spacing w:after="0"/>
+        <w:rPr>
+          <w:rFonts w:ascii="Courier New" w:hAnsi="Courier New" w:cs="Courier New"/>
+          <w:sz w:val="18"/>
+          <w:szCs w:val="18"/>
+        </w:rPr>
+      </w:pPr>
+      <w:r>
+        <w:rPr>
+          <w:rFonts w:ascii="Courier New" w:hAnsi="Courier New" w:cs="Courier New"/>
+          <w:sz w:val="18"/>
+          <w:szCs w:val="18"/>
+        </w:rPr>
+        <w:t>Evaluating p...</w:t>
+      </w:r>
+    </w:p>
+    <w:p>
+      <w:pPr>
+        <w:spacing w:after="0"/>
+        <w:rPr>
+          <w:rFonts w:ascii="Courier New" w:hAnsi="Courier New" w:cs="Courier New"/>
+          <w:sz w:val="18"/>
+          <w:szCs w:val="18"/>
+        </w:rPr>
+      </w:pPr>
+    </w:p>
+    <w:p>
+      <w:pPr>
+        <w:spacing w:after="0"/>
+        <w:rPr>
+          <w:rFonts w:ascii="Courier New" w:hAnsi="Courier New" w:cs="Courier New"/>
+          <w:sz w:val="18"/>
+          <w:szCs w:val="18"/>
+        </w:rPr>
+      </w:pPr>
+      <w:r>
+        <w:rPr>
+          <w:rFonts w:ascii="Courier New" w:hAnsi="Courier New" w:cs="Courier New"/>
+          <w:sz w:val="18"/>
+          <w:szCs w:val="18"/>
+        </w:rPr>
+        <w:t>RESULT:</w:t>
+      </w:r>
+    </w:p>
+    <w:p>
+      <w:pPr>
+        <w:spacing w:after="0"/>
+        <w:rPr>
+          <w:rFonts w:ascii="Courier New" w:hAnsi="Courier New" w:cs="Courier New"/>
+          <w:sz w:val="18"/>
+          <w:szCs w:val="18"/>
+        </w:rPr>
+      </w:pPr>
+      <w:r>
+        <w:rPr>
+          <w:rFonts w:ascii="Courier New" w:hAnsi="Courier New" w:cs="Courier New"/>
+          <w:sz w:val="18"/>
+          <w:szCs w:val="18"/>
+        </w:rPr>
+        <w:t>p could not be proven in the knowledge base.</w:t>
+      </w:r>
+    </w:p>
+    <w:p>
+      <w:pPr>
+        <w:spacing w:after="0"/>
+        <w:rPr>
+          <w:rFonts w:ascii="Courier New" w:hAnsi="Courier New" w:cs="Courier New"/>
+          <w:sz w:val="18"/>
+          <w:szCs w:val="18"/>
+        </w:rPr>
+      </w:pPr>
+      <w:r>
+        <w:rPr>
+          <w:rFonts w:ascii="Courier New" w:hAnsi="Courier New" w:cs="Courier New"/>
+          <w:sz w:val="18"/>
+          <w:szCs w:val="18"/>
+        </w:rPr>
+        <w:t>Therefore p is FALSE</w:t>
+      </w:r>
+    </w:p>
+    <w:p>
+      <w:pPr>
+        <w:spacing w:after="0"/>
+        <w:rPr>
+          <w:rFonts w:ascii="Courier New" w:hAnsi="Courier New" w:cs="Courier New"/>
+          <w:sz w:val="18"/>
+          <w:szCs w:val="18"/>
+        </w:rPr>
+      </w:pPr>
+    </w:p>
+    <w:p>
+      <w:pPr>
+        <w:pStyle w:val="Heading1"/>
+      </w:pPr>
+      <w:r>
+        <w:t>Other Discussion</w:t>
+      </w:r>
+    </w:p>
+    <w:p>
+      <w:pPr>
+        <w:rPr>
+          <w:rFonts w:cstheme="minorHAnsi"/>
+        </w:rPr>
+      </w:pPr>
+      <w:r>
+        <w:t xml:space="preserve">In regards to Note #5 in the assignment, if this program were to encounter rules such as </w:t>
+      </w:r>
+      <w:r>
+        <w:rPr>
+          <w:b/>
+        </w:rPr>
+        <w:t>p^q</w:t>
+      </w:r>
+      <w:r>
+        <w:rPr>
+          <w:rFonts w:ascii="Cambria Math" w:hAnsi="Cambria Math" w:cs="Cambria Math"/>
+          <w:b/>
+        </w:rPr>
+        <w:t>⇒</w:t>
+      </w:r>
+      <w:r>
+        <w:rPr>
+          <w:rFonts w:cstheme="minorHAnsi"/>
+          <w:b/>
+        </w:rPr>
+        <w:t xml:space="preserve">p </w:t>
+      </w:r>
+      <w:r>
+        <w:rPr>
+          <w:rFonts w:cstheme="minorHAnsi"/>
+        </w:rPr>
+        <w:t xml:space="preserve">or the pair of rules </w:t>
+      </w:r>
+      <w:r>
+        <w:rPr>
+          <w:rFonts w:cstheme="minorHAnsi"/>
+          <w:b/>
+        </w:rPr>
+        <w:t>q</w:t>
+      </w:r>
+      <w:r>
+        <w:rPr>
+          <w:rFonts w:ascii="Cambria Math" w:hAnsi="Cambria Math" w:cs="Cambria Math"/>
+          <w:b/>
+        </w:rPr>
+        <w:t>⇒</w:t>
+      </w:r>
+      <w:r>
+        <w:rPr>
+          <w:rFonts w:cstheme="minorHAnsi"/>
+          <w:b/>
+        </w:rPr>
+        <w:t xml:space="preserve">p </w:t>
+      </w:r>
+      <w:r>
+        <w:rPr>
+          <w:rFonts w:cstheme="minorHAnsi"/>
+        </w:rPr>
+        <w:t>and</w:t>
+      </w:r>
+      <w:r>
+        <w:rPr>
+          <w:rFonts w:cstheme="minorHAnsi"/>
+          <w:b/>
+        </w:rPr>
+        <w:t xml:space="preserve"> p</w:t>
+      </w:r>
+      <w:r>
+        <w:rPr>
+          <w:rFonts w:ascii="Cambria Math" w:hAnsi="Cambria Math" w:cs="Cambria Math"/>
+          <w:b/>
+        </w:rPr>
+        <w:t>⇒</w:t>
+      </w:r>
+      <w:r>
+        <w:rPr>
+          <w:rFonts w:cstheme="minorHAnsi"/>
+          <w:b/>
+        </w:rPr>
+        <w:t>q</w:t>
+      </w:r>
+      <w:r>
+        <w:rPr>
+          <w:rFonts w:cstheme="minorHAnsi"/>
+        </w:rPr>
+        <w:t xml:space="preserve">, </w:t>
+      </w:r>
+      <w:r>
+        <w:rPr>
+          <w:rFonts w:cstheme="minorHAnsi"/>
+        </w:rPr>
+        <w:t xml:space="preserve">it should make inferences about these </w:t>
+      </w:r>
+      <w:r>
+        <w:rPr>
+          <w:rFonts w:cstheme="minorHAnsi"/>
+        </w:rPr>
+        <w:t xml:space="preserve">statements, store those inferences in the knowledge base, and </w:t>
       </w:r>
       <w:bookmarkStart w:id="0" w:name="_GoBack"/>
       <w:bookmarkEnd w:id="0"/>
+      <w:r>
+        <w:rPr>
+          <w:rFonts w:cstheme="minorHAnsi"/>
+        </w:rPr>
+        <w:t>print them to the user</w:t>
+      </w:r>
+      <w:r>
+        <w:rPr>
+          <w:rFonts w:cstheme="minorHAnsi"/>
+        </w:rPr>
+        <w:t xml:space="preserve">. </w:t>
+      </w:r>
+    </w:p>
+    <w:p>
+      <w:pPr>
+        <w:rPr>
+          <w:rFonts w:cstheme="minorHAnsi"/>
+        </w:rPr>
+      </w:pPr>
+      <w:r>
+        <w:t>Finding the rule</w:t>
+      </w:r>
+      <w:r>
+        <w:rPr>
+          <w:b/>
+        </w:rPr>
+        <w:t xml:space="preserve"> p^q</w:t>
+      </w:r>
+      <w:r>
+        <w:rPr>
+          <w:rFonts w:ascii="Cambria Math" w:hAnsi="Cambria Math" w:cs="Cambria Math"/>
+          <w:b/>
+        </w:rPr>
+        <w:t>⇒</w:t>
+      </w:r>
+      <w:r>
+        <w:rPr>
+          <w:rFonts w:cstheme="minorHAnsi"/>
+          <w:b/>
+        </w:rPr>
+        <w:t xml:space="preserve">p </w:t>
+      </w:r>
+      <w:r>
+        <w:rPr>
+          <w:rFonts w:cstheme="minorHAnsi"/>
+        </w:rPr>
+        <w:t xml:space="preserve">should produce the implication that </w:t>
+      </w:r>
+      <w:r>
+        <w:rPr>
+          <w:rFonts w:cstheme="minorHAnsi"/>
+          <w:b/>
+        </w:rPr>
+        <w:t>p</w:t>
+      </w:r>
+      <w:r>
+        <w:rPr>
+          <w:rFonts w:ascii="Cambria Math" w:hAnsi="Cambria Math" w:cs="Cambria Math"/>
+          <w:b/>
+        </w:rPr>
+        <w:t>⇒</w:t>
+      </w:r>
+      <w:r>
+        <w:rPr>
+          <w:rFonts w:cstheme="minorHAnsi"/>
+          <w:b/>
+        </w:rPr>
+        <w:t>q</w:t>
+      </w:r>
+      <w:r>
+        <w:rPr>
+          <w:rFonts w:cstheme="minorHAnsi"/>
+        </w:rPr>
+        <w:t xml:space="preserve">, because q must be true in order to make </w:t>
+      </w:r>
+      <w:r>
+        <w:rPr>
+          <w:rFonts w:cstheme="minorHAnsi"/>
+          <w:b/>
+        </w:rPr>
+        <w:t>p</w:t>
+      </w:r>
+      <w:r>
+        <w:rPr>
+          <w:rFonts w:ascii="Cambria Math" w:hAnsi="Cambria Math" w:cs="Cambria Math"/>
+          <w:b/>
+        </w:rPr>
+        <w:t>^</w:t>
+      </w:r>
+      <w:r>
+        <w:rPr>
+          <w:rFonts w:cstheme="minorHAnsi"/>
+          <w:b/>
+        </w:rPr>
+        <w:t xml:space="preserve">q </w:t>
+      </w:r>
+      <w:r>
+        <w:rPr>
+          <w:rFonts w:cstheme="minorHAnsi"/>
+        </w:rPr>
+        <w:t>true. If not q, then not p (by modus tollens).</w:t>
+      </w:r>
+    </w:p>
+    <w:p>
+      <w:r>
+        <w:rPr>
+          <w:rFonts w:cstheme="minorHAnsi"/>
+        </w:rPr>
+        <w:t xml:space="preserve">Finding the pair of rules </w:t>
+      </w:r>
+      <w:r>
+        <w:rPr>
+          <w:rFonts w:cstheme="minorHAnsi"/>
+          <w:b/>
+        </w:rPr>
+        <w:t>q</w:t>
+      </w:r>
+      <w:r>
+        <w:rPr>
+          <w:rFonts w:ascii="Cambria Math" w:hAnsi="Cambria Math" w:cs="Cambria Math"/>
+          <w:b/>
+        </w:rPr>
+        <w:t>⇒</w:t>
+      </w:r>
+      <w:r>
+        <w:rPr>
+          <w:rFonts w:cstheme="minorHAnsi"/>
+          <w:b/>
+        </w:rPr>
+        <w:t xml:space="preserve">p </w:t>
+      </w:r>
+      <w:r>
+        <w:rPr>
+          <w:rFonts w:cstheme="minorHAnsi"/>
+        </w:rPr>
+        <w:t>and</w:t>
+      </w:r>
+      <w:r>
+        <w:rPr>
+          <w:rFonts w:cstheme="minorHAnsi"/>
+          <w:b/>
+        </w:rPr>
+        <w:t xml:space="preserve"> p</w:t>
+      </w:r>
+      <w:r>
+        <w:rPr>
+          <w:rFonts w:ascii="Cambria Math" w:hAnsi="Cambria Math" w:cs="Cambria Math"/>
+          <w:b/>
+        </w:rPr>
+        <w:t>⇒</w:t>
+      </w:r>
+      <w:r>
+        <w:rPr>
+          <w:rFonts w:cstheme="minorHAnsi"/>
+          <w:b/>
+        </w:rPr>
+        <w:t xml:space="preserve">q </w:t>
+      </w:r>
+      <w:r>
+        <w:rPr>
+          <w:rFonts w:cstheme="minorHAnsi"/>
+        </w:rPr>
+        <w:t xml:space="preserve">should produce the biconditional rule </w:t>
+      </w:r>
+      <w:r>
+        <w:rPr>
+          <w:rFonts w:cstheme="minorHAnsi"/>
+          <w:b/>
+        </w:rPr>
+        <w:t>p↔q</w:t>
+      </w:r>
+      <w:r>
+        <w:rPr>
+          <w:rFonts w:cstheme="minorHAnsi"/>
+        </w:rPr>
+        <w:t xml:space="preserve"> (p if and only if q), as they are logically equivalent. It is also equivalent to “both or neither”, “(not p or q) and (not q or p)”, and “(p and q) or (not p and not q)”.</w:t>
+      </w:r>
     </w:p>
     <w:sectPr>
       <w:pgSz w:w="12240" w:h="15840"/>
@@ -1156,8 +2851,124 @@
       </w:rPr>
     </w:lvl>
   </w:abstractNum>
+  <w:abstractNum w:abstractNumId="1" w15:restartNumberingAfterBreak="0">
+    <w:nsid w:val="52874FF9"/>
+    <w:multiLevelType w:val="hybridMultilevel"/>
+    <w:tmpl w:val="7CC40370"/>
+    <w:lvl w:ilvl="0" w:tplc="04090001">
+      <w:start w:val="1"/>
+      <w:numFmt w:val="bullet"/>
+      <w:lvlText w:val=""/>
+      <w:lvlJc w:val="left"/>
+      <w:pPr>
+        <w:ind w:left="720" w:hanging="360"/>
+      </w:pPr>
+      <w:rPr>
+        <w:rFonts w:ascii="Symbol" w:hAnsi="Symbol" w:hint="default"/>
+      </w:rPr>
+    </w:lvl>
+    <w:lvl w:ilvl="1" w:tplc="04090003" w:tentative="1">
+      <w:start w:val="1"/>
+      <w:numFmt w:val="bullet"/>
+      <w:lvlText w:val="o"/>
+      <w:lvlJc w:val="left"/>
+      <w:pPr>
+        <w:ind w:left="1440" w:hanging="360"/>
+      </w:pPr>
+      <w:rPr>
+        <w:rFonts w:ascii="Courier New" w:hAnsi="Courier New" w:cs="Courier New" w:hint="default"/>
+      </w:rPr>
+    </w:lvl>
+    <w:lvl w:ilvl="2" w:tplc="04090005" w:tentative="1">
+      <w:start w:val="1"/>
+      <w:numFmt w:val="bullet"/>
+      <w:lvlText w:val=""/>
+      <w:lvlJc w:val="left"/>
+      <w:pPr>
+        <w:ind w:left="2160" w:hanging="360"/>
+      </w:pPr>
+      <w:rPr>
+        <w:rFonts w:ascii="Wingdings" w:hAnsi="Wingdings" w:hint="default"/>
+      </w:rPr>
+    </w:lvl>
+    <w:lvl w:ilvl="3" w:tplc="04090001" w:tentative="1">
+      <w:start w:val="1"/>
+      <w:numFmt w:val="bullet"/>
+      <w:lvlText w:val=""/>
+      <w:lvlJc w:val="left"/>
+      <w:pPr>
+        <w:ind w:left="2880" w:hanging="360"/>
+      </w:pPr>
+      <w:rPr>
+        <w:rFonts w:ascii="Symbol" w:hAnsi="Symbol" w:hint="default"/>
+      </w:rPr>
+    </w:lvl>
+    <w:lvl w:ilvl="4" w:tplc="04090003" w:tentative="1">
+      <w:start w:val="1"/>
+      <w:numFmt w:val="bullet"/>
+      <w:lvlText w:val="o"/>
+      <w:lvlJc w:val="left"/>
+      <w:pPr>
+        <w:ind w:left="3600" w:hanging="360"/>
+      </w:pPr>
+      <w:rPr>
+        <w:rFonts w:ascii="Courier New" w:hAnsi="Courier New" w:cs="Courier New" w:hint="default"/>
+      </w:rPr>
+    </w:lvl>
+    <w:lvl w:ilvl="5" w:tplc="04090005" w:tentative="1">
+      <w:start w:val="1"/>
+      <w:numFmt w:val="bullet"/>
+      <w:lvlText w:val=""/>
+      <w:lvlJc w:val="left"/>
+      <w:pPr>
+        <w:ind w:left="4320" w:hanging="360"/>
+      </w:pPr>
+      <w:rPr>
+        <w:rFonts w:ascii="Wingdings" w:hAnsi="Wingdings" w:hint="default"/>
+      </w:rPr>
+    </w:lvl>
+    <w:lvl w:ilvl="6" w:tplc="04090001" w:tentative="1">
+      <w:start w:val="1"/>
+      <w:numFmt w:val="bullet"/>
+      <w:lvlText w:val=""/>
+      <w:lvlJc w:val="left"/>
+      <w:pPr>
+        <w:ind w:left="5040" w:hanging="360"/>
+      </w:pPr>
+      <w:rPr>
+        <w:rFonts w:ascii="Symbol" w:hAnsi="Symbol" w:hint="default"/>
+      </w:rPr>
+    </w:lvl>
+    <w:lvl w:ilvl="7" w:tplc="04090003" w:tentative="1">
+      <w:start w:val="1"/>
+      <w:numFmt w:val="bullet"/>
+      <w:lvlText w:val="o"/>
+      <w:lvlJc w:val="left"/>
+      <w:pPr>
+        <w:ind w:left="5760" w:hanging="360"/>
+      </w:pPr>
+      <w:rPr>
+        <w:rFonts w:ascii="Courier New" w:hAnsi="Courier New" w:cs="Courier New" w:hint="default"/>
+      </w:rPr>
+    </w:lvl>
+    <w:lvl w:ilvl="8" w:tplc="04090005" w:tentative="1">
+      <w:start w:val="1"/>
+      <w:numFmt w:val="bullet"/>
+      <w:lvlText w:val=""/>
+      <w:lvlJc w:val="left"/>
+      <w:pPr>
+        <w:ind w:left="6480" w:hanging="360"/>
+      </w:pPr>
+      <w:rPr>
+        <w:rFonts w:ascii="Wingdings" w:hAnsi="Wingdings" w:hint="default"/>
+      </w:rPr>
+    </w:lvl>
+  </w:abstractNum>
   <w:num w:numId="1">
     <w:abstractNumId w:val="0"/>
+  </w:num>
+  <w:num w:numId="2">
+    <w:abstractNumId w:val="1"/>
   </w:num>
 </w:numbering>
 </file>
@@ -1577,6 +3388,28 @@
       <w:szCs w:val="32"/>
     </w:rPr>
   </w:style>
+  <w:style w:type="paragraph" w:styleId="Heading2">
+    <w:name w:val="heading 2"/>
+    <w:basedOn w:val="Normal"/>
+    <w:next w:val="Normal"/>
+    <w:link w:val="Heading2Char"/>
+    <w:uiPriority w:val="9"/>
+    <w:unhideWhenUsed/>
+    <w:qFormat/>
+    <w:rsid w:val="0077674B"/>
+    <w:pPr>
+      <w:keepNext/>
+      <w:keepLines/>
+      <w:spacing w:before="40" w:after="0"/>
+      <w:outlineLvl w:val="1"/>
+    </w:pPr>
+    <w:rPr>
+      <w:rFonts w:asciiTheme="majorHAnsi" w:eastAsiaTheme="majorEastAsia" w:hAnsiTheme="majorHAnsi" w:cstheme="majorBidi"/>
+      <w:color w:val="2E74B5" w:themeColor="accent1" w:themeShade="BF"/>
+      <w:sz w:val="26"/>
+      <w:szCs w:val="26"/>
+    </w:rPr>
+  </w:style>
   <w:style w:type="character" w:default="1" w:styleId="DefaultParagraphFont">
     <w:name w:val="Default Paragraph Font"/>
     <w:uiPriority w:val="1"/>
@@ -1650,6 +3483,19 @@
       <w:ind w:left="720"/>
       <w:contextualSpacing/>
     </w:pPr>
+  </w:style>
+  <w:style w:type="character" w:customStyle="1" w:styleId="Heading2Char">
+    <w:name w:val="Heading 2 Char"/>
+    <w:basedOn w:val="DefaultParagraphFont"/>
+    <w:link w:val="Heading2"/>
+    <w:uiPriority w:val="9"/>
+    <w:rsid w:val="0077674B"/>
+    <w:rPr>
+      <w:rFonts w:asciiTheme="majorHAnsi" w:eastAsiaTheme="majorEastAsia" w:hAnsiTheme="majorHAnsi" w:cstheme="majorBidi"/>
+      <w:color w:val="2E74B5" w:themeColor="accent1" w:themeShade="BF"/>
+      <w:sz w:val="26"/>
+      <w:szCs w:val="26"/>
+    </w:rPr>
   </w:style>
 </w:styles>
 </file>

--- a/src/Report.docx
+++ b/src/Report.docx
@@ -1,6 +1,6 @@
 
 <file path=word/document.xml><?xml version="1.0" encoding="utf-8"?>
-<w:document xmlns:wpc="http://schemas.microsoft.com/office/word/2010/wordprocessingCanvas" xmlns:mc="http://schemas.openxmlformats.org/markup-compatibility/2006" xmlns:o="urn:schemas-microsoft-com:office:office" xmlns:r="http://schemas.openxmlformats.org/officeDocument/2006/relationships" xmlns:m="http://schemas.openxmlformats.org/officeDocument/2006/math" xmlns:v="urn:schemas-microsoft-com:vml" xmlns:wp14="http://schemas.microsoft.com/office/word/2010/wordprocessingDrawing" xmlns:wp="http://schemas.openxmlformats.org/drawingml/2006/wordprocessingDrawing" xmlns:w10="urn:schemas-microsoft-com:office:word" xmlns:w="http://schemas.openxmlformats.org/wordprocessingml/2006/main" xmlns:w14="http://schemas.microsoft.com/office/word/2010/wordml" xmlns:w15="http://schemas.microsoft.com/office/word/2012/wordml" xmlns:wpg="http://schemas.microsoft.com/office/word/2010/wordprocessingGroup" xmlns:wpi="http://schemas.microsoft.com/office/word/2010/wordprocessingInk" xmlns:wne="http://schemas.microsoft.com/office/word/2006/wordml" xmlns:wps="http://schemas.microsoft.com/office/word/2010/wordprocessingShape" mc:Ignorable="w14 w15 wp14">
+<w:document xmlns:wpc="http://schemas.microsoft.com/office/word/2010/wordprocessingCanvas" xmlns:mc="http://schemas.openxmlformats.org/markup-compatibility/2006" xmlns:o="urn:schemas-microsoft-com:office:office" xmlns:r="http://schemas.openxmlformats.org/officeDocument/2006/relationships" xmlns:m="http://schemas.openxmlformats.org/officeDocument/2006/math" xmlns:v="urn:schemas-microsoft-com:vml" xmlns:wp14="http://schemas.microsoft.com/office/word/2010/wordprocessingDrawing" xmlns:wp="http://schemas.openxmlformats.org/drawingml/2006/wordprocessingDrawing" xmlns:w10="urn:schemas-microsoft-com:office:word" xmlns:w="http://schemas.openxmlformats.org/wordprocessingml/2006/main" xmlns:w14="http://schemas.microsoft.com/office/word/2010/wordml" xmlns:wpg="http://schemas.microsoft.com/office/word/2010/wordprocessingGroup" xmlns:wpi="http://schemas.microsoft.com/office/word/2010/wordprocessingInk" xmlns:wne="http://schemas.microsoft.com/office/word/2006/wordml" xmlns:wps="http://schemas.microsoft.com/office/word/2010/wordprocessingShape" mc:Ignorable="w14 wp14">
   <w:body>
     <w:sdt>
       <w:sdtPr>
@@ -221,7 +221,7 @@
                                 <a:avLst/>
                               </a:prstGeom>
                               <a:blipFill>
-                                <a:blip r:embed="rId6"/>
+                                <a:blip r:embed="rId7"/>
                                 <a:stretch>
                                   <a:fillRect r="-7574"/>
                                 </a:stretch>
@@ -265,7 +265,7 @@
                   </wp:anchor>
                 </w:drawing>
               </mc:Choice>
-              <mc:Fallback>
+              <mc:Fallback xmlns:w15="http://schemas.microsoft.com/office/word/2012/wordml">
                 <w:pict>
                   <v:group w14:anchorId="191F25E7" id="Group 149" o:spid="_x0000_s1026" style="position:absolute;margin-left:0;margin-top:0;width:8in;height:95.7pt;z-index:251662336;mso-width-percent:941;mso-height-percent:121;mso-top-percent:23;mso-position-horizontal:center;mso-position-horizontal-relative:page;mso-position-vertical-relative:page;mso-width-percent:941;mso-height-percent:121;mso-top-percent:23" coordorigin="" coordsize="73152,12161" o:gfxdata="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">
                     <v:shape id="Rectangle 51" o:spid="_x0000_s1027" style="position:absolute;width:73152;height:11303;visibility:visible;mso-wrap-style:square;v-text-anchor:middle" coordsize="7312660,1129665" o:gfxdata="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" path="m,l7312660,r,1129665l3619500,733425,,1091565,,xe" fillcolor="#5b9bd5 [3204]" stroked="f" strokeweight="1pt">
@@ -273,7 +273,7 @@
                       <v:path arrowok="t" o:connecttype="custom" o:connectlocs="0,0;7315200,0;7315200,1130373;3620757,733885;0,1092249;0,0" o:connectangles="0,0,0,0,0,0"/>
                     </v:shape>
                     <v:rect id="Rectangle 151" o:spid="_x0000_s1028" style="position:absolute;width:73152;height:12161;visibility:visible;mso-wrap-style:square;v-text-anchor:middle" o:gfxdata="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" stroked="f" strokeweight="1pt">
-                      <v:fill r:id="rId7" o:title="" recolor="t" rotate="t" type="frame"/>
+                      <v:fill r:id="rId8" o:title="" recolor="t" rotate="t" type="frame"/>
                     </v:rect>
                     <w10:wrap anchorx="page" anchory="page"/>
                   </v:group>
@@ -375,8 +375,18 @@
                                         <w:sz w:val="28"/>
                                         <w:szCs w:val="28"/>
                                       </w:rPr>
-                                      <w:t>Krystle Bulalakaw</w:t>
+                                      <w:t xml:space="preserve">Krystle </w:t>
                                     </w:r>
+                                    <w:proofErr w:type="spellStart"/>
+                                    <w:r>
+                                      <w:rPr>
+                                        <w:color w:val="595959" w:themeColor="text1" w:themeTint="A6"/>
+                                        <w:sz w:val="28"/>
+                                        <w:szCs w:val="28"/>
+                                      </w:rPr>
+                                      <w:t>Bulalakaw</w:t>
+                                    </w:r>
+                                    <w:proofErr w:type="spellEnd"/>
                                   </w:p>
                                 </w:sdtContent>
                               </w:sdt>
@@ -436,7 +446,7 @@
                   </wp:anchor>
                 </w:drawing>
               </mc:Choice>
-              <mc:Fallback>
+              <mc:Fallback xmlns:w15="http://schemas.microsoft.com/office/word/2012/wordml">
                 <w:pict>
                   <v:shapetype id="_x0000_t202" coordsize="21600,21600" o:spt="202" path="m,l,21600r21600,l21600,xe">
                     <v:stroke joinstyle="miter"/>
@@ -712,7 +722,7 @@
                   </wp:anchor>
                 </w:drawing>
               </mc:Choice>
-              <mc:Fallback>
+              <mc:Fallback xmlns:w15="http://schemas.microsoft.com/office/word/2012/wordml">
                 <w:pict>
                   <v:shapetype w14:anchorId="054CC494" id="_x0000_t202" coordsize="21600,21600" o:spt="202" path="m,l,21600r21600,l21600,xe">
                     <v:stroke joinstyle="miter"/>
@@ -886,11 +896,19 @@
       <w:r>
         <w:t xml:space="preserve"> The entire program is contained within BackwardChaining.java, with 2 methods: </w:t>
       </w:r>
+      <w:proofErr w:type="spellStart"/>
       <w:r>
         <w:rPr>
           <w:i/>
         </w:rPr>
-        <w:t xml:space="preserve">init() </w:t>
+        <w:t>init</w:t>
+      </w:r>
+      <w:proofErr w:type="spellEnd"/>
+      <w:r>
+        <w:rPr>
+          <w:i/>
+        </w:rPr>
+        <w:t xml:space="preserve">() </w:t>
       </w:r>
       <w:r>
         <w:t>which reads the input file given by the user</w:t>
@@ -901,12 +919,14 @@
       <w:r>
         <w:t xml:space="preserve"> and sets up the initial values to be used by </w:t>
       </w:r>
+      <w:proofErr w:type="spellStart"/>
       <w:r>
         <w:rPr>
           <w:i/>
         </w:rPr>
         <w:t>backwardChaining</w:t>
       </w:r>
+      <w:proofErr w:type="spellEnd"/>
       <w:r>
         <w:rPr>
           <w:i/>
@@ -954,6 +974,343 @@
       </w:r>
       <w:r>
         <w:t>ode provided in the assignment:</w:t>
+      </w:r>
+    </w:p>
+    <w:p>
+      <w:pPr>
+        <w:spacing w:after="0"/>
+        <w:rPr>
+          <w:rFonts w:ascii="Courier New" w:hAnsi="Courier New" w:cs="Courier New"/>
+          <w:sz w:val="20"/>
+          <w:szCs w:val="20"/>
+        </w:rPr>
+      </w:pPr>
+      <w:proofErr w:type="gramStart"/>
+      <w:r>
+        <w:rPr>
+          <w:rFonts w:ascii="Courier New" w:hAnsi="Courier New" w:cs="Courier New"/>
+          <w:sz w:val="20"/>
+          <w:szCs w:val="20"/>
+        </w:rPr>
+        <w:t>solve(</w:t>
+      </w:r>
+      <w:proofErr w:type="gramEnd"/>
+      <w:r>
+        <w:rPr>
+          <w:rFonts w:ascii="Courier New" w:hAnsi="Courier New" w:cs="Courier New"/>
+          <w:sz w:val="20"/>
+          <w:szCs w:val="20"/>
+        </w:rPr>
+        <w:t>goals):</w:t>
+      </w:r>
+    </w:p>
+    <w:p>
+      <w:pPr>
+        <w:spacing w:after="0"/>
+        <w:ind w:firstLine="720"/>
+        <w:rPr>
+          <w:rFonts w:ascii="Courier New" w:hAnsi="Courier New" w:cs="Courier New"/>
+          <w:sz w:val="20"/>
+          <w:szCs w:val="20"/>
+        </w:rPr>
+      </w:pPr>
+      <w:proofErr w:type="gramStart"/>
+      <w:r>
+        <w:rPr>
+          <w:rFonts w:ascii="Courier New" w:hAnsi="Courier New" w:cs="Courier New"/>
+          <w:sz w:val="20"/>
+          <w:szCs w:val="20"/>
+        </w:rPr>
+        <w:t>if</w:t>
+      </w:r>
+      <w:proofErr w:type="gramEnd"/>
+      <w:r>
+        <w:rPr>
+          <w:rFonts w:ascii="Courier New" w:hAnsi="Courier New" w:cs="Courier New"/>
+          <w:sz w:val="20"/>
+          <w:szCs w:val="20"/>
+        </w:rPr>
+        <w:t xml:space="preserve"> goals = () then return true</w:t>
+      </w:r>
+    </w:p>
+    <w:p>
+      <w:pPr>
+        <w:spacing w:after="0"/>
+        <w:ind w:firstLine="720"/>
+        <w:rPr>
+          <w:rFonts w:ascii="Courier New" w:hAnsi="Courier New" w:cs="Courier New"/>
+          <w:sz w:val="20"/>
+          <w:szCs w:val="20"/>
+        </w:rPr>
+      </w:pPr>
+      <w:proofErr w:type="gramStart"/>
+      <w:r>
+        <w:rPr>
+          <w:rFonts w:ascii="Courier New" w:hAnsi="Courier New" w:cs="Courier New"/>
+          <w:sz w:val="20"/>
+          <w:szCs w:val="20"/>
+        </w:rPr>
+        <w:t>let</w:t>
+      </w:r>
+      <w:proofErr w:type="gramEnd"/>
+      <w:r>
+        <w:rPr>
+          <w:rFonts w:ascii="Courier New" w:hAnsi="Courier New" w:cs="Courier New"/>
+          <w:sz w:val="20"/>
+          <w:szCs w:val="20"/>
+        </w:rPr>
+        <w:t xml:space="preserve"> a = f</w:t>
+      </w:r>
+      <w:r>
+        <w:rPr>
+          <w:rFonts w:ascii="Courier New" w:hAnsi="Courier New" w:cs="Courier New"/>
+          <w:sz w:val="20"/>
+          <w:szCs w:val="20"/>
+        </w:rPr>
+        <w:t>irst(goals); goals = rest(goals)</w:t>
+      </w:r>
+    </w:p>
+    <w:p>
+      <w:pPr>
+        <w:spacing w:after="0"/>
+        <w:ind w:firstLine="720"/>
+        <w:rPr>
+          <w:rFonts w:ascii="Courier New" w:hAnsi="Courier New" w:cs="Courier New"/>
+          <w:sz w:val="20"/>
+          <w:szCs w:val="20"/>
+        </w:rPr>
+      </w:pPr>
+      <w:proofErr w:type="gramStart"/>
+      <w:r>
+        <w:rPr>
+          <w:rFonts w:ascii="Courier New" w:hAnsi="Courier New" w:cs="Courier New"/>
+          <w:sz w:val="20"/>
+          <w:szCs w:val="20"/>
+        </w:rPr>
+        <w:t>for</w:t>
+      </w:r>
+      <w:proofErr w:type="gramEnd"/>
+      <w:r>
+        <w:rPr>
+          <w:rFonts w:ascii="Courier New" w:hAnsi="Courier New" w:cs="Courier New"/>
+          <w:sz w:val="20"/>
+          <w:szCs w:val="20"/>
+        </w:rPr>
+        <w:t xml:space="preserve"> each r </w:t>
+      </w:r>
+      <w:r>
+        <w:rPr>
+          <w:rFonts w:ascii="Cambria Math" w:hAnsi="Cambria Math" w:cs="Cambria Math"/>
+          <w:sz w:val="20"/>
+          <w:szCs w:val="20"/>
+        </w:rPr>
+        <w:t>∈</w:t>
+      </w:r>
+      <w:r>
+        <w:rPr>
+          <w:rFonts w:ascii="Courier New" w:hAnsi="Courier New" w:cs="Courier New"/>
+          <w:sz w:val="20"/>
+          <w:szCs w:val="20"/>
+        </w:rPr>
+        <w:t xml:space="preserve"> rules where head(r) = a</w:t>
+      </w:r>
+    </w:p>
+    <w:p>
+      <w:pPr>
+        <w:spacing w:after="0"/>
+        <w:ind w:left="720" w:firstLine="720"/>
+        <w:rPr>
+          <w:rFonts w:ascii="Courier New" w:hAnsi="Courier New" w:cs="Courier New"/>
+          <w:sz w:val="20"/>
+          <w:szCs w:val="20"/>
+        </w:rPr>
+      </w:pPr>
+      <w:proofErr w:type="gramStart"/>
+      <w:r>
+        <w:rPr>
+          <w:rFonts w:ascii="Courier New" w:hAnsi="Courier New" w:cs="Courier New"/>
+          <w:sz w:val="20"/>
+          <w:szCs w:val="20"/>
+        </w:rPr>
+        <w:t>if</w:t>
+      </w:r>
+      <w:proofErr w:type="gramEnd"/>
+      <w:r>
+        <w:rPr>
+          <w:rFonts w:ascii="Courier New" w:hAnsi="Courier New" w:cs="Courier New"/>
+          <w:sz w:val="20"/>
+          <w:szCs w:val="20"/>
+        </w:rPr>
+        <w:t xml:space="preserve"> solve(append(body(r), goals)) = true</w:t>
+      </w:r>
+    </w:p>
+    <w:p>
+      <w:pPr>
+        <w:spacing w:after="0"/>
+        <w:ind w:left="1440" w:firstLine="720"/>
+        <w:rPr>
+          <w:rFonts w:ascii="Courier New" w:hAnsi="Courier New" w:cs="Courier New"/>
+          <w:sz w:val="20"/>
+          <w:szCs w:val="20"/>
+        </w:rPr>
+      </w:pPr>
+      <w:proofErr w:type="gramStart"/>
+      <w:r>
+        <w:rPr>
+          <w:rFonts w:ascii="Courier New" w:hAnsi="Courier New" w:cs="Courier New"/>
+          <w:sz w:val="20"/>
+          <w:szCs w:val="20"/>
+        </w:rPr>
+        <w:t>return(</w:t>
+      </w:r>
+      <w:proofErr w:type="gramEnd"/>
+      <w:r>
+        <w:rPr>
+          <w:rFonts w:ascii="Courier New" w:hAnsi="Courier New" w:cs="Courier New"/>
+          <w:sz w:val="20"/>
+          <w:szCs w:val="20"/>
+        </w:rPr>
+        <w:t>true)</w:t>
+      </w:r>
+    </w:p>
+    <w:p>
+      <w:pPr>
+        <w:spacing w:after="0"/>
+        <w:ind w:firstLine="720"/>
+        <w:rPr>
+          <w:rFonts w:ascii="Courier New" w:hAnsi="Courier New" w:cs="Courier New"/>
+          <w:sz w:val="16"/>
+          <w:szCs w:val="16"/>
+        </w:rPr>
+      </w:pPr>
+      <w:proofErr w:type="gramStart"/>
+      <w:r>
+        <w:rPr>
+          <w:rFonts w:ascii="Courier New" w:hAnsi="Courier New" w:cs="Courier New"/>
+          <w:sz w:val="20"/>
+          <w:szCs w:val="20"/>
+        </w:rPr>
+        <w:t>return(</w:t>
+      </w:r>
+      <w:proofErr w:type="gramEnd"/>
+      <w:r>
+        <w:rPr>
+          <w:rFonts w:ascii="Courier New" w:hAnsi="Courier New" w:cs="Courier New"/>
+          <w:sz w:val="20"/>
+          <w:szCs w:val="20"/>
+        </w:rPr>
+        <w:t>fail)</w:t>
+      </w:r>
+      <w:r>
+        <w:rPr>
+          <w:rFonts w:ascii="Courier New" w:hAnsi="Courier New" w:cs="Courier New"/>
+          <w:sz w:val="16"/>
+          <w:szCs w:val="16"/>
+        </w:rPr>
+        <w:cr/>
+      </w:r>
+    </w:p>
+    <w:p>
+      <w:r>
+        <w:t xml:space="preserve">The program starts with </w:t>
+      </w:r>
+      <w:r>
+        <w:rPr>
+          <w:i/>
+        </w:rPr>
+        <w:t>q</w:t>
+      </w:r>
+      <w:r>
+        <w:t xml:space="preserve"> and iterates through the knowledge base to find a clause that has a body/conclusion that matches </w:t>
+      </w:r>
+      <w:r>
+        <w:rPr>
+          <w:i/>
+        </w:rPr>
+        <w:t>q</w:t>
+      </w:r>
+      <w:r>
+        <w:t xml:space="preserve">’s head. If a clause is found, its predicates are added to a list of </w:t>
+      </w:r>
+      <w:proofErr w:type="spellStart"/>
+      <w:r>
+        <w:t>subgoals</w:t>
+      </w:r>
+      <w:proofErr w:type="spellEnd"/>
+      <w:r>
+        <w:t xml:space="preserve"> to be evaluated. Then backward chaining is performed on each of these </w:t>
+      </w:r>
+      <w:proofErr w:type="spellStart"/>
+      <w:r>
+        <w:t>subgoals</w:t>
+      </w:r>
+      <w:proofErr w:type="spellEnd"/>
+      <w:r>
+        <w:t xml:space="preserve"> until the list of goals is empty, at which point it exits from recursion and can evaluate if the main query can be proven true or not.</w:t>
+      </w:r>
+    </w:p>
+    <w:p>
+      <w:r>
+        <w:t xml:space="preserve">For example, </w:t>
+      </w:r>
+      <w:r>
+        <w:t>trying to solve the sample data provided in the assignment:</w:t>
+      </w:r>
+    </w:p>
+    <w:p>
+      <w:pPr>
+        <w:spacing w:after="0"/>
+        <w:rPr>
+          <w:rFonts w:ascii="Courier New" w:hAnsi="Courier New" w:cs="Courier New"/>
+          <w:sz w:val="20"/>
+          <w:szCs w:val="20"/>
+        </w:rPr>
+      </w:pPr>
+      <w:proofErr w:type="gramStart"/>
+      <w:r>
+        <w:rPr>
+          <w:rFonts w:ascii="Courier New" w:hAnsi="Courier New" w:cs="Courier New"/>
+          <w:sz w:val="20"/>
+          <w:szCs w:val="20"/>
+        </w:rPr>
+        <w:t>r</w:t>
+      </w:r>
+      <w:proofErr w:type="gramEnd"/>
+      <w:r>
+        <w:rPr>
+          <w:rFonts w:ascii="Courier New" w:hAnsi="Courier New" w:cs="Courier New"/>
+          <w:sz w:val="20"/>
+          <w:szCs w:val="20"/>
+        </w:rPr>
+        <w:br/>
+        <w:t>p</w:t>
+      </w:r>
+      <w:r>
+        <w:rPr>
+          <w:rFonts w:ascii="Courier New" w:hAnsi="Courier New" w:cs="Courier New"/>
+          <w:sz w:val="20"/>
+          <w:szCs w:val="20"/>
+        </w:rPr>
+        <w:br/>
+        <w:t>q p</w:t>
+      </w:r>
+      <w:r>
+        <w:rPr>
+          <w:rFonts w:ascii="Courier New" w:hAnsi="Courier New" w:cs="Courier New"/>
+          <w:sz w:val="20"/>
+          <w:szCs w:val="20"/>
+        </w:rPr>
+        <w:br/>
+        <w:t>r p q</w:t>
+      </w:r>
+      <w:r>
+        <w:rPr>
+          <w:rFonts w:ascii="Courier New" w:hAnsi="Courier New" w:cs="Courier New"/>
+          <w:sz w:val="20"/>
+          <w:szCs w:val="20"/>
+        </w:rPr>
+        <w:br/>
+        <w:t>r s</w:t>
       </w:r>
     </w:p>
     <w:p>
@@ -965,269 +1322,21 @@
           <w:szCs w:val="18"/>
         </w:rPr>
       </w:pPr>
-      <w:r>
-        <w:rPr>
-          <w:rFonts w:ascii="Courier New" w:hAnsi="Courier New" w:cs="Courier New"/>
-          <w:sz w:val="18"/>
-          <w:szCs w:val="18"/>
-        </w:rPr>
-        <w:t>solve(goals):</w:t>
-      </w:r>
-    </w:p>
-    <w:p>
-      <w:pPr>
-        <w:spacing w:after="0"/>
-        <w:ind w:firstLine="720"/>
-        <w:rPr>
-          <w:rFonts w:ascii="Courier New" w:hAnsi="Courier New" w:cs="Courier New"/>
-          <w:sz w:val="18"/>
-          <w:szCs w:val="18"/>
-        </w:rPr>
-      </w:pPr>
-      <w:r>
-        <w:rPr>
-          <w:rFonts w:ascii="Courier New" w:hAnsi="Courier New" w:cs="Courier New"/>
-          <w:sz w:val="18"/>
-          <w:szCs w:val="18"/>
-        </w:rPr>
-        <w:t>if goals = () then return true</w:t>
-      </w:r>
-    </w:p>
-    <w:p>
-      <w:pPr>
-        <w:spacing w:after="0"/>
-        <w:ind w:firstLine="720"/>
-        <w:rPr>
-          <w:rFonts w:ascii="Courier New" w:hAnsi="Courier New" w:cs="Courier New"/>
-          <w:sz w:val="18"/>
-          <w:szCs w:val="18"/>
-        </w:rPr>
-      </w:pPr>
-      <w:r>
-        <w:rPr>
-          <w:rFonts w:ascii="Courier New" w:hAnsi="Courier New" w:cs="Courier New"/>
-          <w:sz w:val="18"/>
-          <w:szCs w:val="18"/>
-        </w:rPr>
-        <w:t>let a = f</w:t>
-      </w:r>
-      <w:r>
-        <w:rPr>
-          <w:rFonts w:ascii="Courier New" w:hAnsi="Courier New" w:cs="Courier New"/>
-          <w:sz w:val="18"/>
-          <w:szCs w:val="18"/>
-        </w:rPr>
-        <w:t>irst(goals); goals = rest(goals)</w:t>
-      </w:r>
-    </w:p>
-    <w:p>
-      <w:pPr>
-        <w:spacing w:after="0"/>
-        <w:ind w:firstLine="720"/>
-        <w:rPr>
-          <w:rFonts w:ascii="Courier New" w:hAnsi="Courier New" w:cs="Courier New"/>
-          <w:sz w:val="18"/>
-          <w:szCs w:val="18"/>
-        </w:rPr>
-      </w:pPr>
-      <w:r>
-        <w:rPr>
-          <w:rFonts w:ascii="Courier New" w:hAnsi="Courier New" w:cs="Courier New"/>
-          <w:sz w:val="18"/>
-          <w:szCs w:val="18"/>
-        </w:rPr>
-        <w:t xml:space="preserve">for each r </w:t>
-      </w:r>
-      <w:r>
-        <w:rPr>
-          <w:rFonts w:ascii="Cambria Math" w:hAnsi="Cambria Math" w:cs="Cambria Math"/>
-          <w:sz w:val="18"/>
-          <w:szCs w:val="18"/>
-        </w:rPr>
-        <w:t>∈</w:t>
-      </w:r>
-      <w:r>
-        <w:rPr>
-          <w:rFonts w:ascii="Courier New" w:hAnsi="Courier New" w:cs="Courier New"/>
-          <w:sz w:val="18"/>
-          <w:szCs w:val="18"/>
-        </w:rPr>
-        <w:t xml:space="preserve"> rules where head(r) = a</w:t>
-      </w:r>
-    </w:p>
-    <w:p>
-      <w:pPr>
-        <w:spacing w:after="0"/>
-        <w:ind w:left="720" w:firstLine="720"/>
-        <w:rPr>
-          <w:rFonts w:ascii="Courier New" w:hAnsi="Courier New" w:cs="Courier New"/>
-          <w:sz w:val="18"/>
-          <w:szCs w:val="18"/>
-        </w:rPr>
-      </w:pPr>
-      <w:r>
-        <w:rPr>
-          <w:rFonts w:ascii="Courier New" w:hAnsi="Courier New" w:cs="Courier New"/>
-          <w:sz w:val="18"/>
-          <w:szCs w:val="18"/>
-        </w:rPr>
-        <w:t>if solve(append(body(r), goals)) = true</w:t>
-      </w:r>
-    </w:p>
-    <w:p>
-      <w:pPr>
-        <w:spacing w:after="0"/>
-        <w:ind w:left="1440" w:firstLine="720"/>
-        <w:rPr>
-          <w:rFonts w:ascii="Courier New" w:hAnsi="Courier New" w:cs="Courier New"/>
-          <w:sz w:val="18"/>
-          <w:szCs w:val="18"/>
-        </w:rPr>
-      </w:pPr>
-      <w:r>
-        <w:rPr>
-          <w:rFonts w:ascii="Courier New" w:hAnsi="Courier New" w:cs="Courier New"/>
-          <w:sz w:val="18"/>
-          <w:szCs w:val="18"/>
-        </w:rPr>
-        <w:t>return(true)</w:t>
-      </w:r>
-    </w:p>
-    <w:p>
-      <w:pPr>
-        <w:spacing w:after="0"/>
-        <w:ind w:firstLine="720"/>
-        <w:rPr>
-          <w:rFonts w:ascii="Courier New" w:hAnsi="Courier New" w:cs="Courier New"/>
-          <w:sz w:val="16"/>
-          <w:szCs w:val="16"/>
-        </w:rPr>
-      </w:pPr>
-      <w:r>
-        <w:rPr>
-          <w:rFonts w:ascii="Courier New" w:hAnsi="Courier New" w:cs="Courier New"/>
-          <w:sz w:val="18"/>
-          <w:szCs w:val="18"/>
-        </w:rPr>
-        <w:t>return(fail)</w:t>
-      </w:r>
-      <w:r>
-        <w:rPr>
-          <w:rFonts w:ascii="Courier New" w:hAnsi="Courier New" w:cs="Courier New"/>
-          <w:sz w:val="16"/>
-          <w:szCs w:val="16"/>
-        </w:rPr>
-        <w:cr/>
-      </w:r>
-    </w:p>
-    <w:p>
-      <w:r>
-        <w:t xml:space="preserve">The program starts with </w:t>
-      </w:r>
-      <w:r>
-        <w:rPr>
-          <w:i/>
-        </w:rPr>
-        <w:t>q</w:t>
-      </w:r>
-      <w:r>
-        <w:t xml:space="preserve"> and iterates through the knowledge base to find a clause that has a body/conclusion that matches </w:t>
-      </w:r>
-      <w:r>
-        <w:rPr>
-          <w:i/>
-        </w:rPr>
-        <w:t>q</w:t>
-      </w:r>
-      <w:r>
-        <w:t>’s head. If a clause is found, its predicates are added to a list of subgoals to be evaluated. Then backward chaining is performed on each of these subgoals until the list of goals is empty, at which point it exits from recursion and can evaluate if the main query can be proven true or not.</w:t>
-      </w:r>
-    </w:p>
-    <w:p>
-      <w:r>
-        <w:t xml:space="preserve">For example, </w:t>
-      </w:r>
-      <w:r>
-        <w:t>trying to solve the sample data provided in the assignment:</w:t>
-      </w:r>
-    </w:p>
-    <w:p>
-      <w:pPr>
-        <w:spacing w:after="0"/>
-        <w:rPr>
-          <w:rFonts w:ascii="Courier New" w:hAnsi="Courier New" w:cs="Courier New"/>
-          <w:sz w:val="18"/>
-          <w:szCs w:val="18"/>
-        </w:rPr>
-      </w:pPr>
-      <w:r>
-        <w:rPr>
-          <w:rFonts w:ascii="Courier New" w:hAnsi="Courier New" w:cs="Courier New"/>
-          <w:sz w:val="18"/>
-          <w:szCs w:val="18"/>
+    </w:p>
+    <w:p>
+      <w:r>
+        <w:t xml:space="preserve">In this case, since </w:t>
+      </w:r>
+      <w:r>
+        <w:rPr>
+          <w:b/>
         </w:rPr>
         <w:t>r</w:t>
       </w:r>
       <w:r>
-        <w:rPr>
-          <w:rFonts w:ascii="Courier New" w:hAnsi="Courier New" w:cs="Courier New"/>
-          <w:sz w:val="18"/>
-          <w:szCs w:val="18"/>
-        </w:rPr>
-        <w:br/>
-        <w:t>p</w:t>
-      </w:r>
-      <w:r>
-        <w:rPr>
-          <w:rFonts w:ascii="Courier New" w:hAnsi="Courier New" w:cs="Courier New"/>
-          <w:sz w:val="18"/>
-          <w:szCs w:val="18"/>
-        </w:rPr>
-        <w:br/>
-        <w:t>q p</w:t>
-      </w:r>
-      <w:r>
-        <w:rPr>
-          <w:rFonts w:ascii="Courier New" w:hAnsi="Courier New" w:cs="Courier New"/>
-          <w:sz w:val="18"/>
-          <w:szCs w:val="18"/>
-        </w:rPr>
-        <w:br/>
-        <w:t>r p q</w:t>
-      </w:r>
-      <w:r>
-        <w:rPr>
-          <w:rFonts w:ascii="Courier New" w:hAnsi="Courier New" w:cs="Courier New"/>
-          <w:sz w:val="18"/>
-          <w:szCs w:val="18"/>
-        </w:rPr>
-        <w:br/>
-        <w:t>r s</w:t>
-      </w:r>
-    </w:p>
-    <w:p>
-      <w:pPr>
-        <w:spacing w:after="0"/>
-        <w:rPr>
-          <w:rFonts w:ascii="Courier New" w:hAnsi="Courier New" w:cs="Courier New"/>
-          <w:sz w:val="18"/>
-          <w:szCs w:val="18"/>
-        </w:rPr>
-      </w:pPr>
-    </w:p>
-    <w:p>
-      <w:r>
-        <w:t xml:space="preserve">In this case, since </w:t>
-      </w:r>
-      <w:r>
-        <w:rPr>
-          <w:b/>
-        </w:rPr>
-        <w:t>r</w:t>
-      </w:r>
-      <w:r>
         <w:t xml:space="preserve"> is the goal, it looks for a clause like </w:t>
       </w:r>
+      <w:proofErr w:type="spellStart"/>
       <w:r>
         <w:rPr>
           <w:b/>
@@ -1247,20 +1356,47 @@
         </w:rPr>
         <w:t>p^q</w:t>
       </w:r>
-      <w:r>
-        <w:t xml:space="preserve">. If the head of that clause (in this case, p^q) is not known to be true, it is added to a list of goals. Since </w:t>
-      </w:r>
+      <w:proofErr w:type="spellEnd"/>
+      <w:r>
+        <w:t xml:space="preserve">. If the head of that clause (in this case, </w:t>
+      </w:r>
+      <w:proofErr w:type="spellStart"/>
+      <w:r>
+        <w:t>p^q</w:t>
+      </w:r>
+      <w:proofErr w:type="spellEnd"/>
+      <w:r>
+        <w:t xml:space="preserve">) is not known to be true, it is added to a list of goals. Since </w:t>
+      </w:r>
+      <w:proofErr w:type="spellStart"/>
       <w:r>
         <w:rPr>
           <w:b/>
         </w:rPr>
         <w:t>p^q</w:t>
       </w:r>
-      <w:r>
-        <w:t xml:space="preserve"> is a conjunction of two statements, they are broken down into two subgoals which are both added to the list of goals.  So p and q are the new goals.</w:t>
-      </w:r>
-      <w:r>
-        <w:t xml:space="preserve"> To prove these subgoals, the program may find that p and was given as a fact (simply, </w:t>
+      <w:proofErr w:type="spellEnd"/>
+      <w:r>
+        <w:t xml:space="preserve"> is a conjunction of two statements, they are broken down into two </w:t>
+      </w:r>
+      <w:proofErr w:type="spellStart"/>
+      <w:r>
+        <w:t>subgoals</w:t>
+      </w:r>
+      <w:proofErr w:type="spellEnd"/>
+      <w:r>
+        <w:t xml:space="preserve"> which are both added to the list of goals.  So p and q are the new goals.</w:t>
+      </w:r>
+      <w:r>
+        <w:t xml:space="preserve"> To prove these </w:t>
+      </w:r>
+      <w:proofErr w:type="spellStart"/>
+      <w:r>
+        <w:t>subgoals</w:t>
+      </w:r>
+      <w:proofErr w:type="spellEnd"/>
+      <w:r>
+        <w:t xml:space="preserve">, the program may find that p and was given as a fact (simply, </w:t>
       </w:r>
       <w:r>
         <w:rPr>
@@ -1274,7 +1410,23 @@
     </w:p>
     <w:p>
       <w:r>
-        <w:t xml:space="preserve">So, by this method, it finds p is true. p implies q is true. p and q implies r, therefore r is true. </w:t>
+        <w:t xml:space="preserve">So, by this method, it finds p is true. </w:t>
+      </w:r>
+      <w:proofErr w:type="gramStart"/>
+      <w:r>
+        <w:t>p</w:t>
+      </w:r>
+      <w:proofErr w:type="gramEnd"/>
+      <w:r>
+        <w:t xml:space="preserve"> implies q is true. </w:t>
+      </w:r>
+      <w:proofErr w:type="gramStart"/>
+      <w:r>
+        <w:t>p</w:t>
+      </w:r>
+      <w:proofErr w:type="gramEnd"/>
+      <w:r>
+        <w:t xml:space="preserve"> and q implies r, therefore r is true. </w:t>
       </w:r>
     </w:p>
     <w:p>
@@ -1294,7 +1446,15 @@
         </w:numPr>
       </w:pPr>
       <w:r>
-        <w:t>It avoid loops by checking if a new subgoal is already in the list of goals</w:t>
+        <w:t xml:space="preserve">It avoid loops by checking if a new </w:t>
+      </w:r>
+      <w:proofErr w:type="spellStart"/>
+      <w:r>
+        <w:t>subgoal</w:t>
+      </w:r>
+      <w:proofErr w:type="spellEnd"/>
+      <w:r>
+        <w:t xml:space="preserve"> is already in the list of goals</w:t>
       </w:r>
     </w:p>
     <w:p>
@@ -1306,7 +1466,15 @@
         </w:numPr>
       </w:pPr>
       <w:r>
-        <w:t>It avoids repeating work by checking if the new subgoal has already been proven true</w:t>
+        <w:t xml:space="preserve">It avoids repeating work by checking if the new </w:t>
+      </w:r>
+      <w:proofErr w:type="spellStart"/>
+      <w:r>
+        <w:t>subgoal</w:t>
+      </w:r>
+      <w:proofErr w:type="spellEnd"/>
+      <w:r>
+        <w:t xml:space="preserve"> has already been proven true</w:t>
       </w:r>
     </w:p>
     <w:p>
@@ -1326,6 +1494,7 @@
         </w:rPr>
         <w:t xml:space="preserve"> is not useful to solving the problem is not stored or output in the result (for example, </w:t>
       </w:r>
+      <w:proofErr w:type="spellStart"/>
       <w:r>
         <w:rPr>
           <w:rFonts w:cstheme="minorHAnsi"/>
@@ -1347,6 +1516,7 @@
         </w:rPr>
         <w:t>s</w:t>
       </w:r>
+      <w:proofErr w:type="spellEnd"/>
     </w:p>
     <w:p>
       <w:pPr>
@@ -1358,16 +1528,19 @@
     </w:p>
     <w:p>
       <w:r>
-        <w:t>As the program evaluates each subgoal, the following diagnostics are printed: the list of goals, the current goal being evaluated, whether or not the current goal has been found as a conclusion/head within a clause/body in the KB, and goals visited so far. Finally, if the result of proving the ultimate goal is successful, it will print TRUE and the order of entailments to reach the query. If the result is unsuccessful, it will print FALSE.</w:t>
-      </w:r>
-    </w:p>
-    <w:p>
-      <w:pPr>
-        <w:pStyle w:val="Heading2"/>
-      </w:pPr>
+        <w:t xml:space="preserve">As the program evaluates each </w:t>
+      </w:r>
+      <w:proofErr w:type="spellStart"/>
+      <w:r>
+        <w:t>subgoal</w:t>
+      </w:r>
+      <w:proofErr w:type="spellEnd"/>
+      <w:r>
+        <w:t xml:space="preserve">, the following diagnostics are printed: the list of goals, the current goal being evaluated, whether or not the current goal has been found as a conclusion/head within a clause/body in the KB, and goals visited so far. Finally, if the result of proving the ultimate goal </w:t>
+      </w:r>
       <w:r>
         <w:lastRenderedPageBreak/>
-        <w:t>Success</w:t>
+        <w:t>is successful, it will print TRUE and the order of entailments to reach the query. If the result is unsuccessful, it will print FALSE.</w:t>
       </w:r>
     </w:p>
     <w:p>
@@ -1382,6 +1555,595 @@
       </w:r>
       <w:r>
         <w:t>:</w:t>
+      </w:r>
+    </w:p>
+    <w:p>
+      <w:pPr>
+        <w:spacing w:after="0"/>
+        <w:rPr>
+          <w:rFonts w:ascii="Courier New" w:hAnsi="Courier New" w:cs="Courier New"/>
+          <w:sz w:val="20"/>
+          <w:szCs w:val="20"/>
+        </w:rPr>
+      </w:pPr>
+      <w:r>
+        <w:rPr>
+          <w:rFonts w:ascii="Courier New" w:hAnsi="Courier New" w:cs="Courier New"/>
+          <w:sz w:val="20"/>
+          <w:szCs w:val="20"/>
+        </w:rPr>
+        <w:t xml:space="preserve">Filename: </w:t>
+      </w:r>
+      <w:proofErr w:type="spellStart"/>
+      <w:r>
+        <w:rPr>
+          <w:rFonts w:ascii="Courier New" w:hAnsi="Courier New" w:cs="Courier New"/>
+          <w:sz w:val="20"/>
+          <w:szCs w:val="20"/>
+        </w:rPr>
+        <w:t>src</w:t>
+      </w:r>
+      <w:proofErr w:type="spellEnd"/>
+      <w:r>
+        <w:rPr>
+          <w:rFonts w:ascii="Courier New" w:hAnsi="Courier New" w:cs="Courier New"/>
+          <w:sz w:val="20"/>
+          <w:szCs w:val="20"/>
+        </w:rPr>
+        <w:t>/data1.txt</w:t>
+      </w:r>
+    </w:p>
+    <w:p>
+      <w:pPr>
+        <w:spacing w:after="0"/>
+        <w:rPr>
+          <w:rFonts w:ascii="Courier New" w:hAnsi="Courier New" w:cs="Courier New"/>
+          <w:sz w:val="20"/>
+          <w:szCs w:val="20"/>
+        </w:rPr>
+      </w:pPr>
+      <w:r>
+        <w:rPr>
+          <w:rFonts w:ascii="Courier New" w:hAnsi="Courier New" w:cs="Courier New"/>
+          <w:sz w:val="20"/>
+          <w:szCs w:val="20"/>
+        </w:rPr>
+        <w:br/>
+        <w:t>RULES:</w:t>
+      </w:r>
+    </w:p>
+    <w:p>
+      <w:pPr>
+        <w:spacing w:after="0"/>
+        <w:rPr>
+          <w:rFonts w:ascii="Courier New" w:hAnsi="Courier New" w:cs="Courier New"/>
+          <w:sz w:val="20"/>
+          <w:szCs w:val="20"/>
+        </w:rPr>
+      </w:pPr>
+      <w:proofErr w:type="gramStart"/>
+      <w:r>
+        <w:rPr>
+          <w:rFonts w:ascii="Courier New" w:hAnsi="Courier New" w:cs="Courier New"/>
+          <w:sz w:val="20"/>
+          <w:szCs w:val="20"/>
+        </w:rPr>
+        <w:t>fact</w:t>
+      </w:r>
+      <w:proofErr w:type="gramEnd"/>
+      <w:r>
+        <w:rPr>
+          <w:rFonts w:ascii="Courier New" w:hAnsi="Courier New" w:cs="Courier New"/>
+          <w:sz w:val="20"/>
+          <w:szCs w:val="20"/>
+        </w:rPr>
+        <w:t>: p is TRUE</w:t>
+      </w:r>
+    </w:p>
+    <w:p>
+      <w:pPr>
+        <w:spacing w:after="0"/>
+        <w:rPr>
+          <w:rFonts w:ascii="Courier New" w:hAnsi="Courier New" w:cs="Courier New"/>
+          <w:sz w:val="20"/>
+          <w:szCs w:val="20"/>
+        </w:rPr>
+      </w:pPr>
+      <w:proofErr w:type="gramStart"/>
+      <w:r>
+        <w:rPr>
+          <w:rFonts w:ascii="Courier New" w:hAnsi="Courier New" w:cs="Courier New"/>
+          <w:sz w:val="20"/>
+          <w:szCs w:val="20"/>
+        </w:rPr>
+        <w:t>implication</w:t>
+      </w:r>
+      <w:proofErr w:type="gramEnd"/>
+      <w:r>
+        <w:rPr>
+          <w:rFonts w:ascii="Courier New" w:hAnsi="Courier New" w:cs="Courier New"/>
+          <w:sz w:val="20"/>
+          <w:szCs w:val="20"/>
+        </w:rPr>
+        <w:t>: IF p THEN q</w:t>
+      </w:r>
+    </w:p>
+    <w:p>
+      <w:pPr>
+        <w:spacing w:after="0"/>
+        <w:rPr>
+          <w:rFonts w:ascii="Courier New" w:hAnsi="Courier New" w:cs="Courier New"/>
+          <w:sz w:val="20"/>
+          <w:szCs w:val="20"/>
+        </w:rPr>
+      </w:pPr>
+      <w:proofErr w:type="gramStart"/>
+      <w:r>
+        <w:rPr>
+          <w:rFonts w:ascii="Courier New" w:hAnsi="Courier New" w:cs="Courier New"/>
+          <w:sz w:val="20"/>
+          <w:szCs w:val="20"/>
+        </w:rPr>
+        <w:t>conjunction</w:t>
+      </w:r>
+      <w:proofErr w:type="gramEnd"/>
+      <w:r>
+        <w:rPr>
+          <w:rFonts w:ascii="Courier New" w:hAnsi="Courier New" w:cs="Courier New"/>
+          <w:sz w:val="20"/>
+          <w:szCs w:val="20"/>
+        </w:rPr>
+        <w:t>: IF p AND q THEN r</w:t>
+      </w:r>
+    </w:p>
+    <w:p>
+      <w:pPr>
+        <w:spacing w:after="0"/>
+        <w:rPr>
+          <w:rFonts w:ascii="Courier New" w:hAnsi="Courier New" w:cs="Courier New"/>
+          <w:sz w:val="20"/>
+          <w:szCs w:val="20"/>
+        </w:rPr>
+      </w:pPr>
+      <w:proofErr w:type="gramStart"/>
+      <w:r>
+        <w:rPr>
+          <w:rFonts w:ascii="Courier New" w:hAnsi="Courier New" w:cs="Courier New"/>
+          <w:sz w:val="20"/>
+          <w:szCs w:val="20"/>
+        </w:rPr>
+        <w:t>implication</w:t>
+      </w:r>
+      <w:proofErr w:type="gramEnd"/>
+      <w:r>
+        <w:rPr>
+          <w:rFonts w:ascii="Courier New" w:hAnsi="Courier New" w:cs="Courier New"/>
+          <w:sz w:val="20"/>
+          <w:szCs w:val="20"/>
+        </w:rPr>
+        <w:t>: IF s THEN r</w:t>
+      </w:r>
+    </w:p>
+    <w:p>
+      <w:pPr>
+        <w:spacing w:after="0"/>
+        <w:rPr>
+          <w:rFonts w:ascii="Courier New" w:hAnsi="Courier New" w:cs="Courier New"/>
+          <w:sz w:val="20"/>
+          <w:szCs w:val="20"/>
+        </w:rPr>
+      </w:pPr>
+    </w:p>
+    <w:p>
+      <w:pPr>
+        <w:spacing w:after="0"/>
+        <w:rPr>
+          <w:rFonts w:ascii="Courier New" w:hAnsi="Courier New" w:cs="Courier New"/>
+          <w:sz w:val="20"/>
+          <w:szCs w:val="20"/>
+        </w:rPr>
+      </w:pPr>
+      <w:r>
+        <w:rPr>
+          <w:rFonts w:ascii="Courier New" w:hAnsi="Courier New" w:cs="Courier New"/>
+          <w:sz w:val="20"/>
+          <w:szCs w:val="20"/>
+        </w:rPr>
+        <w:t>BACKWARD CHAINING DIAGNOSTICS:</w:t>
+      </w:r>
+    </w:p>
+    <w:p>
+      <w:pPr>
+        <w:spacing w:after="0"/>
+        <w:rPr>
+          <w:rFonts w:ascii="Courier New" w:hAnsi="Courier New" w:cs="Courier New"/>
+          <w:sz w:val="20"/>
+          <w:szCs w:val="20"/>
+        </w:rPr>
+      </w:pPr>
+      <w:r>
+        <w:rPr>
+          <w:rFonts w:ascii="Courier New" w:hAnsi="Courier New" w:cs="Courier New"/>
+          <w:sz w:val="20"/>
+          <w:szCs w:val="20"/>
+        </w:rPr>
+        <w:t>First query: r</w:t>
+      </w:r>
+    </w:p>
+    <w:p>
+      <w:pPr>
+        <w:spacing w:after="0"/>
+        <w:rPr>
+          <w:rFonts w:ascii="Courier New" w:hAnsi="Courier New" w:cs="Courier New"/>
+          <w:sz w:val="20"/>
+          <w:szCs w:val="20"/>
+        </w:rPr>
+      </w:pPr>
+    </w:p>
+    <w:p>
+      <w:pPr>
+        <w:spacing w:after="0"/>
+        <w:rPr>
+          <w:rFonts w:ascii="Courier New" w:hAnsi="Courier New" w:cs="Courier New"/>
+          <w:sz w:val="20"/>
+          <w:szCs w:val="20"/>
+        </w:rPr>
+      </w:pPr>
+      <w:r>
+        <w:rPr>
+          <w:rFonts w:ascii="Courier New" w:hAnsi="Courier New" w:cs="Courier New"/>
+          <w:sz w:val="20"/>
+          <w:szCs w:val="20"/>
+        </w:rPr>
+        <w:t>Goals to evaluate: [r]</w:t>
+      </w:r>
+    </w:p>
+    <w:p>
+      <w:pPr>
+        <w:spacing w:after="0"/>
+        <w:rPr>
+          <w:rFonts w:ascii="Courier New" w:hAnsi="Courier New" w:cs="Courier New"/>
+          <w:sz w:val="20"/>
+          <w:szCs w:val="20"/>
+        </w:rPr>
+      </w:pPr>
+      <w:r>
+        <w:rPr>
+          <w:rFonts w:ascii="Courier New" w:hAnsi="Courier New" w:cs="Courier New"/>
+          <w:sz w:val="20"/>
+          <w:szCs w:val="20"/>
+        </w:rPr>
+        <w:t>Evaluating r...</w:t>
+      </w:r>
+    </w:p>
+    <w:p>
+      <w:pPr>
+        <w:spacing w:after="0"/>
+        <w:rPr>
+          <w:rFonts w:ascii="Courier New" w:hAnsi="Courier New" w:cs="Courier New"/>
+          <w:sz w:val="20"/>
+          <w:szCs w:val="20"/>
+        </w:rPr>
+      </w:pPr>
+      <w:r>
+        <w:rPr>
+          <w:rFonts w:ascii="Courier New" w:hAnsi="Courier New" w:cs="Courier New"/>
+          <w:sz w:val="20"/>
+          <w:szCs w:val="20"/>
+        </w:rPr>
+        <w:t>Found r as conclusion in (r p q)</w:t>
+      </w:r>
+    </w:p>
+    <w:p>
+      <w:pPr>
+        <w:spacing w:after="0"/>
+        <w:rPr>
+          <w:rFonts w:ascii="Courier New" w:hAnsi="Courier New" w:cs="Courier New"/>
+          <w:sz w:val="20"/>
+          <w:szCs w:val="20"/>
+        </w:rPr>
+      </w:pPr>
+      <w:r>
+        <w:rPr>
+          <w:rFonts w:ascii="Courier New" w:hAnsi="Courier New" w:cs="Courier New"/>
+          <w:sz w:val="20"/>
+          <w:szCs w:val="20"/>
+        </w:rPr>
+        <w:t>Truth table: [r p q]</w:t>
+      </w:r>
+    </w:p>
+    <w:p>
+      <w:pPr>
+        <w:spacing w:after="0"/>
+        <w:rPr>
+          <w:rFonts w:ascii="Courier New" w:hAnsi="Courier New" w:cs="Courier New"/>
+          <w:sz w:val="20"/>
+          <w:szCs w:val="20"/>
+        </w:rPr>
+      </w:pPr>
+    </w:p>
+    <w:p>
+      <w:pPr>
+        <w:spacing w:after="0"/>
+        <w:rPr>
+          <w:rFonts w:ascii="Courier New" w:hAnsi="Courier New" w:cs="Courier New"/>
+          <w:sz w:val="20"/>
+          <w:szCs w:val="20"/>
+        </w:rPr>
+      </w:pPr>
+      <w:r>
+        <w:rPr>
+          <w:rFonts w:ascii="Courier New" w:hAnsi="Courier New" w:cs="Courier New"/>
+          <w:sz w:val="20"/>
+          <w:szCs w:val="20"/>
+        </w:rPr>
+        <w:t>Goals to evaluate: [p, q]</w:t>
+      </w:r>
+    </w:p>
+    <w:p>
+      <w:pPr>
+        <w:spacing w:after="0"/>
+        <w:rPr>
+          <w:rFonts w:ascii="Courier New" w:hAnsi="Courier New" w:cs="Courier New"/>
+          <w:sz w:val="20"/>
+          <w:szCs w:val="20"/>
+        </w:rPr>
+      </w:pPr>
+      <w:r>
+        <w:rPr>
+          <w:rFonts w:ascii="Courier New" w:hAnsi="Courier New" w:cs="Courier New"/>
+          <w:sz w:val="20"/>
+          <w:szCs w:val="20"/>
+        </w:rPr>
+        <w:t>Evaluating q...</w:t>
+      </w:r>
+    </w:p>
+    <w:p>
+      <w:pPr>
+        <w:spacing w:after="0"/>
+        <w:rPr>
+          <w:rFonts w:ascii="Courier New" w:hAnsi="Courier New" w:cs="Courier New"/>
+          <w:sz w:val="20"/>
+          <w:szCs w:val="20"/>
+        </w:rPr>
+      </w:pPr>
+      <w:r>
+        <w:rPr>
+          <w:rFonts w:ascii="Courier New" w:hAnsi="Courier New" w:cs="Courier New"/>
+          <w:sz w:val="20"/>
+          <w:szCs w:val="20"/>
+        </w:rPr>
+        <w:t>Found q as conclusion in (q p)</w:t>
+      </w:r>
+    </w:p>
+    <w:p>
+      <w:pPr>
+        <w:spacing w:after="0"/>
+        <w:rPr>
+          <w:rFonts w:ascii="Courier New" w:hAnsi="Courier New" w:cs="Courier New"/>
+          <w:sz w:val="20"/>
+          <w:szCs w:val="20"/>
+        </w:rPr>
+      </w:pPr>
+      <w:r>
+        <w:rPr>
+          <w:rFonts w:ascii="Courier New" w:hAnsi="Courier New" w:cs="Courier New"/>
+          <w:sz w:val="20"/>
+          <w:szCs w:val="20"/>
+        </w:rPr>
+        <w:t>Truth table: [r p q, q p]</w:t>
+      </w:r>
+    </w:p>
+    <w:p>
+      <w:pPr>
+        <w:spacing w:after="0"/>
+        <w:rPr>
+          <w:rFonts w:ascii="Courier New" w:hAnsi="Courier New" w:cs="Courier New"/>
+          <w:sz w:val="20"/>
+          <w:szCs w:val="20"/>
+        </w:rPr>
+      </w:pPr>
+    </w:p>
+    <w:p>
+      <w:pPr>
+        <w:spacing w:after="0"/>
+        <w:rPr>
+          <w:rFonts w:ascii="Courier New" w:hAnsi="Courier New" w:cs="Courier New"/>
+          <w:sz w:val="20"/>
+          <w:szCs w:val="20"/>
+        </w:rPr>
+      </w:pPr>
+      <w:r>
+        <w:rPr>
+          <w:rFonts w:ascii="Courier New" w:hAnsi="Courier New" w:cs="Courier New"/>
+          <w:sz w:val="20"/>
+          <w:szCs w:val="20"/>
+        </w:rPr>
+        <w:t>Goals to evaluate: [p]</w:t>
+      </w:r>
+    </w:p>
+    <w:p>
+      <w:pPr>
+        <w:spacing w:after="0"/>
+        <w:rPr>
+          <w:rFonts w:ascii="Courier New" w:hAnsi="Courier New" w:cs="Courier New"/>
+          <w:sz w:val="20"/>
+          <w:szCs w:val="20"/>
+        </w:rPr>
+      </w:pPr>
+      <w:r>
+        <w:rPr>
+          <w:rFonts w:ascii="Courier New" w:hAnsi="Courier New" w:cs="Courier New"/>
+          <w:sz w:val="20"/>
+          <w:szCs w:val="20"/>
+        </w:rPr>
+        <w:t>Evaluating p...</w:t>
+      </w:r>
+    </w:p>
+    <w:p>
+      <w:pPr>
+        <w:spacing w:after="0"/>
+        <w:rPr>
+          <w:rFonts w:ascii="Courier New" w:hAnsi="Courier New" w:cs="Courier New"/>
+          <w:sz w:val="20"/>
+          <w:szCs w:val="20"/>
+        </w:rPr>
+      </w:pPr>
+      <w:r>
+        <w:rPr>
+          <w:rFonts w:ascii="Courier New" w:hAnsi="Courier New" w:cs="Courier New"/>
+          <w:sz w:val="20"/>
+          <w:szCs w:val="20"/>
+        </w:rPr>
+        <w:t>Found p as conclusion in (p)</w:t>
+      </w:r>
+    </w:p>
+    <w:p>
+      <w:pPr>
+        <w:spacing w:after="0"/>
+        <w:rPr>
+          <w:rFonts w:ascii="Courier New" w:hAnsi="Courier New" w:cs="Courier New"/>
+          <w:sz w:val="20"/>
+          <w:szCs w:val="20"/>
+        </w:rPr>
+      </w:pPr>
+      <w:r>
+        <w:rPr>
+          <w:rFonts w:ascii="Courier New" w:hAnsi="Courier New" w:cs="Courier New"/>
+          <w:sz w:val="20"/>
+          <w:szCs w:val="20"/>
+        </w:rPr>
+        <w:t>Truth table: [r p q, q p, p]</w:t>
+      </w:r>
+    </w:p>
+    <w:p>
+      <w:pPr>
+        <w:spacing w:after="0"/>
+        <w:rPr>
+          <w:rFonts w:ascii="Courier New" w:hAnsi="Courier New" w:cs="Courier New"/>
+          <w:sz w:val="20"/>
+          <w:szCs w:val="20"/>
+        </w:rPr>
+      </w:pPr>
+    </w:p>
+    <w:p>
+      <w:pPr>
+        <w:spacing w:after="0"/>
+        <w:rPr>
+          <w:rFonts w:ascii="Courier New" w:hAnsi="Courier New" w:cs="Courier New"/>
+          <w:sz w:val="20"/>
+          <w:szCs w:val="20"/>
+        </w:rPr>
+      </w:pPr>
+      <w:r>
+        <w:rPr>
+          <w:rFonts w:ascii="Courier New" w:hAnsi="Courier New" w:cs="Courier New"/>
+          <w:sz w:val="20"/>
+          <w:szCs w:val="20"/>
+        </w:rPr>
+        <w:t>RESULT:</w:t>
+      </w:r>
+    </w:p>
+    <w:p>
+      <w:pPr>
+        <w:spacing w:after="0"/>
+        <w:rPr>
+          <w:rFonts w:ascii="Courier New" w:hAnsi="Courier New" w:cs="Courier New"/>
+          <w:sz w:val="20"/>
+          <w:szCs w:val="20"/>
+        </w:rPr>
+      </w:pPr>
+      <w:proofErr w:type="gramStart"/>
+      <w:r>
+        <w:rPr>
+          <w:rFonts w:ascii="Courier New" w:hAnsi="Courier New" w:cs="Courier New"/>
+          <w:sz w:val="20"/>
+          <w:szCs w:val="20"/>
+        </w:rPr>
+        <w:t>p</w:t>
+      </w:r>
+      <w:proofErr w:type="gramEnd"/>
+      <w:r>
+        <w:rPr>
+          <w:rFonts w:ascii="Courier New" w:hAnsi="Courier New" w:cs="Courier New"/>
+          <w:sz w:val="20"/>
+          <w:szCs w:val="20"/>
+        </w:rPr>
+        <w:t xml:space="preserve"> is true</w:t>
+      </w:r>
+    </w:p>
+    <w:p>
+      <w:pPr>
+        <w:spacing w:after="0"/>
+        <w:rPr>
+          <w:rFonts w:ascii="Courier New" w:hAnsi="Courier New" w:cs="Courier New"/>
+          <w:sz w:val="20"/>
+          <w:szCs w:val="20"/>
+        </w:rPr>
+      </w:pPr>
+      <w:proofErr w:type="gramStart"/>
+      <w:r>
+        <w:rPr>
+          <w:rFonts w:ascii="Courier New" w:hAnsi="Courier New" w:cs="Courier New"/>
+          <w:sz w:val="20"/>
+          <w:szCs w:val="20"/>
+        </w:rPr>
+        <w:t>p</w:t>
+      </w:r>
+      <w:proofErr w:type="gramEnd"/>
+      <w:r>
+        <w:rPr>
+          <w:rFonts w:ascii="Courier New" w:hAnsi="Courier New" w:cs="Courier New"/>
+          <w:sz w:val="20"/>
+          <w:szCs w:val="20"/>
+        </w:rPr>
+        <w:t xml:space="preserve"> implies q</w:t>
+      </w:r>
+    </w:p>
+    <w:p>
+      <w:pPr>
+        <w:spacing w:after="0"/>
+        <w:rPr>
+          <w:rFonts w:ascii="Courier New" w:hAnsi="Courier New" w:cs="Courier New"/>
+          <w:sz w:val="20"/>
+          <w:szCs w:val="20"/>
+        </w:rPr>
+      </w:pPr>
+      <w:proofErr w:type="gramStart"/>
+      <w:r>
+        <w:rPr>
+          <w:rFonts w:ascii="Courier New" w:hAnsi="Courier New" w:cs="Courier New"/>
+          <w:sz w:val="20"/>
+          <w:szCs w:val="20"/>
+        </w:rPr>
+        <w:t>p</w:t>
+      </w:r>
+      <w:proofErr w:type="gramEnd"/>
+      <w:r>
+        <w:rPr>
+          <w:rFonts w:ascii="Courier New" w:hAnsi="Courier New" w:cs="Courier New"/>
+          <w:sz w:val="20"/>
+          <w:szCs w:val="20"/>
+        </w:rPr>
+        <w:t xml:space="preserve"> and q implies r</w:t>
+      </w:r>
+    </w:p>
+    <w:p>
+      <w:pPr>
+        <w:spacing w:after="0"/>
+        <w:rPr>
+          <w:rFonts w:ascii="Courier New" w:hAnsi="Courier New" w:cs="Courier New"/>
+          <w:sz w:val="20"/>
+          <w:szCs w:val="20"/>
+        </w:rPr>
+      </w:pPr>
+      <w:r>
+        <w:rPr>
+          <w:rFonts w:ascii="Courier New" w:hAnsi="Courier New" w:cs="Courier New"/>
+          <w:sz w:val="20"/>
+          <w:szCs w:val="20"/>
+        </w:rPr>
+        <w:t>Therefore r is TRUE</w:t>
       </w:r>
     </w:p>
     <w:p>
@@ -1393,556 +2155,56 @@
           <w:szCs w:val="18"/>
         </w:rPr>
       </w:pPr>
-      <w:r>
+    </w:p>
+    <w:p>
+      <w:r>
+        <w:t>Here is another sample of output generated, this time for the other problem provided in the assignment:</w:t>
+      </w:r>
+    </w:p>
+    <w:p>
+      <w:pPr>
+        <w:spacing w:after="0"/>
+        <w:rPr>
+          <w:rFonts w:ascii="Courier New" w:hAnsi="Courier New" w:cs="Courier New"/>
+          <w:sz w:val="20"/>
+          <w:szCs w:val="20"/>
+        </w:rPr>
+      </w:pPr>
+      <w:proofErr w:type="gramStart"/>
+      <w:r>
+        <w:rPr>
+          <w:rFonts w:ascii="Courier New" w:hAnsi="Courier New" w:cs="Courier New"/>
+          <w:sz w:val="20"/>
+          <w:szCs w:val="20"/>
+        </w:rPr>
+        <w:t>a</w:t>
+      </w:r>
+      <w:proofErr w:type="gramEnd"/>
+    </w:p>
+    <w:p>
+      <w:pPr>
+        <w:spacing w:after="0"/>
         <w:rPr>
           <w:rFonts w:ascii="Courier New" w:hAnsi="Courier New" w:cs="Courier New"/>
           <w:sz w:val="18"/>
           <w:szCs w:val="18"/>
         </w:rPr>
-        <w:t>Filename: src/data1.txt</w:t>
-      </w:r>
-    </w:p>
-    <w:p>
-      <w:pPr>
-        <w:spacing w:after="0"/>
-        <w:rPr>
-          <w:rFonts w:ascii="Courier New" w:hAnsi="Courier New" w:cs="Courier New"/>
-          <w:sz w:val="18"/>
-          <w:szCs w:val="18"/>
-        </w:rPr>
-      </w:pPr>
-      <w:r>
-        <w:rPr>
-          <w:rFonts w:ascii="Courier New" w:hAnsi="Courier New" w:cs="Courier New"/>
-          <w:sz w:val="18"/>
-          <w:szCs w:val="18"/>
-        </w:rPr>
-        <w:br/>
-      </w:r>
-      <w:r>
-        <w:rPr>
-          <w:rFonts w:ascii="Courier New" w:hAnsi="Courier New" w:cs="Courier New"/>
-          <w:sz w:val="18"/>
-          <w:szCs w:val="18"/>
-        </w:rPr>
-        <w:t>RULES:</w:t>
-      </w:r>
-    </w:p>
-    <w:p>
-      <w:pPr>
-        <w:spacing w:after="0"/>
-        <w:rPr>
-          <w:rFonts w:ascii="Courier New" w:hAnsi="Courier New" w:cs="Courier New"/>
-          <w:sz w:val="18"/>
-          <w:szCs w:val="18"/>
-        </w:rPr>
-      </w:pPr>
-      <w:r>
-        <w:rPr>
-          <w:rFonts w:ascii="Courier New" w:hAnsi="Courier New" w:cs="Courier New"/>
-          <w:sz w:val="18"/>
-          <w:szCs w:val="18"/>
-        </w:rPr>
-        <w:t>fact: p is TRUE</w:t>
-      </w:r>
-    </w:p>
-    <w:p>
-      <w:pPr>
-        <w:spacing w:after="0"/>
-        <w:rPr>
-          <w:rFonts w:ascii="Courier New" w:hAnsi="Courier New" w:cs="Courier New"/>
-          <w:sz w:val="18"/>
-          <w:szCs w:val="18"/>
-        </w:rPr>
-      </w:pPr>
-      <w:r>
-        <w:rPr>
-          <w:rFonts w:ascii="Courier New" w:hAnsi="Courier New" w:cs="Courier New"/>
-          <w:sz w:val="18"/>
-          <w:szCs w:val="18"/>
-        </w:rPr>
-        <w:t>implication: IF p THEN q</w:t>
-      </w:r>
-    </w:p>
-    <w:p>
-      <w:pPr>
-        <w:spacing w:after="0"/>
-        <w:rPr>
-          <w:rFonts w:ascii="Courier New" w:hAnsi="Courier New" w:cs="Courier New"/>
-          <w:sz w:val="18"/>
-          <w:szCs w:val="18"/>
-        </w:rPr>
-      </w:pPr>
-      <w:r>
-        <w:rPr>
-          <w:rFonts w:ascii="Courier New" w:hAnsi="Courier New" w:cs="Courier New"/>
-          <w:sz w:val="18"/>
-          <w:szCs w:val="18"/>
-        </w:rPr>
-        <w:t>conjunction: IF p AND q THEN r</w:t>
-      </w:r>
-    </w:p>
-    <w:p>
-      <w:pPr>
-        <w:spacing w:after="0"/>
-        <w:rPr>
-          <w:rFonts w:ascii="Courier New" w:hAnsi="Courier New" w:cs="Courier New"/>
-          <w:sz w:val="18"/>
-          <w:szCs w:val="18"/>
-        </w:rPr>
-      </w:pPr>
-      <w:r>
-        <w:rPr>
-          <w:rFonts w:ascii="Courier New" w:hAnsi="Courier New" w:cs="Courier New"/>
-          <w:sz w:val="18"/>
-          <w:szCs w:val="18"/>
-        </w:rPr>
-        <w:t>implication: IF s THEN r</w:t>
-      </w:r>
-    </w:p>
-    <w:p>
-      <w:pPr>
-        <w:spacing w:after="0"/>
-        <w:rPr>
-          <w:rFonts w:ascii="Courier New" w:hAnsi="Courier New" w:cs="Courier New"/>
-          <w:sz w:val="18"/>
-          <w:szCs w:val="18"/>
-        </w:rPr>
-      </w:pPr>
-    </w:p>
-    <w:p>
-      <w:pPr>
-        <w:spacing w:after="0"/>
-        <w:rPr>
-          <w:rFonts w:ascii="Courier New" w:hAnsi="Courier New" w:cs="Courier New"/>
-          <w:sz w:val="18"/>
-          <w:szCs w:val="18"/>
-        </w:rPr>
-      </w:pPr>
-      <w:r>
-        <w:rPr>
-          <w:rFonts w:ascii="Courier New" w:hAnsi="Courier New" w:cs="Courier New"/>
-          <w:sz w:val="18"/>
-          <w:szCs w:val="18"/>
-        </w:rPr>
-        <w:t>BACKWARD CHAINING DIAGNOSTICS:</w:t>
-      </w:r>
-    </w:p>
-    <w:p>
-      <w:pPr>
-        <w:spacing w:after="0"/>
-        <w:rPr>
-          <w:rFonts w:ascii="Courier New" w:hAnsi="Courier New" w:cs="Courier New"/>
-          <w:sz w:val="18"/>
-          <w:szCs w:val="18"/>
-        </w:rPr>
-      </w:pPr>
-      <w:r>
-        <w:rPr>
-          <w:rFonts w:ascii="Courier New" w:hAnsi="Courier New" w:cs="Courier New"/>
-          <w:sz w:val="18"/>
-          <w:szCs w:val="18"/>
-        </w:rPr>
-        <w:t>First query: r</w:t>
-      </w:r>
-    </w:p>
-    <w:p>
-      <w:pPr>
-        <w:spacing w:after="0"/>
-        <w:rPr>
-          <w:rFonts w:ascii="Courier New" w:hAnsi="Courier New" w:cs="Courier New"/>
-          <w:sz w:val="18"/>
-          <w:szCs w:val="18"/>
-        </w:rPr>
-      </w:pPr>
-    </w:p>
-    <w:p>
-      <w:pPr>
-        <w:spacing w:after="0"/>
-        <w:rPr>
-          <w:rFonts w:ascii="Courier New" w:hAnsi="Courier New" w:cs="Courier New"/>
-          <w:sz w:val="18"/>
-          <w:szCs w:val="18"/>
-        </w:rPr>
-      </w:pPr>
-      <w:r>
-        <w:rPr>
-          <w:rFonts w:ascii="Courier New" w:hAnsi="Courier New" w:cs="Courier New"/>
-          <w:sz w:val="18"/>
-          <w:szCs w:val="18"/>
-        </w:rPr>
-        <w:t>Goals to evaluate: [r]</w:t>
-      </w:r>
-    </w:p>
-    <w:p>
-      <w:pPr>
-        <w:spacing w:after="0"/>
-        <w:rPr>
-          <w:rFonts w:ascii="Courier New" w:hAnsi="Courier New" w:cs="Courier New"/>
-          <w:sz w:val="18"/>
-          <w:szCs w:val="18"/>
-        </w:rPr>
-      </w:pPr>
-      <w:r>
-        <w:rPr>
-          <w:rFonts w:ascii="Courier New" w:hAnsi="Courier New" w:cs="Courier New"/>
-          <w:sz w:val="18"/>
-          <w:szCs w:val="18"/>
-        </w:rPr>
-        <w:t>Evaluating r...</w:t>
-      </w:r>
-    </w:p>
-    <w:p>
-      <w:pPr>
-        <w:spacing w:after="0"/>
-        <w:rPr>
-          <w:rFonts w:ascii="Courier New" w:hAnsi="Courier New" w:cs="Courier New"/>
-          <w:sz w:val="18"/>
-          <w:szCs w:val="18"/>
-        </w:rPr>
-      </w:pPr>
-      <w:r>
-        <w:rPr>
-          <w:rFonts w:ascii="Courier New" w:hAnsi="Courier New" w:cs="Courier New"/>
-          <w:sz w:val="18"/>
-          <w:szCs w:val="18"/>
-        </w:rPr>
-        <w:t>Found r as conclusion in (r p q)</w:t>
-      </w:r>
-    </w:p>
-    <w:p>
-      <w:pPr>
-        <w:spacing w:after="0"/>
-        <w:rPr>
-          <w:rFonts w:ascii="Courier New" w:hAnsi="Courier New" w:cs="Courier New"/>
-          <w:sz w:val="18"/>
-          <w:szCs w:val="18"/>
-        </w:rPr>
-      </w:pPr>
-      <w:r>
-        <w:rPr>
-          <w:rFonts w:ascii="Courier New" w:hAnsi="Courier New" w:cs="Courier New"/>
-          <w:sz w:val="18"/>
-          <w:szCs w:val="18"/>
-        </w:rPr>
-        <w:t>Truth table: [r p q]</w:t>
-      </w:r>
-    </w:p>
-    <w:p>
-      <w:pPr>
-        <w:spacing w:after="0"/>
-        <w:rPr>
-          <w:rFonts w:ascii="Courier New" w:hAnsi="Courier New" w:cs="Courier New"/>
-          <w:sz w:val="18"/>
-          <w:szCs w:val="18"/>
-        </w:rPr>
-      </w:pPr>
-    </w:p>
-    <w:p>
-      <w:pPr>
-        <w:spacing w:after="0"/>
-        <w:rPr>
-          <w:rFonts w:ascii="Courier New" w:hAnsi="Courier New" w:cs="Courier New"/>
-          <w:sz w:val="18"/>
-          <w:szCs w:val="18"/>
-        </w:rPr>
-      </w:pPr>
-      <w:r>
-        <w:rPr>
-          <w:rFonts w:ascii="Courier New" w:hAnsi="Courier New" w:cs="Courier New"/>
-          <w:sz w:val="18"/>
-          <w:szCs w:val="18"/>
-        </w:rPr>
-        <w:t>Goals to evaluate: [p, q]</w:t>
-      </w:r>
-    </w:p>
-    <w:p>
-      <w:pPr>
-        <w:spacing w:after="0"/>
-        <w:rPr>
-          <w:rFonts w:ascii="Courier New" w:hAnsi="Courier New" w:cs="Courier New"/>
-          <w:sz w:val="18"/>
-          <w:szCs w:val="18"/>
-        </w:rPr>
-      </w:pPr>
-      <w:r>
-        <w:rPr>
-          <w:rFonts w:ascii="Courier New" w:hAnsi="Courier New" w:cs="Courier New"/>
-          <w:sz w:val="18"/>
-          <w:szCs w:val="18"/>
-        </w:rPr>
-        <w:t>Evaluating q...</w:t>
-      </w:r>
-    </w:p>
-    <w:p>
-      <w:pPr>
-        <w:spacing w:after="0"/>
-        <w:rPr>
-          <w:rFonts w:ascii="Courier New" w:hAnsi="Courier New" w:cs="Courier New"/>
-          <w:sz w:val="18"/>
-          <w:szCs w:val="18"/>
-        </w:rPr>
-      </w:pPr>
-      <w:r>
-        <w:rPr>
-          <w:rFonts w:ascii="Courier New" w:hAnsi="Courier New" w:cs="Courier New"/>
-          <w:sz w:val="18"/>
-          <w:szCs w:val="18"/>
-        </w:rPr>
-        <w:t>Found q as conclusion in (q p)</w:t>
-      </w:r>
-    </w:p>
-    <w:p>
-      <w:pPr>
-        <w:spacing w:after="0"/>
-        <w:rPr>
-          <w:rFonts w:ascii="Courier New" w:hAnsi="Courier New" w:cs="Courier New"/>
-          <w:sz w:val="18"/>
-          <w:szCs w:val="18"/>
-        </w:rPr>
-      </w:pPr>
-      <w:r>
-        <w:rPr>
-          <w:rFonts w:ascii="Courier New" w:hAnsi="Courier New" w:cs="Courier New"/>
-          <w:sz w:val="18"/>
-          <w:szCs w:val="18"/>
-        </w:rPr>
-        <w:t>Truth table: [r p q, q p]</w:t>
-      </w:r>
-    </w:p>
-    <w:p>
-      <w:pPr>
-        <w:spacing w:after="0"/>
-        <w:rPr>
-          <w:rFonts w:ascii="Courier New" w:hAnsi="Courier New" w:cs="Courier New"/>
-          <w:sz w:val="18"/>
-          <w:szCs w:val="18"/>
-        </w:rPr>
-      </w:pPr>
-    </w:p>
-    <w:p>
-      <w:pPr>
-        <w:spacing w:after="0"/>
-        <w:rPr>
-          <w:rFonts w:ascii="Courier New" w:hAnsi="Courier New" w:cs="Courier New"/>
-          <w:sz w:val="18"/>
-          <w:szCs w:val="18"/>
-        </w:rPr>
-      </w:pPr>
-      <w:r>
-        <w:rPr>
-          <w:rFonts w:ascii="Courier New" w:hAnsi="Courier New" w:cs="Courier New"/>
-          <w:sz w:val="18"/>
-          <w:szCs w:val="18"/>
-        </w:rPr>
-        <w:t>Goals to evaluate: [p]</w:t>
-      </w:r>
-    </w:p>
-    <w:p>
-      <w:pPr>
-        <w:spacing w:after="0"/>
-        <w:rPr>
-          <w:rFonts w:ascii="Courier New" w:hAnsi="Courier New" w:cs="Courier New"/>
-          <w:sz w:val="18"/>
-          <w:szCs w:val="18"/>
-        </w:rPr>
-      </w:pPr>
-      <w:r>
-        <w:rPr>
-          <w:rFonts w:ascii="Courier New" w:hAnsi="Courier New" w:cs="Courier New"/>
-          <w:sz w:val="18"/>
-          <w:szCs w:val="18"/>
-        </w:rPr>
-        <w:t>Evaluating p...</w:t>
-      </w:r>
-    </w:p>
-    <w:p>
-      <w:pPr>
-        <w:spacing w:after="0"/>
-        <w:rPr>
-          <w:rFonts w:ascii="Courier New" w:hAnsi="Courier New" w:cs="Courier New"/>
-          <w:sz w:val="18"/>
-          <w:szCs w:val="18"/>
-        </w:rPr>
-      </w:pPr>
-      <w:r>
-        <w:rPr>
-          <w:rFonts w:ascii="Courier New" w:hAnsi="Courier New" w:cs="Courier New"/>
-          <w:sz w:val="18"/>
-          <w:szCs w:val="18"/>
-        </w:rPr>
-        <w:t>Found p as conclusion in (p)</w:t>
-      </w:r>
-    </w:p>
-    <w:p>
-      <w:pPr>
-        <w:spacing w:after="0"/>
-        <w:rPr>
-          <w:rFonts w:ascii="Courier New" w:hAnsi="Courier New" w:cs="Courier New"/>
-          <w:sz w:val="18"/>
-          <w:szCs w:val="18"/>
-        </w:rPr>
-      </w:pPr>
-      <w:r>
-        <w:rPr>
-          <w:rFonts w:ascii="Courier New" w:hAnsi="Courier New" w:cs="Courier New"/>
-          <w:sz w:val="18"/>
-          <w:szCs w:val="18"/>
-        </w:rPr>
-        <w:t>Truth table: [r p q, q p, p]</w:t>
-      </w:r>
-    </w:p>
-    <w:p>
-      <w:pPr>
-        <w:spacing w:after="0"/>
-        <w:rPr>
-          <w:rFonts w:ascii="Courier New" w:hAnsi="Courier New" w:cs="Courier New"/>
-          <w:sz w:val="18"/>
-          <w:szCs w:val="18"/>
-        </w:rPr>
-      </w:pPr>
-    </w:p>
-    <w:p>
-      <w:pPr>
-        <w:spacing w:after="0"/>
-        <w:rPr>
-          <w:rFonts w:ascii="Courier New" w:hAnsi="Courier New" w:cs="Courier New"/>
-          <w:sz w:val="18"/>
-          <w:szCs w:val="18"/>
-        </w:rPr>
-      </w:pPr>
-      <w:r>
-        <w:rPr>
-          <w:rFonts w:ascii="Courier New" w:hAnsi="Courier New" w:cs="Courier New"/>
-          <w:sz w:val="18"/>
-          <w:szCs w:val="18"/>
-        </w:rPr>
-        <w:t>RESULT:</w:t>
-      </w:r>
-    </w:p>
-    <w:p>
-      <w:pPr>
-        <w:spacing w:after="0"/>
-        <w:rPr>
-          <w:rFonts w:ascii="Courier New" w:hAnsi="Courier New" w:cs="Courier New"/>
-          <w:sz w:val="18"/>
-          <w:szCs w:val="18"/>
-        </w:rPr>
-      </w:pPr>
-      <w:r>
-        <w:rPr>
-          <w:rFonts w:ascii="Courier New" w:hAnsi="Courier New" w:cs="Courier New"/>
-          <w:sz w:val="18"/>
-          <w:szCs w:val="18"/>
-        </w:rPr>
-        <w:t>p is true</w:t>
-      </w:r>
-    </w:p>
-    <w:p>
-      <w:pPr>
-        <w:spacing w:after="0"/>
-        <w:rPr>
-          <w:rFonts w:ascii="Courier New" w:hAnsi="Courier New" w:cs="Courier New"/>
-          <w:sz w:val="18"/>
-          <w:szCs w:val="18"/>
-        </w:rPr>
-      </w:pPr>
-      <w:r>
-        <w:rPr>
-          <w:rFonts w:ascii="Courier New" w:hAnsi="Courier New" w:cs="Courier New"/>
-          <w:sz w:val="18"/>
-          <w:szCs w:val="18"/>
-        </w:rPr>
-        <w:t>p implies q</w:t>
-      </w:r>
-    </w:p>
-    <w:p>
-      <w:pPr>
-        <w:spacing w:after="0"/>
-        <w:rPr>
-          <w:rFonts w:ascii="Courier New" w:hAnsi="Courier New" w:cs="Courier New"/>
-          <w:sz w:val="18"/>
-          <w:szCs w:val="18"/>
-        </w:rPr>
-      </w:pPr>
-      <w:r>
-        <w:rPr>
-          <w:rFonts w:ascii="Courier New" w:hAnsi="Courier New" w:cs="Courier New"/>
-          <w:sz w:val="18"/>
-          <w:szCs w:val="18"/>
-        </w:rPr>
-        <w:t>p and q implies r</w:t>
-      </w:r>
-    </w:p>
-    <w:p>
-      <w:pPr>
-        <w:spacing w:after="0"/>
-        <w:rPr>
-          <w:rFonts w:ascii="Courier New" w:hAnsi="Courier New" w:cs="Courier New"/>
-          <w:sz w:val="18"/>
-          <w:szCs w:val="18"/>
-        </w:rPr>
-      </w:pPr>
-      <w:r>
-        <w:rPr>
-          <w:rFonts w:ascii="Courier New" w:hAnsi="Courier New" w:cs="Courier New"/>
-          <w:sz w:val="18"/>
-          <w:szCs w:val="18"/>
-        </w:rPr>
-        <w:t>Therefore r is TRUE</w:t>
-      </w:r>
-    </w:p>
-    <w:p>
-      <w:pPr>
-        <w:spacing w:after="0"/>
-        <w:rPr>
-          <w:rFonts w:ascii="Courier New" w:hAnsi="Courier New" w:cs="Courier New"/>
-          <w:sz w:val="18"/>
-          <w:szCs w:val="18"/>
-        </w:rPr>
-      </w:pPr>
-    </w:p>
-    <w:p>
-      <w:pPr>
-        <w:pStyle w:val="Heading2"/>
-      </w:pPr>
-      <w:r>
-        <w:t>Failure</w:t>
-      </w:r>
-    </w:p>
-    <w:p>
-      <w:r>
-        <w:t>On the other hand, for input of a problem that cannot be proven</w:t>
-      </w:r>
-      <w:r>
-        <w:t xml:space="preserve"> true</w:t>
-      </w:r>
-      <w:r>
-        <w:t>, such as:</w:t>
-      </w:r>
-    </w:p>
-    <w:p>
-      <w:pPr>
-        <w:spacing w:after="0"/>
-        <w:rPr>
-          <w:rFonts w:ascii="Courier New" w:hAnsi="Courier New" w:cs="Courier New"/>
-          <w:sz w:val="18"/>
-          <w:szCs w:val="18"/>
-        </w:rPr>
-      </w:pPr>
-      <w:r>
-        <w:rPr>
-          <w:rFonts w:ascii="Courier New" w:hAnsi="Courier New" w:cs="Courier New"/>
-          <w:sz w:val="18"/>
-          <w:szCs w:val="18"/>
+      </w:pPr>
+      <w:proofErr w:type="gramStart"/>
+      <w:r>
+        <w:rPr>
+          <w:rFonts w:ascii="Courier New" w:hAnsi="Courier New" w:cs="Courier New"/>
+          <w:sz w:val="20"/>
+          <w:szCs w:val="20"/>
         </w:rPr>
         <w:t>p</w:t>
       </w:r>
-      <w:r>
-        <w:rPr>
-          <w:rFonts w:ascii="Courier New" w:hAnsi="Courier New" w:cs="Courier New"/>
-          <w:sz w:val="18"/>
-          <w:szCs w:val="18"/>
+      <w:proofErr w:type="gramEnd"/>
+      <w:r>
+        <w:rPr>
+          <w:rFonts w:ascii="Courier New" w:hAnsi="Courier New" w:cs="Courier New"/>
+          <w:sz w:val="20"/>
+          <w:szCs w:val="20"/>
         </w:rPr>
         <w:br/>
         <w:t>q p</w:t>
@@ -1950,8 +2212,8 @@
       <w:r>
         <w:rPr>
           <w:rFonts w:ascii="Courier New" w:hAnsi="Courier New" w:cs="Courier New"/>
-          <w:sz w:val="18"/>
-          <w:szCs w:val="18"/>
+          <w:sz w:val="20"/>
+          <w:szCs w:val="20"/>
         </w:rPr>
         <w:br/>
         <w:t>d</w:t>
@@ -1959,8 +2221,8 @@
       <w:r>
         <w:rPr>
           <w:rFonts w:ascii="Courier New" w:hAnsi="Courier New" w:cs="Courier New"/>
-          <w:sz w:val="18"/>
-          <w:szCs w:val="18"/>
+          <w:sz w:val="20"/>
+          <w:szCs w:val="20"/>
         </w:rPr>
         <w:br/>
         <w:t>g q j</w:t>
@@ -1968,8 +2230,8 @@
       <w:r>
         <w:rPr>
           <w:rFonts w:ascii="Courier New" w:hAnsi="Courier New" w:cs="Courier New"/>
-          <w:sz w:val="18"/>
-          <w:szCs w:val="18"/>
+          <w:sz w:val="20"/>
+          <w:szCs w:val="20"/>
         </w:rPr>
         <w:br/>
         <w:t>e f</w:t>
@@ -1977,8 +2239,8 @@
       <w:r>
         <w:rPr>
           <w:rFonts w:ascii="Courier New" w:hAnsi="Courier New" w:cs="Courier New"/>
-          <w:sz w:val="18"/>
-          <w:szCs w:val="18"/>
+          <w:sz w:val="20"/>
+          <w:szCs w:val="20"/>
         </w:rPr>
         <w:br/>
         <w:t>c f d</w:t>
@@ -1986,8 +2248,8 @@
       <w:r>
         <w:rPr>
           <w:rFonts w:ascii="Courier New" w:hAnsi="Courier New" w:cs="Courier New"/>
-          <w:sz w:val="18"/>
-          <w:szCs w:val="18"/>
+          <w:sz w:val="20"/>
+          <w:szCs w:val="20"/>
         </w:rPr>
         <w:br/>
         <w:t>c d g</w:t>
@@ -1995,8 +2257,8 @@
       <w:r>
         <w:rPr>
           <w:rFonts w:ascii="Courier New" w:hAnsi="Courier New" w:cs="Courier New"/>
-          <w:sz w:val="18"/>
-          <w:szCs w:val="18"/>
+          <w:sz w:val="20"/>
+          <w:szCs w:val="20"/>
         </w:rPr>
         <w:br/>
         <w:t>c e d</w:t>
@@ -2004,8 +2266,8 @@
       <w:r>
         <w:rPr>
           <w:rFonts w:ascii="Courier New" w:hAnsi="Courier New" w:cs="Courier New"/>
-          <w:sz w:val="18"/>
-          <w:szCs w:val="18"/>
+          <w:sz w:val="20"/>
+          <w:szCs w:val="20"/>
         </w:rPr>
         <w:br/>
         <w:t>b j</w:t>
@@ -2013,8 +2275,8 @@
       <w:r>
         <w:rPr>
           <w:rFonts w:ascii="Courier New" w:hAnsi="Courier New" w:cs="Courier New"/>
-          <w:sz w:val="18"/>
-          <w:szCs w:val="18"/>
+          <w:sz w:val="20"/>
+          <w:szCs w:val="20"/>
         </w:rPr>
         <w:br/>
         <w:t>a b c</w:t>
@@ -2022,8 +2284,8 @@
       <w:r>
         <w:rPr>
           <w:rFonts w:ascii="Courier New" w:hAnsi="Courier New" w:cs="Courier New"/>
-          <w:sz w:val="18"/>
-          <w:szCs w:val="18"/>
+          <w:sz w:val="20"/>
+          <w:szCs w:val="20"/>
         </w:rPr>
         <w:br/>
         <w:t>j</w:t>
@@ -2031,59 +2293,55 @@
       <w:r>
         <w:rPr>
           <w:rFonts w:ascii="Courier New" w:hAnsi="Courier New" w:cs="Courier New"/>
-          <w:sz w:val="18"/>
-          <w:szCs w:val="18"/>
+          <w:sz w:val="20"/>
+          <w:szCs w:val="20"/>
         </w:rPr>
         <w:br/>
       </w:r>
     </w:p>
     <w:p>
-      <w:r>
-        <w:t>(This was also provided in the assignment). A sample of the output generated is as follows:</w:t>
-      </w:r>
-    </w:p>
-    <w:p>
-      <w:pPr>
-        <w:spacing w:after="0"/>
-        <w:rPr>
-          <w:rFonts w:ascii="Courier New" w:hAnsi="Courier New" w:cs="Courier New"/>
-          <w:sz w:val="18"/>
-          <w:szCs w:val="18"/>
-        </w:rPr>
-      </w:pPr>
-      <w:r>
-        <w:rPr>
-          <w:rFonts w:ascii="Courier New" w:hAnsi="Courier New" w:cs="Courier New"/>
-          <w:sz w:val="18"/>
-          <w:szCs w:val="18"/>
-        </w:rPr>
-        <w:t>Filename: src/data2.txt</w:t>
-      </w:r>
-    </w:p>
-    <w:p>
-      <w:pPr>
-        <w:spacing w:after="0"/>
-        <w:rPr>
-          <w:rFonts w:ascii="Courier New" w:hAnsi="Courier New" w:cs="Courier New"/>
-          <w:sz w:val="18"/>
-          <w:szCs w:val="18"/>
-        </w:rPr>
-      </w:pPr>
-    </w:p>
-    <w:p>
-      <w:pPr>
-        <w:spacing w:after="0"/>
-        <w:rPr>
-          <w:rFonts w:ascii="Courier New" w:hAnsi="Courier New" w:cs="Courier New"/>
-          <w:sz w:val="18"/>
-          <w:szCs w:val="18"/>
-        </w:rPr>
-      </w:pPr>
-      <w:r>
-        <w:rPr>
-          <w:rFonts w:ascii="Courier New" w:hAnsi="Courier New" w:cs="Courier New"/>
-          <w:sz w:val="18"/>
-          <w:szCs w:val="18"/>
+      <w:pPr>
+        <w:spacing w:after="0"/>
+        <w:rPr>
+          <w:rFonts w:ascii="Courier New" w:hAnsi="Courier New" w:cs="Courier New"/>
+          <w:sz w:val="20"/>
+          <w:szCs w:val="20"/>
+        </w:rPr>
+      </w:pPr>
+      <w:r>
+        <w:rPr>
+          <w:rFonts w:ascii="Courier New" w:hAnsi="Courier New" w:cs="Courier New"/>
+          <w:sz w:val="20"/>
+          <w:szCs w:val="20"/>
+        </w:rPr>
+        <w:lastRenderedPageBreak/>
+        <w:t>Filename: data2.txt</w:t>
+      </w:r>
+    </w:p>
+    <w:p>
+      <w:pPr>
+        <w:spacing w:after="0"/>
+        <w:rPr>
+          <w:rFonts w:ascii="Courier New" w:hAnsi="Courier New" w:cs="Courier New"/>
+          <w:sz w:val="20"/>
+          <w:szCs w:val="20"/>
+        </w:rPr>
+      </w:pPr>
+    </w:p>
+    <w:p>
+      <w:pPr>
+        <w:spacing w:after="0"/>
+        <w:rPr>
+          <w:rFonts w:ascii="Courier New" w:hAnsi="Courier New" w:cs="Courier New"/>
+          <w:sz w:val="20"/>
+          <w:szCs w:val="20"/>
+        </w:rPr>
+      </w:pPr>
+      <w:r>
+        <w:rPr>
+          <w:rFonts w:ascii="Courier New" w:hAnsi="Courier New" w:cs="Courier New"/>
+          <w:sz w:val="20"/>
+          <w:szCs w:val="20"/>
         </w:rPr>
         <w:t>RULES:</w:t>
       </w:r>
@@ -2093,298 +2351,1146 @@
         <w:spacing w:after="0"/>
         <w:rPr>
           <w:rFonts w:ascii="Courier New" w:hAnsi="Courier New" w:cs="Courier New"/>
-          <w:sz w:val="18"/>
-          <w:szCs w:val="18"/>
-        </w:rPr>
-      </w:pPr>
-      <w:r>
-        <w:rPr>
-          <w:rFonts w:ascii="Courier New" w:hAnsi="Courier New" w:cs="Courier New"/>
-          <w:sz w:val="18"/>
-          <w:szCs w:val="18"/>
-        </w:rPr>
-        <w:t>implication: IF p THEN q</w:t>
-      </w:r>
-    </w:p>
-    <w:p>
-      <w:pPr>
-        <w:spacing w:after="0"/>
-        <w:rPr>
-          <w:rFonts w:ascii="Courier New" w:hAnsi="Courier New" w:cs="Courier New"/>
-          <w:sz w:val="18"/>
-          <w:szCs w:val="18"/>
-        </w:rPr>
-      </w:pPr>
-      <w:r>
-        <w:rPr>
-          <w:rFonts w:ascii="Courier New" w:hAnsi="Courier New" w:cs="Courier New"/>
-          <w:sz w:val="18"/>
-          <w:szCs w:val="18"/>
-        </w:rPr>
-        <w:t>fact: d is TRUE</w:t>
-      </w:r>
-    </w:p>
-    <w:p>
-      <w:pPr>
-        <w:spacing w:after="0"/>
-        <w:rPr>
-          <w:rFonts w:ascii="Courier New" w:hAnsi="Courier New" w:cs="Courier New"/>
-          <w:sz w:val="18"/>
-          <w:szCs w:val="18"/>
-        </w:rPr>
-      </w:pPr>
-      <w:r>
-        <w:rPr>
-          <w:rFonts w:ascii="Courier New" w:hAnsi="Courier New" w:cs="Courier New"/>
-          <w:sz w:val="18"/>
-          <w:szCs w:val="18"/>
+          <w:sz w:val="20"/>
+          <w:szCs w:val="20"/>
+        </w:rPr>
+      </w:pPr>
+      <w:proofErr w:type="gramStart"/>
+      <w:r>
+        <w:rPr>
+          <w:rFonts w:ascii="Courier New" w:hAnsi="Courier New" w:cs="Courier New"/>
+          <w:sz w:val="20"/>
+          <w:szCs w:val="20"/>
+        </w:rPr>
+        <w:t>fact</w:t>
+      </w:r>
+      <w:proofErr w:type="gramEnd"/>
+      <w:r>
+        <w:rPr>
+          <w:rFonts w:ascii="Courier New" w:hAnsi="Courier New" w:cs="Courier New"/>
+          <w:sz w:val="20"/>
+          <w:szCs w:val="20"/>
+        </w:rPr>
+        <w:t>: p is TRUE</w:t>
+      </w:r>
+    </w:p>
+    <w:p>
+      <w:pPr>
+        <w:spacing w:after="0"/>
+        <w:rPr>
+          <w:rFonts w:ascii="Courier New" w:hAnsi="Courier New" w:cs="Courier New"/>
+          <w:sz w:val="20"/>
+          <w:szCs w:val="20"/>
+        </w:rPr>
+      </w:pPr>
+      <w:proofErr w:type="gramStart"/>
+      <w:r>
+        <w:rPr>
+          <w:rFonts w:ascii="Courier New" w:hAnsi="Courier New" w:cs="Courier New"/>
+          <w:sz w:val="20"/>
+          <w:szCs w:val="20"/>
+        </w:rPr>
+        <w:t>implication</w:t>
+      </w:r>
+      <w:proofErr w:type="gramEnd"/>
+      <w:r>
+        <w:rPr>
+          <w:rFonts w:ascii="Courier New" w:hAnsi="Courier New" w:cs="Courier New"/>
+          <w:sz w:val="20"/>
+          <w:szCs w:val="20"/>
+        </w:rPr>
+        <w:t>: IF p THEN q</w:t>
+      </w:r>
+    </w:p>
+    <w:p>
+      <w:pPr>
+        <w:spacing w:after="0"/>
+        <w:rPr>
+          <w:rFonts w:ascii="Courier New" w:hAnsi="Courier New" w:cs="Courier New"/>
+          <w:sz w:val="20"/>
+          <w:szCs w:val="20"/>
+        </w:rPr>
+      </w:pPr>
+      <w:proofErr w:type="gramStart"/>
+      <w:r>
+        <w:rPr>
+          <w:rFonts w:ascii="Courier New" w:hAnsi="Courier New" w:cs="Courier New"/>
+          <w:sz w:val="20"/>
+          <w:szCs w:val="20"/>
+        </w:rPr>
+        <w:t>fact</w:t>
+      </w:r>
+      <w:proofErr w:type="gramEnd"/>
+      <w:r>
+        <w:rPr>
+          <w:rFonts w:ascii="Courier New" w:hAnsi="Courier New" w:cs="Courier New"/>
+          <w:sz w:val="20"/>
+          <w:szCs w:val="20"/>
+        </w:rPr>
+        <w:t>: d is TRUE</w:t>
+      </w:r>
+    </w:p>
+    <w:p>
+      <w:pPr>
+        <w:spacing w:after="0"/>
+        <w:rPr>
+          <w:rFonts w:ascii="Courier New" w:hAnsi="Courier New" w:cs="Courier New"/>
+          <w:sz w:val="20"/>
+          <w:szCs w:val="20"/>
+        </w:rPr>
+      </w:pPr>
+      <w:proofErr w:type="gramStart"/>
+      <w:r>
+        <w:rPr>
+          <w:rFonts w:ascii="Courier New" w:hAnsi="Courier New" w:cs="Courier New"/>
+          <w:sz w:val="20"/>
+          <w:szCs w:val="20"/>
+        </w:rPr>
+        <w:t>conjunction</w:t>
+      </w:r>
+      <w:proofErr w:type="gramEnd"/>
+      <w:r>
+        <w:rPr>
+          <w:rFonts w:ascii="Courier New" w:hAnsi="Courier New" w:cs="Courier New"/>
+          <w:sz w:val="20"/>
+          <w:szCs w:val="20"/>
+        </w:rPr>
+        <w:t>: IF q AND j THEN g</w:t>
+      </w:r>
+    </w:p>
+    <w:p>
+      <w:pPr>
+        <w:spacing w:after="0"/>
+        <w:rPr>
+          <w:rFonts w:ascii="Courier New" w:hAnsi="Courier New" w:cs="Courier New"/>
+          <w:sz w:val="20"/>
+          <w:szCs w:val="20"/>
+        </w:rPr>
+      </w:pPr>
+      <w:proofErr w:type="gramStart"/>
+      <w:r>
+        <w:rPr>
+          <w:rFonts w:ascii="Courier New" w:hAnsi="Courier New" w:cs="Courier New"/>
+          <w:sz w:val="20"/>
+          <w:szCs w:val="20"/>
+        </w:rPr>
+        <w:t>implication</w:t>
+      </w:r>
+      <w:proofErr w:type="gramEnd"/>
+      <w:r>
+        <w:rPr>
+          <w:rFonts w:ascii="Courier New" w:hAnsi="Courier New" w:cs="Courier New"/>
+          <w:sz w:val="20"/>
+          <w:szCs w:val="20"/>
+        </w:rPr>
+        <w:t>: IF f THEN e</w:t>
+      </w:r>
+    </w:p>
+    <w:p>
+      <w:pPr>
+        <w:spacing w:after="0"/>
+        <w:rPr>
+          <w:rFonts w:ascii="Courier New" w:hAnsi="Courier New" w:cs="Courier New"/>
+          <w:sz w:val="20"/>
+          <w:szCs w:val="20"/>
+        </w:rPr>
+      </w:pPr>
+      <w:proofErr w:type="gramStart"/>
+      <w:r>
+        <w:rPr>
+          <w:rFonts w:ascii="Courier New" w:hAnsi="Courier New" w:cs="Courier New"/>
+          <w:sz w:val="20"/>
+          <w:szCs w:val="20"/>
+        </w:rPr>
+        <w:t>conjunction</w:t>
+      </w:r>
+      <w:proofErr w:type="gramEnd"/>
+      <w:r>
+        <w:rPr>
+          <w:rFonts w:ascii="Courier New" w:hAnsi="Courier New" w:cs="Courier New"/>
+          <w:sz w:val="20"/>
+          <w:szCs w:val="20"/>
+        </w:rPr>
+        <w:t>: IF f AND d THEN c</w:t>
+      </w:r>
+    </w:p>
+    <w:p>
+      <w:pPr>
+        <w:spacing w:after="0"/>
+        <w:rPr>
+          <w:rFonts w:ascii="Courier New" w:hAnsi="Courier New" w:cs="Courier New"/>
+          <w:sz w:val="20"/>
+          <w:szCs w:val="20"/>
+        </w:rPr>
+      </w:pPr>
+      <w:proofErr w:type="gramStart"/>
+      <w:r>
+        <w:rPr>
+          <w:rFonts w:ascii="Courier New" w:hAnsi="Courier New" w:cs="Courier New"/>
+          <w:sz w:val="20"/>
+          <w:szCs w:val="20"/>
+        </w:rPr>
+        <w:t>conjunction</w:t>
+      </w:r>
+      <w:proofErr w:type="gramEnd"/>
+      <w:r>
+        <w:rPr>
+          <w:rFonts w:ascii="Courier New" w:hAnsi="Courier New" w:cs="Courier New"/>
+          <w:sz w:val="20"/>
+          <w:szCs w:val="20"/>
+        </w:rPr>
+        <w:t>: IF d AND g THEN c</w:t>
+      </w:r>
+    </w:p>
+    <w:p>
+      <w:pPr>
+        <w:spacing w:after="0"/>
+        <w:rPr>
+          <w:rFonts w:ascii="Courier New" w:hAnsi="Courier New" w:cs="Courier New"/>
+          <w:sz w:val="20"/>
+          <w:szCs w:val="20"/>
+        </w:rPr>
+      </w:pPr>
+      <w:proofErr w:type="gramStart"/>
+      <w:r>
+        <w:rPr>
+          <w:rFonts w:ascii="Courier New" w:hAnsi="Courier New" w:cs="Courier New"/>
+          <w:sz w:val="20"/>
+          <w:szCs w:val="20"/>
+        </w:rPr>
+        <w:t>conjunction</w:t>
+      </w:r>
+      <w:proofErr w:type="gramEnd"/>
+      <w:r>
+        <w:rPr>
+          <w:rFonts w:ascii="Courier New" w:hAnsi="Courier New" w:cs="Courier New"/>
+          <w:sz w:val="20"/>
+          <w:szCs w:val="20"/>
+        </w:rPr>
+        <w:t>: IF e AND d THEN c</w:t>
+      </w:r>
+    </w:p>
+    <w:p>
+      <w:pPr>
+        <w:spacing w:after="0"/>
+        <w:rPr>
+          <w:rFonts w:ascii="Courier New" w:hAnsi="Courier New" w:cs="Courier New"/>
+          <w:sz w:val="20"/>
+          <w:szCs w:val="20"/>
+        </w:rPr>
+      </w:pPr>
+      <w:proofErr w:type="gramStart"/>
+      <w:r>
+        <w:rPr>
+          <w:rFonts w:ascii="Courier New" w:hAnsi="Courier New" w:cs="Courier New"/>
+          <w:sz w:val="20"/>
+          <w:szCs w:val="20"/>
+        </w:rPr>
+        <w:t>implication</w:t>
+      </w:r>
+      <w:proofErr w:type="gramEnd"/>
+      <w:r>
+        <w:rPr>
+          <w:rFonts w:ascii="Courier New" w:hAnsi="Courier New" w:cs="Courier New"/>
+          <w:sz w:val="20"/>
+          <w:szCs w:val="20"/>
+        </w:rPr>
+        <w:t>: IF j THEN b</w:t>
+      </w:r>
+    </w:p>
+    <w:p>
+      <w:pPr>
+        <w:spacing w:after="0"/>
+        <w:rPr>
+          <w:rFonts w:ascii="Courier New" w:hAnsi="Courier New" w:cs="Courier New"/>
+          <w:sz w:val="20"/>
+          <w:szCs w:val="20"/>
+        </w:rPr>
+      </w:pPr>
+      <w:proofErr w:type="gramStart"/>
+      <w:r>
+        <w:rPr>
+          <w:rFonts w:ascii="Courier New" w:hAnsi="Courier New" w:cs="Courier New"/>
+          <w:sz w:val="20"/>
+          <w:szCs w:val="20"/>
+        </w:rPr>
+        <w:t>conjunction</w:t>
+      </w:r>
+      <w:proofErr w:type="gramEnd"/>
+      <w:r>
+        <w:rPr>
+          <w:rFonts w:ascii="Courier New" w:hAnsi="Courier New" w:cs="Courier New"/>
+          <w:sz w:val="20"/>
+          <w:szCs w:val="20"/>
+        </w:rPr>
+        <w:t>: IF b AND c THEN a</w:t>
+      </w:r>
+    </w:p>
+    <w:p>
+      <w:pPr>
+        <w:spacing w:after="0"/>
+        <w:rPr>
+          <w:rFonts w:ascii="Courier New" w:hAnsi="Courier New" w:cs="Courier New"/>
+          <w:sz w:val="20"/>
+          <w:szCs w:val="20"/>
+        </w:rPr>
+      </w:pPr>
+      <w:proofErr w:type="gramStart"/>
+      <w:r>
+        <w:rPr>
+          <w:rFonts w:ascii="Courier New" w:hAnsi="Courier New" w:cs="Courier New"/>
+          <w:sz w:val="20"/>
+          <w:szCs w:val="20"/>
+        </w:rPr>
+        <w:t>fact</w:t>
+      </w:r>
+      <w:proofErr w:type="gramEnd"/>
+      <w:r>
+        <w:rPr>
+          <w:rFonts w:ascii="Courier New" w:hAnsi="Courier New" w:cs="Courier New"/>
+          <w:sz w:val="20"/>
+          <w:szCs w:val="20"/>
+        </w:rPr>
+        <w:t>: j is TRUE</w:t>
+      </w:r>
+    </w:p>
+    <w:p>
+      <w:pPr>
+        <w:spacing w:after="0"/>
+        <w:rPr>
+          <w:rFonts w:ascii="Courier New" w:hAnsi="Courier New" w:cs="Courier New"/>
+          <w:sz w:val="20"/>
+          <w:szCs w:val="20"/>
+        </w:rPr>
+      </w:pPr>
+    </w:p>
+    <w:p>
+      <w:pPr>
+        <w:spacing w:after="0"/>
+        <w:rPr>
+          <w:rFonts w:ascii="Courier New" w:hAnsi="Courier New" w:cs="Courier New"/>
+          <w:sz w:val="20"/>
+          <w:szCs w:val="20"/>
+        </w:rPr>
+      </w:pPr>
+      <w:r>
+        <w:rPr>
+          <w:rFonts w:ascii="Courier New" w:hAnsi="Courier New" w:cs="Courier New"/>
+          <w:sz w:val="20"/>
+          <w:szCs w:val="20"/>
+        </w:rPr>
+        <w:t>BACKWARD CHAINING DIAGNOSTICS:</w:t>
+      </w:r>
+    </w:p>
+    <w:p>
+      <w:pPr>
+        <w:spacing w:after="0"/>
+        <w:rPr>
+          <w:rFonts w:ascii="Courier New" w:hAnsi="Courier New" w:cs="Courier New"/>
+          <w:sz w:val="20"/>
+          <w:szCs w:val="20"/>
+        </w:rPr>
+      </w:pPr>
+      <w:r>
+        <w:rPr>
+          <w:rFonts w:ascii="Courier New" w:hAnsi="Courier New" w:cs="Courier New"/>
+          <w:sz w:val="20"/>
+          <w:szCs w:val="20"/>
+        </w:rPr>
+        <w:t>First query: a</w:t>
+      </w:r>
+    </w:p>
+    <w:p>
+      <w:pPr>
+        <w:spacing w:after="0"/>
+        <w:rPr>
+          <w:rFonts w:ascii="Courier New" w:hAnsi="Courier New" w:cs="Courier New"/>
+          <w:sz w:val="20"/>
+          <w:szCs w:val="20"/>
+        </w:rPr>
+      </w:pPr>
+    </w:p>
+    <w:p>
+      <w:pPr>
+        <w:spacing w:after="0"/>
+        <w:rPr>
+          <w:rFonts w:ascii="Courier New" w:hAnsi="Courier New" w:cs="Courier New"/>
+          <w:sz w:val="20"/>
+          <w:szCs w:val="20"/>
+        </w:rPr>
+      </w:pPr>
+      <w:r>
+        <w:rPr>
+          <w:rFonts w:ascii="Courier New" w:hAnsi="Courier New" w:cs="Courier New"/>
+          <w:sz w:val="20"/>
+          <w:szCs w:val="20"/>
+        </w:rPr>
+        <w:t>Goals to evaluate: [a]</w:t>
+      </w:r>
+    </w:p>
+    <w:p>
+      <w:pPr>
+        <w:spacing w:after="0"/>
+        <w:rPr>
+          <w:rFonts w:ascii="Courier New" w:hAnsi="Courier New" w:cs="Courier New"/>
+          <w:sz w:val="20"/>
+          <w:szCs w:val="20"/>
+        </w:rPr>
+      </w:pPr>
+      <w:r>
+        <w:rPr>
+          <w:rFonts w:ascii="Courier New" w:hAnsi="Courier New" w:cs="Courier New"/>
+          <w:sz w:val="20"/>
+          <w:szCs w:val="20"/>
+        </w:rPr>
+        <w:t>Evaluating a...</w:t>
+      </w:r>
+    </w:p>
+    <w:p>
+      <w:pPr>
+        <w:spacing w:after="0"/>
+        <w:rPr>
+          <w:rFonts w:ascii="Courier New" w:hAnsi="Courier New" w:cs="Courier New"/>
+          <w:sz w:val="20"/>
+          <w:szCs w:val="20"/>
+        </w:rPr>
+      </w:pPr>
+      <w:r>
+        <w:rPr>
+          <w:rFonts w:ascii="Courier New" w:hAnsi="Courier New" w:cs="Courier New"/>
+          <w:sz w:val="20"/>
+          <w:szCs w:val="20"/>
+        </w:rPr>
+        <w:t>Found a as conclusion in (a b c)</w:t>
+      </w:r>
+    </w:p>
+    <w:p>
+      <w:pPr>
+        <w:spacing w:after="0"/>
+        <w:rPr>
+          <w:rFonts w:ascii="Courier New" w:hAnsi="Courier New" w:cs="Courier New"/>
+          <w:sz w:val="20"/>
+          <w:szCs w:val="20"/>
+        </w:rPr>
+      </w:pPr>
+      <w:r>
+        <w:rPr>
+          <w:rFonts w:ascii="Courier New" w:hAnsi="Courier New" w:cs="Courier New"/>
+          <w:sz w:val="20"/>
+          <w:szCs w:val="20"/>
+        </w:rPr>
+        <w:t>Truth table: [a b c]</w:t>
+      </w:r>
+    </w:p>
+    <w:p>
+      <w:pPr>
+        <w:spacing w:after="0"/>
+        <w:rPr>
+          <w:rFonts w:ascii="Courier New" w:hAnsi="Courier New" w:cs="Courier New"/>
+          <w:sz w:val="20"/>
+          <w:szCs w:val="20"/>
+        </w:rPr>
+      </w:pPr>
+    </w:p>
+    <w:p>
+      <w:pPr>
+        <w:spacing w:after="0"/>
+        <w:rPr>
+          <w:rFonts w:ascii="Courier New" w:hAnsi="Courier New" w:cs="Courier New"/>
+          <w:sz w:val="20"/>
+          <w:szCs w:val="20"/>
+        </w:rPr>
+      </w:pPr>
+      <w:r>
+        <w:rPr>
+          <w:rFonts w:ascii="Courier New" w:hAnsi="Courier New" w:cs="Courier New"/>
+          <w:sz w:val="20"/>
+          <w:szCs w:val="20"/>
+        </w:rPr>
+        <w:t>Goals to evaluate: [b, c]</w:t>
+      </w:r>
+    </w:p>
+    <w:p>
+      <w:pPr>
+        <w:spacing w:after="0"/>
+        <w:rPr>
+          <w:rFonts w:ascii="Courier New" w:hAnsi="Courier New" w:cs="Courier New"/>
+          <w:sz w:val="20"/>
+          <w:szCs w:val="20"/>
+        </w:rPr>
+      </w:pPr>
+      <w:r>
+        <w:rPr>
+          <w:rFonts w:ascii="Courier New" w:hAnsi="Courier New" w:cs="Courier New"/>
+          <w:sz w:val="20"/>
+          <w:szCs w:val="20"/>
+        </w:rPr>
+        <w:t>Evaluating c...</w:t>
+      </w:r>
+    </w:p>
+    <w:p>
+      <w:pPr>
+        <w:spacing w:after="0"/>
+        <w:rPr>
+          <w:rFonts w:ascii="Courier New" w:hAnsi="Courier New" w:cs="Courier New"/>
+          <w:sz w:val="20"/>
+          <w:szCs w:val="20"/>
+        </w:rPr>
+      </w:pPr>
+      <w:r>
+        <w:rPr>
+          <w:rFonts w:ascii="Courier New" w:hAnsi="Courier New" w:cs="Courier New"/>
+          <w:sz w:val="20"/>
+          <w:szCs w:val="20"/>
+        </w:rPr>
+        <w:t>Found c as conclusion in (c f d)</w:t>
+      </w:r>
+    </w:p>
+    <w:p>
+      <w:pPr>
+        <w:spacing w:after="0"/>
+        <w:rPr>
+          <w:rFonts w:ascii="Courier New" w:hAnsi="Courier New" w:cs="Courier New"/>
+          <w:sz w:val="20"/>
+          <w:szCs w:val="20"/>
+        </w:rPr>
+      </w:pPr>
+      <w:r>
+        <w:rPr>
+          <w:rFonts w:ascii="Courier New" w:hAnsi="Courier New" w:cs="Courier New"/>
+          <w:sz w:val="20"/>
+          <w:szCs w:val="20"/>
+        </w:rPr>
+        <w:t>Truth table: [a b c, c f d]</w:t>
+      </w:r>
+    </w:p>
+    <w:p>
+      <w:pPr>
+        <w:spacing w:after="0"/>
+        <w:rPr>
+          <w:rFonts w:ascii="Courier New" w:hAnsi="Courier New" w:cs="Courier New"/>
+          <w:sz w:val="20"/>
+          <w:szCs w:val="20"/>
+        </w:rPr>
+      </w:pPr>
+    </w:p>
+    <w:p>
+      <w:pPr>
+        <w:spacing w:after="0"/>
+        <w:rPr>
+          <w:rFonts w:ascii="Courier New" w:hAnsi="Courier New" w:cs="Courier New"/>
+          <w:sz w:val="20"/>
+          <w:szCs w:val="20"/>
+        </w:rPr>
+      </w:pPr>
+      <w:r>
+        <w:rPr>
+          <w:rFonts w:ascii="Courier New" w:hAnsi="Courier New" w:cs="Courier New"/>
+          <w:sz w:val="20"/>
+          <w:szCs w:val="20"/>
+        </w:rPr>
+        <w:t>Goals to evaluate: [b, f, d]</w:t>
+      </w:r>
+    </w:p>
+    <w:p>
+      <w:pPr>
+        <w:spacing w:after="0"/>
+        <w:rPr>
+          <w:rFonts w:ascii="Courier New" w:hAnsi="Courier New" w:cs="Courier New"/>
+          <w:sz w:val="20"/>
+          <w:szCs w:val="20"/>
+        </w:rPr>
+      </w:pPr>
+      <w:r>
+        <w:rPr>
+          <w:rFonts w:ascii="Courier New" w:hAnsi="Courier New" w:cs="Courier New"/>
+          <w:sz w:val="20"/>
+          <w:szCs w:val="20"/>
+        </w:rPr>
+        <w:t>Evaluating d...</w:t>
+      </w:r>
+    </w:p>
+    <w:p>
+      <w:pPr>
+        <w:spacing w:after="0"/>
+        <w:rPr>
+          <w:rFonts w:ascii="Courier New" w:hAnsi="Courier New" w:cs="Courier New"/>
+          <w:sz w:val="20"/>
+          <w:szCs w:val="20"/>
+        </w:rPr>
+      </w:pPr>
+      <w:r>
+        <w:rPr>
+          <w:rFonts w:ascii="Courier New" w:hAnsi="Courier New" w:cs="Courier New"/>
+          <w:sz w:val="20"/>
+          <w:szCs w:val="20"/>
+        </w:rPr>
+        <w:t>Found d as conclusion in (d)</w:t>
+      </w:r>
+    </w:p>
+    <w:p>
+      <w:pPr>
+        <w:spacing w:after="0"/>
+        <w:rPr>
+          <w:rFonts w:ascii="Courier New" w:hAnsi="Courier New" w:cs="Courier New"/>
+          <w:sz w:val="20"/>
+          <w:szCs w:val="20"/>
+        </w:rPr>
+      </w:pPr>
+      <w:r>
+        <w:rPr>
+          <w:rFonts w:ascii="Courier New" w:hAnsi="Courier New" w:cs="Courier New"/>
+          <w:sz w:val="20"/>
+          <w:szCs w:val="20"/>
+        </w:rPr>
+        <w:t>Truth table: [a b c, c f d, d]</w:t>
+      </w:r>
+    </w:p>
+    <w:p>
+      <w:pPr>
+        <w:spacing w:after="0"/>
+        <w:rPr>
+          <w:rFonts w:ascii="Courier New" w:hAnsi="Courier New" w:cs="Courier New"/>
+          <w:sz w:val="20"/>
+          <w:szCs w:val="20"/>
+        </w:rPr>
+      </w:pPr>
+      <w:r>
+        <w:rPr>
+          <w:rFonts w:ascii="Courier New" w:hAnsi="Courier New" w:cs="Courier New"/>
+          <w:sz w:val="20"/>
+          <w:szCs w:val="20"/>
+        </w:rPr>
+        <w:t>Found c as conclusion in (c d g)</w:t>
+      </w:r>
+    </w:p>
+    <w:p>
+      <w:pPr>
+        <w:spacing w:after="0"/>
+        <w:rPr>
+          <w:rFonts w:ascii="Courier New" w:hAnsi="Courier New" w:cs="Courier New"/>
+          <w:sz w:val="20"/>
+          <w:szCs w:val="20"/>
+        </w:rPr>
+      </w:pPr>
+      <w:r>
+        <w:rPr>
+          <w:rFonts w:ascii="Courier New" w:hAnsi="Courier New" w:cs="Courier New"/>
+          <w:sz w:val="20"/>
+          <w:szCs w:val="20"/>
+        </w:rPr>
+        <w:t>Truth table: [a b c, c f d, d, c d g]</w:t>
+      </w:r>
+    </w:p>
+    <w:p>
+      <w:pPr>
+        <w:spacing w:after="0"/>
+        <w:rPr>
+          <w:rFonts w:ascii="Courier New" w:hAnsi="Courier New" w:cs="Courier New"/>
+          <w:sz w:val="20"/>
+          <w:szCs w:val="20"/>
+        </w:rPr>
+      </w:pPr>
+    </w:p>
+    <w:p>
+      <w:pPr>
+        <w:spacing w:after="0"/>
+        <w:rPr>
+          <w:rFonts w:ascii="Courier New" w:hAnsi="Courier New" w:cs="Courier New"/>
+          <w:sz w:val="20"/>
+          <w:szCs w:val="20"/>
+        </w:rPr>
+      </w:pPr>
+      <w:r>
+        <w:rPr>
+          <w:rFonts w:ascii="Courier New" w:hAnsi="Courier New" w:cs="Courier New"/>
+          <w:sz w:val="20"/>
+          <w:szCs w:val="20"/>
+        </w:rPr>
+        <w:t>Goals to evaluate: [b, f, g]</w:t>
+      </w:r>
+    </w:p>
+    <w:p>
+      <w:pPr>
+        <w:spacing w:after="0"/>
+        <w:rPr>
+          <w:rFonts w:ascii="Courier New" w:hAnsi="Courier New" w:cs="Courier New"/>
+          <w:sz w:val="20"/>
+          <w:szCs w:val="20"/>
+        </w:rPr>
+      </w:pPr>
+      <w:r>
+        <w:rPr>
+          <w:rFonts w:ascii="Courier New" w:hAnsi="Courier New" w:cs="Courier New"/>
+          <w:sz w:val="20"/>
+          <w:szCs w:val="20"/>
+        </w:rPr>
+        <w:t>Evaluating g...</w:t>
+      </w:r>
+    </w:p>
+    <w:p>
+      <w:pPr>
+        <w:spacing w:after="0"/>
+        <w:rPr>
+          <w:rFonts w:ascii="Courier New" w:hAnsi="Courier New" w:cs="Courier New"/>
+          <w:sz w:val="20"/>
+          <w:szCs w:val="20"/>
+        </w:rPr>
+      </w:pPr>
+      <w:r>
+        <w:rPr>
+          <w:rFonts w:ascii="Courier New" w:hAnsi="Courier New" w:cs="Courier New"/>
+          <w:sz w:val="20"/>
+          <w:szCs w:val="20"/>
+        </w:rPr>
+        <w:t xml:space="preserve">Found </w:t>
+      </w:r>
+      <w:proofErr w:type="spellStart"/>
+      <w:r>
+        <w:rPr>
+          <w:rFonts w:ascii="Courier New" w:hAnsi="Courier New" w:cs="Courier New"/>
+          <w:sz w:val="20"/>
+          <w:szCs w:val="20"/>
+        </w:rPr>
+        <w:t>g as</w:t>
+      </w:r>
+      <w:proofErr w:type="spellEnd"/>
+      <w:r>
+        <w:rPr>
+          <w:rFonts w:ascii="Courier New" w:hAnsi="Courier New" w:cs="Courier New"/>
+          <w:sz w:val="20"/>
+          <w:szCs w:val="20"/>
+        </w:rPr>
+        <w:t xml:space="preserve"> conclusion in (g q j)</w:t>
+      </w:r>
+    </w:p>
+    <w:p>
+      <w:pPr>
+        <w:spacing w:after="0"/>
+        <w:rPr>
+          <w:rFonts w:ascii="Courier New" w:hAnsi="Courier New" w:cs="Courier New"/>
+          <w:sz w:val="20"/>
+          <w:szCs w:val="20"/>
+        </w:rPr>
+      </w:pPr>
+      <w:r>
+        <w:rPr>
+          <w:rFonts w:ascii="Courier New" w:hAnsi="Courier New" w:cs="Courier New"/>
+          <w:sz w:val="20"/>
+          <w:szCs w:val="20"/>
+        </w:rPr>
+        <w:t>Truth table: [a b c, c f d, d, c d g, g q j]</w:t>
+      </w:r>
+    </w:p>
+    <w:p>
+      <w:pPr>
+        <w:spacing w:after="0"/>
+        <w:rPr>
+          <w:rFonts w:ascii="Courier New" w:hAnsi="Courier New" w:cs="Courier New"/>
+          <w:sz w:val="20"/>
+          <w:szCs w:val="20"/>
+        </w:rPr>
+      </w:pPr>
+    </w:p>
+    <w:p>
+      <w:pPr>
+        <w:spacing w:after="0"/>
+        <w:rPr>
+          <w:rFonts w:ascii="Courier New" w:hAnsi="Courier New" w:cs="Courier New"/>
+          <w:sz w:val="20"/>
+          <w:szCs w:val="20"/>
+        </w:rPr>
+      </w:pPr>
+      <w:r>
+        <w:rPr>
+          <w:rFonts w:ascii="Courier New" w:hAnsi="Courier New" w:cs="Courier New"/>
+          <w:sz w:val="20"/>
+          <w:szCs w:val="20"/>
+        </w:rPr>
+        <w:t>Goals to evaluate: [b, f, q, j]</w:t>
+      </w:r>
+    </w:p>
+    <w:p>
+      <w:pPr>
+        <w:spacing w:after="0"/>
+        <w:rPr>
+          <w:rFonts w:ascii="Courier New" w:hAnsi="Courier New" w:cs="Courier New"/>
+          <w:sz w:val="20"/>
+          <w:szCs w:val="20"/>
+        </w:rPr>
+      </w:pPr>
+      <w:r>
+        <w:rPr>
+          <w:rFonts w:ascii="Courier New" w:hAnsi="Courier New" w:cs="Courier New"/>
+          <w:sz w:val="20"/>
+          <w:szCs w:val="20"/>
+        </w:rPr>
+        <w:t>Evaluating j...</w:t>
+      </w:r>
+    </w:p>
+    <w:p>
+      <w:pPr>
+        <w:spacing w:after="0"/>
+        <w:rPr>
+          <w:rFonts w:ascii="Courier New" w:hAnsi="Courier New" w:cs="Courier New"/>
+          <w:sz w:val="20"/>
+          <w:szCs w:val="20"/>
+        </w:rPr>
+      </w:pPr>
+      <w:r>
+        <w:rPr>
+          <w:rFonts w:ascii="Courier New" w:hAnsi="Courier New" w:cs="Courier New"/>
+          <w:sz w:val="20"/>
+          <w:szCs w:val="20"/>
+        </w:rPr>
+        <w:t>Found j as conclusion in (j)</w:t>
+      </w:r>
+    </w:p>
+    <w:p>
+      <w:pPr>
+        <w:spacing w:after="0"/>
+        <w:rPr>
+          <w:rFonts w:ascii="Courier New" w:hAnsi="Courier New" w:cs="Courier New"/>
+          <w:sz w:val="20"/>
+          <w:szCs w:val="20"/>
+        </w:rPr>
+      </w:pPr>
+      <w:r>
+        <w:rPr>
+          <w:rFonts w:ascii="Courier New" w:hAnsi="Courier New" w:cs="Courier New"/>
+          <w:sz w:val="20"/>
+          <w:szCs w:val="20"/>
+        </w:rPr>
+        <w:t>Truth table: [a b c, c f d, d, c d g, g q j, j]</w:t>
+      </w:r>
+    </w:p>
+    <w:p>
+      <w:pPr>
+        <w:spacing w:after="0"/>
+        <w:rPr>
+          <w:rFonts w:ascii="Courier New" w:hAnsi="Courier New" w:cs="Courier New"/>
+          <w:sz w:val="20"/>
+          <w:szCs w:val="20"/>
+        </w:rPr>
+      </w:pPr>
+    </w:p>
+    <w:p>
+      <w:pPr>
+        <w:spacing w:after="0"/>
+        <w:rPr>
+          <w:rFonts w:ascii="Courier New" w:hAnsi="Courier New" w:cs="Courier New"/>
+          <w:sz w:val="20"/>
+          <w:szCs w:val="20"/>
+        </w:rPr>
+      </w:pPr>
+      <w:r>
+        <w:rPr>
+          <w:rFonts w:ascii="Courier New" w:hAnsi="Courier New" w:cs="Courier New"/>
+          <w:sz w:val="20"/>
+          <w:szCs w:val="20"/>
+        </w:rPr>
+        <w:t>Goals to evaluate: [b, f, q]</w:t>
+      </w:r>
+    </w:p>
+    <w:p>
+      <w:pPr>
+        <w:spacing w:after="0"/>
+        <w:rPr>
+          <w:rFonts w:ascii="Courier New" w:hAnsi="Courier New" w:cs="Courier New"/>
+          <w:sz w:val="20"/>
+          <w:szCs w:val="20"/>
+        </w:rPr>
+      </w:pPr>
+      <w:r>
+        <w:rPr>
+          <w:rFonts w:ascii="Courier New" w:hAnsi="Courier New" w:cs="Courier New"/>
+          <w:sz w:val="20"/>
+          <w:szCs w:val="20"/>
+        </w:rPr>
+        <w:t>Evaluating q...</w:t>
+      </w:r>
+    </w:p>
+    <w:p>
+      <w:pPr>
+        <w:spacing w:after="0"/>
+        <w:rPr>
+          <w:rFonts w:ascii="Courier New" w:hAnsi="Courier New" w:cs="Courier New"/>
+          <w:sz w:val="20"/>
+          <w:szCs w:val="20"/>
+        </w:rPr>
+      </w:pPr>
+      <w:r>
+        <w:rPr>
+          <w:rFonts w:ascii="Courier New" w:hAnsi="Courier New" w:cs="Courier New"/>
+          <w:sz w:val="20"/>
+          <w:szCs w:val="20"/>
+        </w:rPr>
+        <w:t>Found q as conclusion in (q p)</w:t>
+      </w:r>
+    </w:p>
+    <w:p>
+      <w:pPr>
+        <w:spacing w:after="0"/>
+        <w:rPr>
+          <w:rFonts w:ascii="Courier New" w:hAnsi="Courier New" w:cs="Courier New"/>
+          <w:sz w:val="20"/>
+          <w:szCs w:val="20"/>
+        </w:rPr>
+      </w:pPr>
+      <w:r>
+        <w:rPr>
+          <w:rFonts w:ascii="Courier New" w:hAnsi="Courier New" w:cs="Courier New"/>
+          <w:sz w:val="20"/>
+          <w:szCs w:val="20"/>
+        </w:rPr>
+        <w:t>Truth table: [a b c, c f d, d, c d g, g q j, j, q p]</w:t>
+      </w:r>
+    </w:p>
+    <w:p>
+      <w:pPr>
+        <w:spacing w:after="0"/>
+        <w:rPr>
+          <w:rFonts w:ascii="Courier New" w:hAnsi="Courier New" w:cs="Courier New"/>
+          <w:sz w:val="20"/>
+          <w:szCs w:val="20"/>
+        </w:rPr>
+      </w:pPr>
+    </w:p>
+    <w:p>
+      <w:pPr>
+        <w:spacing w:after="0"/>
+        <w:rPr>
+          <w:rFonts w:ascii="Courier New" w:hAnsi="Courier New" w:cs="Courier New"/>
+          <w:sz w:val="20"/>
+          <w:szCs w:val="20"/>
+        </w:rPr>
+      </w:pPr>
+      <w:r>
+        <w:rPr>
+          <w:rFonts w:ascii="Courier New" w:hAnsi="Courier New" w:cs="Courier New"/>
+          <w:sz w:val="20"/>
+          <w:szCs w:val="20"/>
+        </w:rPr>
+        <w:t>Goals to evaluate: [b, f, p]</w:t>
+      </w:r>
+    </w:p>
+    <w:p>
+      <w:pPr>
+        <w:spacing w:after="0"/>
+        <w:rPr>
+          <w:rFonts w:ascii="Courier New" w:hAnsi="Courier New" w:cs="Courier New"/>
+          <w:sz w:val="20"/>
+          <w:szCs w:val="20"/>
+        </w:rPr>
+      </w:pPr>
+      <w:r>
+        <w:rPr>
+          <w:rFonts w:ascii="Courier New" w:hAnsi="Courier New" w:cs="Courier New"/>
+          <w:sz w:val="20"/>
+          <w:szCs w:val="20"/>
+        </w:rPr>
+        <w:t>Evaluating p...</w:t>
+      </w:r>
+    </w:p>
+    <w:p>
+      <w:pPr>
+        <w:spacing w:after="0"/>
+        <w:rPr>
+          <w:rFonts w:ascii="Courier New" w:hAnsi="Courier New" w:cs="Courier New"/>
+          <w:sz w:val="20"/>
+          <w:szCs w:val="20"/>
+        </w:rPr>
+      </w:pPr>
+      <w:r>
+        <w:rPr>
+          <w:rFonts w:ascii="Courier New" w:hAnsi="Courier New" w:cs="Courier New"/>
+          <w:sz w:val="20"/>
+          <w:szCs w:val="20"/>
+        </w:rPr>
+        <w:t>Found p as conclusion in (p)</w:t>
+      </w:r>
+    </w:p>
+    <w:p>
+      <w:pPr>
+        <w:spacing w:after="0"/>
+        <w:rPr>
+          <w:rFonts w:ascii="Courier New" w:hAnsi="Courier New" w:cs="Courier New"/>
+          <w:sz w:val="20"/>
+          <w:szCs w:val="20"/>
+        </w:rPr>
+      </w:pPr>
+      <w:r>
+        <w:rPr>
+          <w:rFonts w:ascii="Courier New" w:hAnsi="Courier New" w:cs="Courier New"/>
+          <w:sz w:val="20"/>
+          <w:szCs w:val="20"/>
         </w:rPr>
         <w:lastRenderedPageBreak/>
-        <w:t>conjunction: IF q AND j THEN g</w:t>
-      </w:r>
-    </w:p>
-    <w:p>
-      <w:pPr>
-        <w:spacing w:after="0"/>
-        <w:rPr>
-          <w:rFonts w:ascii="Courier New" w:hAnsi="Courier New" w:cs="Courier New"/>
-          <w:sz w:val="18"/>
-          <w:szCs w:val="18"/>
-        </w:rPr>
-      </w:pPr>
-      <w:r>
-        <w:rPr>
-          <w:rFonts w:ascii="Courier New" w:hAnsi="Courier New" w:cs="Courier New"/>
-          <w:sz w:val="18"/>
-          <w:szCs w:val="18"/>
-        </w:rPr>
-        <w:t>implication: IF f THEN e</w:t>
-      </w:r>
-    </w:p>
-    <w:p>
-      <w:pPr>
-        <w:spacing w:after="0"/>
-        <w:rPr>
-          <w:rFonts w:ascii="Courier New" w:hAnsi="Courier New" w:cs="Courier New"/>
-          <w:sz w:val="18"/>
-          <w:szCs w:val="18"/>
-        </w:rPr>
-      </w:pPr>
-      <w:r>
-        <w:rPr>
-          <w:rFonts w:ascii="Courier New" w:hAnsi="Courier New" w:cs="Courier New"/>
-          <w:sz w:val="18"/>
-          <w:szCs w:val="18"/>
-        </w:rPr>
-        <w:t>conjunction: IF f AND d THEN c</w:t>
-      </w:r>
-    </w:p>
-    <w:p>
-      <w:pPr>
-        <w:spacing w:after="0"/>
-        <w:rPr>
-          <w:rFonts w:ascii="Courier New" w:hAnsi="Courier New" w:cs="Courier New"/>
-          <w:sz w:val="18"/>
-          <w:szCs w:val="18"/>
-        </w:rPr>
-      </w:pPr>
-      <w:r>
-        <w:rPr>
-          <w:rFonts w:ascii="Courier New" w:hAnsi="Courier New" w:cs="Courier New"/>
-          <w:sz w:val="18"/>
-          <w:szCs w:val="18"/>
-        </w:rPr>
-        <w:t>conjunction: IF d AND g THEN c</w:t>
-      </w:r>
-    </w:p>
-    <w:p>
-      <w:pPr>
-        <w:spacing w:after="0"/>
-        <w:rPr>
-          <w:rFonts w:ascii="Courier New" w:hAnsi="Courier New" w:cs="Courier New"/>
-          <w:sz w:val="18"/>
-          <w:szCs w:val="18"/>
-        </w:rPr>
-      </w:pPr>
-      <w:r>
-        <w:rPr>
-          <w:rFonts w:ascii="Courier New" w:hAnsi="Courier New" w:cs="Courier New"/>
-          <w:sz w:val="18"/>
-          <w:szCs w:val="18"/>
-        </w:rPr>
-        <w:t>conjunction: IF e AND d THEN c</w:t>
-      </w:r>
-    </w:p>
-    <w:p>
-      <w:pPr>
-        <w:spacing w:after="0"/>
-        <w:rPr>
-          <w:rFonts w:ascii="Courier New" w:hAnsi="Courier New" w:cs="Courier New"/>
-          <w:sz w:val="18"/>
-          <w:szCs w:val="18"/>
-        </w:rPr>
-      </w:pPr>
-      <w:r>
-        <w:rPr>
-          <w:rFonts w:ascii="Courier New" w:hAnsi="Courier New" w:cs="Courier New"/>
-          <w:sz w:val="18"/>
-          <w:szCs w:val="18"/>
-        </w:rPr>
-        <w:t>implication: IF j THEN b</w:t>
-      </w:r>
-    </w:p>
-    <w:p>
-      <w:pPr>
-        <w:spacing w:after="0"/>
-        <w:rPr>
-          <w:rFonts w:ascii="Courier New" w:hAnsi="Courier New" w:cs="Courier New"/>
-          <w:sz w:val="18"/>
-          <w:szCs w:val="18"/>
-        </w:rPr>
-      </w:pPr>
-      <w:r>
-        <w:rPr>
-          <w:rFonts w:ascii="Courier New" w:hAnsi="Courier New" w:cs="Courier New"/>
-          <w:sz w:val="18"/>
-          <w:szCs w:val="18"/>
-        </w:rPr>
-        <w:t>conjunction: IF b AND c THEN a</w:t>
-      </w:r>
-    </w:p>
-    <w:p>
-      <w:pPr>
-        <w:spacing w:after="0"/>
-        <w:rPr>
-          <w:rFonts w:ascii="Courier New" w:hAnsi="Courier New" w:cs="Courier New"/>
-          <w:sz w:val="18"/>
-          <w:szCs w:val="18"/>
-        </w:rPr>
-      </w:pPr>
-      <w:r>
-        <w:rPr>
-          <w:rFonts w:ascii="Courier New" w:hAnsi="Courier New" w:cs="Courier New"/>
-          <w:sz w:val="18"/>
-          <w:szCs w:val="18"/>
-        </w:rPr>
-        <w:t>fact: j is TRUE</w:t>
-      </w:r>
-    </w:p>
-    <w:p>
-      <w:pPr>
-        <w:spacing w:after="0"/>
-        <w:rPr>
-          <w:rFonts w:ascii="Courier New" w:hAnsi="Courier New" w:cs="Courier New"/>
-          <w:sz w:val="18"/>
-          <w:szCs w:val="18"/>
-        </w:rPr>
-      </w:pPr>
-    </w:p>
-    <w:p>
-      <w:pPr>
-        <w:spacing w:after="0"/>
-        <w:rPr>
-          <w:rFonts w:ascii="Courier New" w:hAnsi="Courier New" w:cs="Courier New"/>
-          <w:sz w:val="18"/>
-          <w:szCs w:val="18"/>
-        </w:rPr>
-      </w:pPr>
-      <w:r>
-        <w:rPr>
-          <w:rFonts w:ascii="Courier New" w:hAnsi="Courier New" w:cs="Courier New"/>
-          <w:sz w:val="18"/>
-          <w:szCs w:val="18"/>
-        </w:rPr>
-        <w:t>BACKWARD CHAINING DIAGNOSTICS:</w:t>
-      </w:r>
-    </w:p>
-    <w:p>
-      <w:pPr>
-        <w:spacing w:after="0"/>
-        <w:rPr>
-          <w:rFonts w:ascii="Courier New" w:hAnsi="Courier New" w:cs="Courier New"/>
-          <w:sz w:val="18"/>
-          <w:szCs w:val="18"/>
-        </w:rPr>
-      </w:pPr>
-      <w:r>
-        <w:rPr>
-          <w:rFonts w:ascii="Courier New" w:hAnsi="Courier New" w:cs="Courier New"/>
-          <w:sz w:val="18"/>
-          <w:szCs w:val="18"/>
-        </w:rPr>
-        <w:t>First query: p</w:t>
-      </w:r>
-    </w:p>
-    <w:p>
-      <w:pPr>
-        <w:spacing w:after="0"/>
-        <w:rPr>
-          <w:rFonts w:ascii="Courier New" w:hAnsi="Courier New" w:cs="Courier New"/>
-          <w:sz w:val="18"/>
-          <w:szCs w:val="18"/>
-        </w:rPr>
-      </w:pPr>
-    </w:p>
-    <w:p>
-      <w:pPr>
-        <w:spacing w:after="0"/>
-        <w:rPr>
-          <w:rFonts w:ascii="Courier New" w:hAnsi="Courier New" w:cs="Courier New"/>
-          <w:sz w:val="18"/>
-          <w:szCs w:val="18"/>
-        </w:rPr>
-      </w:pPr>
-      <w:r>
-        <w:rPr>
-          <w:rFonts w:ascii="Courier New" w:hAnsi="Courier New" w:cs="Courier New"/>
-          <w:sz w:val="18"/>
-          <w:szCs w:val="18"/>
-        </w:rPr>
-        <w:t>Goals to evaluate: [p]</w:t>
-      </w:r>
-    </w:p>
-    <w:p>
-      <w:pPr>
-        <w:spacing w:after="0"/>
-        <w:rPr>
-          <w:rFonts w:ascii="Courier New" w:hAnsi="Courier New" w:cs="Courier New"/>
-          <w:sz w:val="18"/>
-          <w:szCs w:val="18"/>
-        </w:rPr>
-      </w:pPr>
-      <w:r>
-        <w:rPr>
-          <w:rFonts w:ascii="Courier New" w:hAnsi="Courier New" w:cs="Courier New"/>
-          <w:sz w:val="18"/>
-          <w:szCs w:val="18"/>
-        </w:rPr>
-        <w:t>Evaluating p...</w:t>
-      </w:r>
-    </w:p>
-    <w:p>
-      <w:pPr>
-        <w:spacing w:after="0"/>
-        <w:rPr>
-          <w:rFonts w:ascii="Courier New" w:hAnsi="Courier New" w:cs="Courier New"/>
-          <w:sz w:val="18"/>
-          <w:szCs w:val="18"/>
-        </w:rPr>
-      </w:pPr>
-    </w:p>
-    <w:p>
-      <w:pPr>
-        <w:spacing w:after="0"/>
-        <w:rPr>
-          <w:rFonts w:ascii="Courier New" w:hAnsi="Courier New" w:cs="Courier New"/>
-          <w:sz w:val="18"/>
-          <w:szCs w:val="18"/>
-        </w:rPr>
-      </w:pPr>
-      <w:r>
-        <w:rPr>
-          <w:rFonts w:ascii="Courier New" w:hAnsi="Courier New" w:cs="Courier New"/>
-          <w:sz w:val="18"/>
-          <w:szCs w:val="18"/>
+        <w:t>Truth table: [a b c, c f d, d, c d g, g q j, j, q p, p]</w:t>
+      </w:r>
+    </w:p>
+    <w:p>
+      <w:pPr>
+        <w:spacing w:after="0"/>
+        <w:rPr>
+          <w:rFonts w:ascii="Courier New" w:hAnsi="Courier New" w:cs="Courier New"/>
+          <w:sz w:val="20"/>
+          <w:szCs w:val="20"/>
+        </w:rPr>
+      </w:pPr>
+    </w:p>
+    <w:p>
+      <w:pPr>
+        <w:spacing w:after="0"/>
+        <w:rPr>
+          <w:rFonts w:ascii="Courier New" w:hAnsi="Courier New" w:cs="Courier New"/>
+          <w:sz w:val="20"/>
+          <w:szCs w:val="20"/>
+        </w:rPr>
+      </w:pPr>
+      <w:r>
+        <w:rPr>
+          <w:rFonts w:ascii="Courier New" w:hAnsi="Courier New" w:cs="Courier New"/>
+          <w:sz w:val="20"/>
+          <w:szCs w:val="20"/>
+        </w:rPr>
+        <w:t>Goals to evaluate: [b, f]</w:t>
+      </w:r>
+    </w:p>
+    <w:p>
+      <w:pPr>
+        <w:spacing w:after="0"/>
+        <w:rPr>
+          <w:rFonts w:ascii="Courier New" w:hAnsi="Courier New" w:cs="Courier New"/>
+          <w:sz w:val="20"/>
+          <w:szCs w:val="20"/>
+        </w:rPr>
+      </w:pPr>
+      <w:r>
+        <w:rPr>
+          <w:rFonts w:ascii="Courier New" w:hAnsi="Courier New" w:cs="Courier New"/>
+          <w:sz w:val="20"/>
+          <w:szCs w:val="20"/>
+        </w:rPr>
+        <w:t>Evaluating f...</w:t>
+      </w:r>
+    </w:p>
+    <w:p>
+      <w:pPr>
+        <w:spacing w:after="0"/>
+        <w:rPr>
+          <w:rFonts w:ascii="Courier New" w:hAnsi="Courier New" w:cs="Courier New"/>
+          <w:sz w:val="20"/>
+          <w:szCs w:val="20"/>
+        </w:rPr>
+      </w:pPr>
+    </w:p>
+    <w:p>
+      <w:pPr>
+        <w:spacing w:after="0"/>
+        <w:rPr>
+          <w:rFonts w:ascii="Courier New" w:hAnsi="Courier New" w:cs="Courier New"/>
+          <w:sz w:val="20"/>
+          <w:szCs w:val="20"/>
+        </w:rPr>
+      </w:pPr>
+      <w:r>
+        <w:rPr>
+          <w:rFonts w:ascii="Courier New" w:hAnsi="Courier New" w:cs="Courier New"/>
+          <w:sz w:val="20"/>
+          <w:szCs w:val="20"/>
+        </w:rPr>
+        <w:t>Goals to evaluate: [b]</w:t>
+      </w:r>
+    </w:p>
+    <w:p>
+      <w:pPr>
+        <w:spacing w:after="0"/>
+        <w:rPr>
+          <w:rFonts w:ascii="Courier New" w:hAnsi="Courier New" w:cs="Courier New"/>
+          <w:sz w:val="20"/>
+          <w:szCs w:val="20"/>
+        </w:rPr>
+      </w:pPr>
+      <w:r>
+        <w:rPr>
+          <w:rFonts w:ascii="Courier New" w:hAnsi="Courier New" w:cs="Courier New"/>
+          <w:sz w:val="20"/>
+          <w:szCs w:val="20"/>
+        </w:rPr>
+        <w:t>Evaluating b...</w:t>
+      </w:r>
+    </w:p>
+    <w:p>
+      <w:pPr>
+        <w:spacing w:after="0"/>
+        <w:rPr>
+          <w:rFonts w:ascii="Courier New" w:hAnsi="Courier New" w:cs="Courier New"/>
+          <w:sz w:val="20"/>
+          <w:szCs w:val="20"/>
+        </w:rPr>
+      </w:pPr>
+      <w:r>
+        <w:rPr>
+          <w:rFonts w:ascii="Courier New" w:hAnsi="Courier New" w:cs="Courier New"/>
+          <w:sz w:val="20"/>
+          <w:szCs w:val="20"/>
+        </w:rPr>
+        <w:t>Fou</w:t>
+      </w:r>
+      <w:bookmarkStart w:id="0" w:name="_GoBack"/>
+      <w:bookmarkEnd w:id="0"/>
+      <w:r>
+        <w:rPr>
+          <w:rFonts w:ascii="Courier New" w:hAnsi="Courier New" w:cs="Courier New"/>
+          <w:sz w:val="20"/>
+          <w:szCs w:val="20"/>
+        </w:rPr>
+        <w:t>nd b as conclusion in (b j)</w:t>
+      </w:r>
+    </w:p>
+    <w:p>
+      <w:pPr>
+        <w:spacing w:after="0"/>
+        <w:rPr>
+          <w:rFonts w:ascii="Courier New" w:hAnsi="Courier New" w:cs="Courier New"/>
+          <w:sz w:val="20"/>
+          <w:szCs w:val="20"/>
+        </w:rPr>
+      </w:pPr>
+      <w:r>
+        <w:rPr>
+          <w:rFonts w:ascii="Courier New" w:hAnsi="Courier New" w:cs="Courier New"/>
+          <w:sz w:val="20"/>
+          <w:szCs w:val="20"/>
+        </w:rPr>
+        <w:t>Truth table: [a b c, c f d, d, c d g, g q j, j, q p, p, b j]</w:t>
+      </w:r>
+    </w:p>
+    <w:p>
+      <w:pPr>
+        <w:spacing w:after="0"/>
+        <w:rPr>
+          <w:rFonts w:ascii="Courier New" w:hAnsi="Courier New" w:cs="Courier New"/>
+          <w:sz w:val="20"/>
+          <w:szCs w:val="20"/>
+        </w:rPr>
+      </w:pPr>
+    </w:p>
+    <w:p>
+      <w:pPr>
+        <w:spacing w:after="0"/>
+        <w:rPr>
+          <w:rFonts w:ascii="Courier New" w:hAnsi="Courier New" w:cs="Courier New"/>
+          <w:sz w:val="20"/>
+          <w:szCs w:val="20"/>
+        </w:rPr>
+      </w:pPr>
+      <w:r>
+        <w:rPr>
+          <w:rFonts w:ascii="Courier New" w:hAnsi="Courier New" w:cs="Courier New"/>
+          <w:sz w:val="20"/>
+          <w:szCs w:val="20"/>
         </w:rPr>
         <w:t>RESULT:</w:t>
       </w:r>
@@ -2394,46 +3500,278 @@
         <w:spacing w:after="0"/>
         <w:rPr>
           <w:rFonts w:ascii="Courier New" w:hAnsi="Courier New" w:cs="Courier New"/>
-          <w:sz w:val="18"/>
-          <w:szCs w:val="18"/>
-        </w:rPr>
-      </w:pPr>
-      <w:r>
-        <w:rPr>
-          <w:rFonts w:ascii="Courier New" w:hAnsi="Courier New" w:cs="Courier New"/>
-          <w:sz w:val="18"/>
-          <w:szCs w:val="18"/>
-        </w:rPr>
-        <w:t>p could not be proven in the knowledge base.</w:t>
-      </w:r>
-    </w:p>
-    <w:p>
-      <w:pPr>
-        <w:spacing w:after="0"/>
-        <w:rPr>
-          <w:rFonts w:ascii="Courier New" w:hAnsi="Courier New" w:cs="Courier New"/>
-          <w:sz w:val="18"/>
-          <w:szCs w:val="18"/>
-        </w:rPr>
-      </w:pPr>
-      <w:r>
-        <w:rPr>
-          <w:rFonts w:ascii="Courier New" w:hAnsi="Courier New" w:cs="Courier New"/>
-          <w:sz w:val="18"/>
-          <w:szCs w:val="18"/>
-        </w:rPr>
-        <w:t>Therefore p is FALSE</w:t>
-      </w:r>
-    </w:p>
-    <w:p>
-      <w:pPr>
-        <w:spacing w:after="0"/>
-        <w:rPr>
-          <w:rFonts w:ascii="Courier New" w:hAnsi="Courier New" w:cs="Courier New"/>
-          <w:sz w:val="18"/>
-          <w:szCs w:val="18"/>
-        </w:rPr>
-      </w:pPr>
+          <w:sz w:val="20"/>
+          <w:szCs w:val="20"/>
+        </w:rPr>
+      </w:pPr>
+      <w:proofErr w:type="gramStart"/>
+      <w:r>
+        <w:rPr>
+          <w:rFonts w:ascii="Courier New" w:hAnsi="Courier New" w:cs="Courier New"/>
+          <w:sz w:val="20"/>
+          <w:szCs w:val="20"/>
+        </w:rPr>
+        <w:t>j</w:t>
+      </w:r>
+      <w:proofErr w:type="gramEnd"/>
+      <w:r>
+        <w:rPr>
+          <w:rFonts w:ascii="Courier New" w:hAnsi="Courier New" w:cs="Courier New"/>
+          <w:sz w:val="20"/>
+          <w:szCs w:val="20"/>
+        </w:rPr>
+        <w:t xml:space="preserve"> implies b</w:t>
+      </w:r>
+    </w:p>
+    <w:p>
+      <w:pPr>
+        <w:spacing w:after="0"/>
+        <w:rPr>
+          <w:rFonts w:ascii="Courier New" w:hAnsi="Courier New" w:cs="Courier New"/>
+          <w:sz w:val="20"/>
+          <w:szCs w:val="20"/>
+        </w:rPr>
+      </w:pPr>
+      <w:proofErr w:type="gramStart"/>
+      <w:r>
+        <w:rPr>
+          <w:rFonts w:ascii="Courier New" w:hAnsi="Courier New" w:cs="Courier New"/>
+          <w:sz w:val="20"/>
+          <w:szCs w:val="20"/>
+        </w:rPr>
+        <w:t>p</w:t>
+      </w:r>
+      <w:proofErr w:type="gramEnd"/>
+      <w:r>
+        <w:rPr>
+          <w:rFonts w:ascii="Courier New" w:hAnsi="Courier New" w:cs="Courier New"/>
+          <w:sz w:val="20"/>
+          <w:szCs w:val="20"/>
+        </w:rPr>
+        <w:t xml:space="preserve"> is true</w:t>
+      </w:r>
+    </w:p>
+    <w:p>
+      <w:pPr>
+        <w:spacing w:after="0"/>
+        <w:rPr>
+          <w:rFonts w:ascii="Courier New" w:hAnsi="Courier New" w:cs="Courier New"/>
+          <w:sz w:val="20"/>
+          <w:szCs w:val="20"/>
+        </w:rPr>
+      </w:pPr>
+      <w:proofErr w:type="gramStart"/>
+      <w:r>
+        <w:rPr>
+          <w:rFonts w:ascii="Courier New" w:hAnsi="Courier New" w:cs="Courier New"/>
+          <w:sz w:val="20"/>
+          <w:szCs w:val="20"/>
+        </w:rPr>
+        <w:t>p</w:t>
+      </w:r>
+      <w:proofErr w:type="gramEnd"/>
+      <w:r>
+        <w:rPr>
+          <w:rFonts w:ascii="Courier New" w:hAnsi="Courier New" w:cs="Courier New"/>
+          <w:sz w:val="20"/>
+          <w:szCs w:val="20"/>
+        </w:rPr>
+        <w:t xml:space="preserve"> implies q</w:t>
+      </w:r>
+    </w:p>
+    <w:p>
+      <w:pPr>
+        <w:spacing w:after="0"/>
+        <w:rPr>
+          <w:rFonts w:ascii="Courier New" w:hAnsi="Courier New" w:cs="Courier New"/>
+          <w:sz w:val="20"/>
+          <w:szCs w:val="20"/>
+        </w:rPr>
+      </w:pPr>
+      <w:proofErr w:type="gramStart"/>
+      <w:r>
+        <w:rPr>
+          <w:rFonts w:ascii="Courier New" w:hAnsi="Courier New" w:cs="Courier New"/>
+          <w:sz w:val="20"/>
+          <w:szCs w:val="20"/>
+        </w:rPr>
+        <w:t>j</w:t>
+      </w:r>
+      <w:proofErr w:type="gramEnd"/>
+      <w:r>
+        <w:rPr>
+          <w:rFonts w:ascii="Courier New" w:hAnsi="Courier New" w:cs="Courier New"/>
+          <w:sz w:val="20"/>
+          <w:szCs w:val="20"/>
+        </w:rPr>
+        <w:t xml:space="preserve"> is true</w:t>
+      </w:r>
+    </w:p>
+    <w:p>
+      <w:pPr>
+        <w:spacing w:after="0"/>
+        <w:rPr>
+          <w:rFonts w:ascii="Courier New" w:hAnsi="Courier New" w:cs="Courier New"/>
+          <w:sz w:val="20"/>
+          <w:szCs w:val="20"/>
+        </w:rPr>
+      </w:pPr>
+      <w:r>
+        <w:rPr>
+          <w:rFonts w:ascii="Courier New" w:hAnsi="Courier New" w:cs="Courier New"/>
+          <w:sz w:val="20"/>
+          <w:szCs w:val="20"/>
+        </w:rPr>
+        <w:t xml:space="preserve">q </w:t>
+      </w:r>
+      <w:proofErr w:type="gramStart"/>
+      <w:r>
+        <w:rPr>
+          <w:rFonts w:ascii="Courier New" w:hAnsi="Courier New" w:cs="Courier New"/>
+          <w:sz w:val="20"/>
+          <w:szCs w:val="20"/>
+        </w:rPr>
+        <w:t>and</w:t>
+      </w:r>
+      <w:proofErr w:type="gramEnd"/>
+      <w:r>
+        <w:rPr>
+          <w:rFonts w:ascii="Courier New" w:hAnsi="Courier New" w:cs="Courier New"/>
+          <w:sz w:val="20"/>
+          <w:szCs w:val="20"/>
+        </w:rPr>
+        <w:t xml:space="preserve"> j implies g</w:t>
+      </w:r>
+    </w:p>
+    <w:p>
+      <w:pPr>
+        <w:spacing w:after="0"/>
+        <w:rPr>
+          <w:rFonts w:ascii="Courier New" w:hAnsi="Courier New" w:cs="Courier New"/>
+          <w:sz w:val="20"/>
+          <w:szCs w:val="20"/>
+        </w:rPr>
+      </w:pPr>
+      <w:proofErr w:type="gramStart"/>
+      <w:r>
+        <w:rPr>
+          <w:rFonts w:ascii="Courier New" w:hAnsi="Courier New" w:cs="Courier New"/>
+          <w:sz w:val="20"/>
+          <w:szCs w:val="20"/>
+        </w:rPr>
+        <w:t>d</w:t>
+      </w:r>
+      <w:proofErr w:type="gramEnd"/>
+      <w:r>
+        <w:rPr>
+          <w:rFonts w:ascii="Courier New" w:hAnsi="Courier New" w:cs="Courier New"/>
+          <w:sz w:val="20"/>
+          <w:szCs w:val="20"/>
+        </w:rPr>
+        <w:t xml:space="preserve"> and g implies c</w:t>
+      </w:r>
+    </w:p>
+    <w:p>
+      <w:pPr>
+        <w:spacing w:after="0"/>
+        <w:rPr>
+          <w:rFonts w:ascii="Courier New" w:hAnsi="Courier New" w:cs="Courier New"/>
+          <w:sz w:val="20"/>
+          <w:szCs w:val="20"/>
+        </w:rPr>
+      </w:pPr>
+      <w:proofErr w:type="gramStart"/>
+      <w:r>
+        <w:rPr>
+          <w:rFonts w:ascii="Courier New" w:hAnsi="Courier New" w:cs="Courier New"/>
+          <w:sz w:val="20"/>
+          <w:szCs w:val="20"/>
+        </w:rPr>
+        <w:t>d</w:t>
+      </w:r>
+      <w:proofErr w:type="gramEnd"/>
+      <w:r>
+        <w:rPr>
+          <w:rFonts w:ascii="Courier New" w:hAnsi="Courier New" w:cs="Courier New"/>
+          <w:sz w:val="20"/>
+          <w:szCs w:val="20"/>
+        </w:rPr>
+        <w:t xml:space="preserve"> is true</w:t>
+      </w:r>
+    </w:p>
+    <w:p>
+      <w:pPr>
+        <w:spacing w:after="0"/>
+        <w:rPr>
+          <w:rFonts w:ascii="Courier New" w:hAnsi="Courier New" w:cs="Courier New"/>
+          <w:sz w:val="20"/>
+          <w:szCs w:val="20"/>
+        </w:rPr>
+      </w:pPr>
+      <w:proofErr w:type="gramStart"/>
+      <w:r>
+        <w:rPr>
+          <w:rFonts w:ascii="Courier New" w:hAnsi="Courier New" w:cs="Courier New"/>
+          <w:sz w:val="20"/>
+          <w:szCs w:val="20"/>
+        </w:rPr>
+        <w:t>f</w:t>
+      </w:r>
+      <w:proofErr w:type="gramEnd"/>
+      <w:r>
+        <w:rPr>
+          <w:rFonts w:ascii="Courier New" w:hAnsi="Courier New" w:cs="Courier New"/>
+          <w:sz w:val="20"/>
+          <w:szCs w:val="20"/>
+        </w:rPr>
+        <w:t xml:space="preserve"> and d implies c</w:t>
+      </w:r>
+    </w:p>
+    <w:p>
+      <w:pPr>
+        <w:spacing w:after="0"/>
+        <w:rPr>
+          <w:rFonts w:ascii="Courier New" w:hAnsi="Courier New" w:cs="Courier New"/>
+          <w:sz w:val="20"/>
+          <w:szCs w:val="20"/>
+        </w:rPr>
+      </w:pPr>
+      <w:proofErr w:type="gramStart"/>
+      <w:r>
+        <w:rPr>
+          <w:rFonts w:ascii="Courier New" w:hAnsi="Courier New" w:cs="Courier New"/>
+          <w:sz w:val="20"/>
+          <w:szCs w:val="20"/>
+        </w:rPr>
+        <w:t>b</w:t>
+      </w:r>
+      <w:proofErr w:type="gramEnd"/>
+      <w:r>
+        <w:rPr>
+          <w:rFonts w:ascii="Courier New" w:hAnsi="Courier New" w:cs="Courier New"/>
+          <w:sz w:val="20"/>
+          <w:szCs w:val="20"/>
+        </w:rPr>
+        <w:t xml:space="preserve"> and c implies a</w:t>
+      </w:r>
+    </w:p>
+    <w:p>
+      <w:pPr>
+        <w:spacing w:after="0"/>
+        <w:rPr>
+          <w:rFonts w:ascii="Courier New" w:hAnsi="Courier New" w:cs="Courier New"/>
+          <w:sz w:val="20"/>
+          <w:szCs w:val="20"/>
+        </w:rPr>
+      </w:pPr>
+      <w:r>
+        <w:rPr>
+          <w:rFonts w:ascii="Courier New" w:hAnsi="Courier New" w:cs="Courier New"/>
+          <w:sz w:val="20"/>
+          <w:szCs w:val="20"/>
+        </w:rPr>
+        <w:t>Therefore a is TRUE</w:t>
+      </w:r>
     </w:p>
     <w:p>
       <w:pPr>
@@ -2452,6 +3790,7 @@
       <w:r>
         <w:t xml:space="preserve">In regards to Note #5 in the assignment, if this program were to encounter rules such as </w:t>
       </w:r>
+      <w:proofErr w:type="spellStart"/>
       <w:r>
         <w:rPr>
           <w:b/>
@@ -2470,19 +3809,28 @@
           <w:rFonts w:cstheme="minorHAnsi"/>
           <w:b/>
         </w:rPr>
-        <w:t xml:space="preserve">p </w:t>
-      </w:r>
-      <w:r>
-        <w:rPr>
-          <w:rFonts w:cstheme="minorHAnsi"/>
-        </w:rPr>
-        <w:t xml:space="preserve">or the pair of rules </w:t>
-      </w:r>
+        <w:t>p</w:t>
+      </w:r>
+      <w:proofErr w:type="spellEnd"/>
       <w:r>
         <w:rPr>
           <w:rFonts w:cstheme="minorHAnsi"/>
           <w:b/>
         </w:rPr>
+        <w:t xml:space="preserve"> </w:t>
+      </w:r>
+      <w:r>
+        <w:rPr>
+          <w:rFonts w:cstheme="minorHAnsi"/>
+        </w:rPr>
+        <w:t xml:space="preserve">or the pair of rules </w:t>
+      </w:r>
+      <w:proofErr w:type="spellStart"/>
+      <w:r>
+        <w:rPr>
+          <w:rFonts w:cstheme="minorHAnsi"/>
+          <w:b/>
+        </w:rPr>
         <w:t>q</w:t>
       </w:r>
       <w:r>
@@ -2497,20 +3845,36 @@
           <w:rFonts w:cstheme="minorHAnsi"/>
           <w:b/>
         </w:rPr>
-        <w:t xml:space="preserve">p </w:t>
-      </w:r>
-      <w:r>
-        <w:rPr>
-          <w:rFonts w:cstheme="minorHAnsi"/>
-        </w:rPr>
-        <w:t>and</w:t>
-      </w:r>
+        <w:t>p</w:t>
+      </w:r>
+      <w:proofErr w:type="spellEnd"/>
       <w:r>
         <w:rPr>
           <w:rFonts w:cstheme="minorHAnsi"/>
           <w:b/>
         </w:rPr>
-        <w:t xml:space="preserve"> p</w:t>
+        <w:t xml:space="preserve"> </w:t>
+      </w:r>
+      <w:r>
+        <w:rPr>
+          <w:rFonts w:cstheme="minorHAnsi"/>
+        </w:rPr>
+        <w:t>and</w:t>
+      </w:r>
+      <w:r>
+        <w:rPr>
+          <w:rFonts w:cstheme="minorHAnsi"/>
+          <w:b/>
+        </w:rPr>
+        <w:t xml:space="preserve"> </w:t>
+      </w:r>
+      <w:proofErr w:type="spellStart"/>
+      <w:r>
+        <w:rPr>
+          <w:rFonts w:cstheme="minorHAnsi"/>
+          <w:b/>
+        </w:rPr>
+        <w:t>p</w:t>
       </w:r>
       <w:r>
         <w:rPr>
@@ -2526,6 +3890,7 @@
         </w:rPr>
         <w:t>q</w:t>
       </w:r>
+      <w:proofErr w:type="spellEnd"/>
       <w:r>
         <w:rPr>
           <w:rFonts w:cstheme="minorHAnsi"/>
@@ -2544,8 +3909,6 @@
         </w:rPr>
         <w:t xml:space="preserve">statements, store those inferences in the knowledge base, and </w:t>
       </w:r>
-      <w:bookmarkStart w:id="0" w:name="_GoBack"/>
-      <w:bookmarkEnd w:id="0"/>
       <w:r>
         <w:rPr>
           <w:rFonts w:cstheme="minorHAnsi"/>
@@ -2572,7 +3935,14 @@
         <w:rPr>
           <w:b/>
         </w:rPr>
-        <w:t xml:space="preserve"> p^q</w:t>
+        <w:t xml:space="preserve"> </w:t>
+      </w:r>
+      <w:proofErr w:type="spellStart"/>
+      <w:r>
+        <w:rPr>
+          <w:b/>
+        </w:rPr>
+        <w:t>p^q</w:t>
       </w:r>
       <w:r>
         <w:rPr>
@@ -2586,19 +3956,28 @@
           <w:rFonts w:cstheme="minorHAnsi"/>
           <w:b/>
         </w:rPr>
-        <w:t xml:space="preserve">p </w:t>
-      </w:r>
-      <w:r>
-        <w:rPr>
-          <w:rFonts w:cstheme="minorHAnsi"/>
-        </w:rPr>
-        <w:t xml:space="preserve">should produce the implication that </w:t>
-      </w:r>
+        <w:t>p</w:t>
+      </w:r>
+      <w:proofErr w:type="spellEnd"/>
       <w:r>
         <w:rPr>
           <w:rFonts w:cstheme="minorHAnsi"/>
           <w:b/>
         </w:rPr>
+        <w:t xml:space="preserve"> </w:t>
+      </w:r>
+      <w:r>
+        <w:rPr>
+          <w:rFonts w:cstheme="minorHAnsi"/>
+        </w:rPr>
+        <w:t xml:space="preserve">should produce the implication that </w:t>
+      </w:r>
+      <w:proofErr w:type="spellStart"/>
+      <w:r>
+        <w:rPr>
+          <w:rFonts w:cstheme="minorHAnsi"/>
+          <w:b/>
+        </w:rPr>
         <w:t>p</w:t>
       </w:r>
       <w:r>
@@ -2615,12 +3994,14 @@
         </w:rPr>
         <w:t>q</w:t>
       </w:r>
+      <w:proofErr w:type="spellEnd"/>
       <w:r>
         <w:rPr>
           <w:rFonts w:cstheme="minorHAnsi"/>
         </w:rPr>
         <w:t xml:space="preserve">, because q must be true in order to make </w:t>
       </w:r>
+      <w:proofErr w:type="spellStart"/>
       <w:r>
         <w:rPr>
           <w:rFonts w:cstheme="minorHAnsi"/>
@@ -2640,27 +4021,58 @@
           <w:rFonts w:cstheme="minorHAnsi"/>
           <w:b/>
         </w:rPr>
-        <w:t xml:space="preserve">q </w:t>
-      </w:r>
-      <w:r>
-        <w:rPr>
-          <w:rFonts w:cstheme="minorHAnsi"/>
-        </w:rPr>
-        <w:t>true. If not q, then not p (by modus tollens).</w:t>
-      </w:r>
-    </w:p>
-    <w:p>
-      <w:r>
-        <w:rPr>
-          <w:rFonts w:cstheme="minorHAnsi"/>
-        </w:rPr>
-        <w:t xml:space="preserve">Finding the pair of rules </w:t>
-      </w:r>
+        <w:t>q</w:t>
+      </w:r>
+      <w:proofErr w:type="spellEnd"/>
       <w:r>
         <w:rPr>
           <w:rFonts w:cstheme="minorHAnsi"/>
           <w:b/>
         </w:rPr>
+        <w:t xml:space="preserve"> </w:t>
+      </w:r>
+      <w:r>
+        <w:rPr>
+          <w:rFonts w:cstheme="minorHAnsi"/>
+        </w:rPr>
+        <w:t xml:space="preserve">true. </w:t>
+      </w:r>
+      <w:proofErr w:type="gramStart"/>
+      <w:r>
+        <w:rPr>
+          <w:rFonts w:cstheme="minorHAnsi"/>
+        </w:rPr>
+        <w:t xml:space="preserve">If not q, then not p (by modus </w:t>
+      </w:r>
+      <w:proofErr w:type="spellStart"/>
+      <w:r>
+        <w:rPr>
+          <w:rFonts w:cstheme="minorHAnsi"/>
+        </w:rPr>
+        <w:t>tollens</w:t>
+      </w:r>
+      <w:proofErr w:type="spellEnd"/>
+      <w:r>
+        <w:rPr>
+          <w:rFonts w:cstheme="minorHAnsi"/>
+        </w:rPr>
+        <w:t>).</w:t>
+      </w:r>
+      <w:proofErr w:type="gramEnd"/>
+    </w:p>
+    <w:p>
+      <w:r>
+        <w:rPr>
+          <w:rFonts w:cstheme="minorHAnsi"/>
+        </w:rPr>
+        <w:t xml:space="preserve">Finding the pair of rules </w:t>
+      </w:r>
+      <w:proofErr w:type="spellStart"/>
+      <w:r>
+        <w:rPr>
+          <w:rFonts w:cstheme="minorHAnsi"/>
+          <w:b/>
+        </w:rPr>
         <w:t>q</w:t>
       </w:r>
       <w:r>
@@ -2675,20 +4087,36 @@
           <w:rFonts w:cstheme="minorHAnsi"/>
           <w:b/>
         </w:rPr>
-        <w:t xml:space="preserve">p </w:t>
-      </w:r>
-      <w:r>
-        <w:rPr>
-          <w:rFonts w:cstheme="minorHAnsi"/>
-        </w:rPr>
-        <w:t>and</w:t>
-      </w:r>
+        <w:t>p</w:t>
+      </w:r>
+      <w:proofErr w:type="spellEnd"/>
       <w:r>
         <w:rPr>
           <w:rFonts w:cstheme="minorHAnsi"/>
           <w:b/>
         </w:rPr>
-        <w:t xml:space="preserve"> p</w:t>
+        <w:t xml:space="preserve"> </w:t>
+      </w:r>
+      <w:r>
+        <w:rPr>
+          <w:rFonts w:cstheme="minorHAnsi"/>
+        </w:rPr>
+        <w:t>and</w:t>
+      </w:r>
+      <w:r>
+        <w:rPr>
+          <w:rFonts w:cstheme="minorHAnsi"/>
+          <w:b/>
+        </w:rPr>
+        <w:t xml:space="preserve"> </w:t>
+      </w:r>
+      <w:proofErr w:type="spellStart"/>
+      <w:r>
+        <w:rPr>
+          <w:rFonts w:cstheme="minorHAnsi"/>
+          <w:b/>
+        </w:rPr>
+        <w:t>p</w:t>
       </w:r>
       <w:r>
         <w:rPr>
@@ -2702,21 +4130,45 @@
           <w:rFonts w:cstheme="minorHAnsi"/>
           <w:b/>
         </w:rPr>
-        <w:t xml:space="preserve">q </w:t>
-      </w:r>
-      <w:r>
-        <w:rPr>
-          <w:rFonts w:cstheme="minorHAnsi"/>
-        </w:rPr>
-        <w:t xml:space="preserve">should produce the biconditional rule </w:t>
-      </w:r>
+        <w:t>q</w:t>
+      </w:r>
+      <w:proofErr w:type="spellEnd"/>
       <w:r>
         <w:rPr>
           <w:rFonts w:cstheme="minorHAnsi"/>
           <w:b/>
         </w:rPr>
+        <w:t xml:space="preserve"> </w:t>
+      </w:r>
+      <w:r>
+        <w:rPr>
+          <w:rFonts w:cstheme="minorHAnsi"/>
+        </w:rPr>
+        <w:t xml:space="preserve">should produce the </w:t>
+      </w:r>
+      <w:proofErr w:type="spellStart"/>
+      <w:r>
+        <w:rPr>
+          <w:rFonts w:cstheme="minorHAnsi"/>
+        </w:rPr>
+        <w:t>biconditional</w:t>
+      </w:r>
+      <w:proofErr w:type="spellEnd"/>
+      <w:r>
+        <w:rPr>
+          <w:rFonts w:cstheme="minorHAnsi"/>
+        </w:rPr>
+        <w:t xml:space="preserve"> rule </w:t>
+      </w:r>
+      <w:proofErr w:type="spellStart"/>
+      <w:r>
+        <w:rPr>
+          <w:rFonts w:cstheme="minorHAnsi"/>
+          <w:b/>
+        </w:rPr>
         <w:t>p↔q</w:t>
       </w:r>
+      <w:proofErr w:type="spellEnd"/>
       <w:r>
         <w:rPr>
           <w:rFonts w:cstheme="minorHAnsi"/>
@@ -2737,8 +4189,8 @@
 </file>
 
 <file path=word/numbering.xml><?xml version="1.0" encoding="utf-8"?>
-<w:numbering xmlns:wpc="http://schemas.microsoft.com/office/word/2010/wordprocessingCanvas" xmlns:mc="http://schemas.openxmlformats.org/markup-compatibility/2006" xmlns:o="urn:schemas-microsoft-com:office:office" xmlns:r="http://schemas.openxmlformats.org/officeDocument/2006/relationships" xmlns:m="http://schemas.openxmlformats.org/officeDocument/2006/math" xmlns:v="urn:schemas-microsoft-com:vml" xmlns:wp14="http://schemas.microsoft.com/office/word/2010/wordprocessingDrawing" xmlns:wp="http://schemas.openxmlformats.org/drawingml/2006/wordprocessingDrawing" xmlns:w10="urn:schemas-microsoft-com:office:word" xmlns:w="http://schemas.openxmlformats.org/wordprocessingml/2006/main" xmlns:w14="http://schemas.microsoft.com/office/word/2010/wordml" xmlns:w15="http://schemas.microsoft.com/office/word/2012/wordml" xmlns:wpg="http://schemas.microsoft.com/office/word/2010/wordprocessingGroup" xmlns:wpi="http://schemas.microsoft.com/office/word/2010/wordprocessingInk" xmlns:wne="http://schemas.microsoft.com/office/word/2006/wordml" xmlns:wps="http://schemas.microsoft.com/office/word/2010/wordprocessingShape" mc:Ignorable="w14 w15 wp14">
-  <w:abstractNum w:abstractNumId="0" w15:restartNumberingAfterBreak="0">
+<w:numbering xmlns:wpc="http://schemas.microsoft.com/office/word/2010/wordprocessingCanvas" xmlns:mc="http://schemas.openxmlformats.org/markup-compatibility/2006" xmlns:o="urn:schemas-microsoft-com:office:office" xmlns:r="http://schemas.openxmlformats.org/officeDocument/2006/relationships" xmlns:m="http://schemas.openxmlformats.org/officeDocument/2006/math" xmlns:v="urn:schemas-microsoft-com:vml" xmlns:wp14="http://schemas.microsoft.com/office/word/2010/wordprocessingDrawing" xmlns:wp="http://schemas.openxmlformats.org/drawingml/2006/wordprocessingDrawing" xmlns:w10="urn:schemas-microsoft-com:office:word" xmlns:w="http://schemas.openxmlformats.org/wordprocessingml/2006/main" xmlns:w14="http://schemas.microsoft.com/office/word/2010/wordml" xmlns:wpg="http://schemas.microsoft.com/office/word/2010/wordprocessingGroup" xmlns:wpi="http://schemas.microsoft.com/office/word/2010/wordprocessingInk" xmlns:wne="http://schemas.microsoft.com/office/word/2006/wordml" xmlns:wps="http://schemas.microsoft.com/office/word/2010/wordprocessingShape" mc:Ignorable="w14 wp14">
+  <w:abstractNum w:abstractNumId="0">
     <w:nsid w:val="052D37C7"/>
     <w:multiLevelType w:val="hybridMultilevel"/>
     <w:tmpl w:val="F814A8DE"/>
@@ -2851,7 +4303,7 @@
       </w:rPr>
     </w:lvl>
   </w:abstractNum>
-  <w:abstractNum w:abstractNumId="1" w15:restartNumberingAfterBreak="0">
+  <w:abstractNum w:abstractNumId="1">
     <w:nsid w:val="52874FF9"/>
     <w:multiLevelType w:val="hybridMultilevel"/>
     <w:tmpl w:val="7CC40370"/>
@@ -2974,7 +4426,7 @@
 </file>
 
 <file path=word/styles.xml><?xml version="1.0" encoding="utf-8"?>
-<w:styles xmlns:mc="http://schemas.openxmlformats.org/markup-compatibility/2006" xmlns:r="http://schemas.openxmlformats.org/officeDocument/2006/relationships" xmlns:w="http://schemas.openxmlformats.org/wordprocessingml/2006/main" xmlns:w14="http://schemas.microsoft.com/office/word/2010/wordml" xmlns:w15="http://schemas.microsoft.com/office/word/2012/wordml" mc:Ignorable="w14 w15">
+<w:styles xmlns:mc="http://schemas.openxmlformats.org/markup-compatibility/2006" xmlns:r="http://schemas.openxmlformats.org/officeDocument/2006/relationships" xmlns:w="http://schemas.openxmlformats.org/wordprocessingml/2006/main" xmlns:w14="http://schemas.microsoft.com/office/word/2010/wordml" mc:Ignorable="w14">
   <w:docDefaults>
     <w:rPrDefault>
       <w:rPr>
@@ -2990,378 +4442,144 @@
       </w:pPr>
     </w:pPrDefault>
   </w:docDefaults>
-  <w:latentStyles w:defLockedState="0" w:defUIPriority="99" w:defSemiHidden="0" w:defUnhideWhenUsed="0" w:defQFormat="0" w:count="371">
-    <w:lsdException w:name="Normal" w:uiPriority="0" w:qFormat="1"/>
-    <w:lsdException w:name="heading 1" w:uiPriority="9" w:qFormat="1"/>
-    <w:lsdException w:name="heading 2" w:semiHidden="1" w:uiPriority="9" w:unhideWhenUsed="1" w:qFormat="1"/>
-    <w:lsdException w:name="heading 3" w:semiHidden="1" w:uiPriority="9" w:unhideWhenUsed="1" w:qFormat="1"/>
-    <w:lsdException w:name="heading 4" w:semiHidden="1" w:uiPriority="9" w:unhideWhenUsed="1" w:qFormat="1"/>
-    <w:lsdException w:name="heading 5" w:semiHidden="1" w:uiPriority="9" w:unhideWhenUsed="1" w:qFormat="1"/>
-    <w:lsdException w:name="heading 6" w:semiHidden="1" w:uiPriority="9" w:unhideWhenUsed="1" w:qFormat="1"/>
-    <w:lsdException w:name="heading 7" w:semiHidden="1" w:uiPriority="9" w:unhideWhenUsed="1" w:qFormat="1"/>
-    <w:lsdException w:name="heading 8" w:semiHidden="1" w:uiPriority="9" w:unhideWhenUsed="1" w:qFormat="1"/>
-    <w:lsdException w:name="heading 9" w:semiHidden="1" w:uiPriority="9" w:unhideWhenUsed="1" w:qFormat="1"/>
-    <w:lsdException w:name="index 1" w:semiHidden="1" w:unhideWhenUsed="1"/>
-    <w:lsdException w:name="index 2" w:semiHidden="1" w:unhideWhenUsed="1"/>
-    <w:lsdException w:name="index 3" w:semiHidden="1" w:unhideWhenUsed="1"/>
-    <w:lsdException w:name="index 4" w:semiHidden="1" w:unhideWhenUsed="1"/>
-    <w:lsdException w:name="index 5" w:semiHidden="1" w:unhideWhenUsed="1"/>
-    <w:lsdException w:name="index 6" w:semiHidden="1" w:unhideWhenUsed="1"/>
-    <w:lsdException w:name="index 7" w:semiHidden="1" w:unhideWhenUsed="1"/>
-    <w:lsdException w:name="index 8" w:semiHidden="1" w:unhideWhenUsed="1"/>
-    <w:lsdException w:name="index 9" w:semiHidden="1" w:unhideWhenUsed="1"/>
-    <w:lsdException w:name="toc 1" w:semiHidden="1" w:uiPriority="39" w:unhideWhenUsed="1"/>
-    <w:lsdException w:name="toc 2" w:semiHidden="1" w:uiPriority="39" w:unhideWhenUsed="1"/>
-    <w:lsdException w:name="toc 3" w:semiHidden="1" w:uiPriority="39" w:unhideWhenUsed="1"/>
-    <w:lsdException w:name="toc 4" w:semiHidden="1" w:uiPriority="39" w:unhideWhenUsed="1"/>
-    <w:lsdException w:name="toc 5" w:semiHidden="1" w:uiPriority="39" w:unhideWhenUsed="1"/>
-    <w:lsdException w:name="toc 6" w:semiHidden="1" w:uiPriority="39" w:unhideWhenUsed="1"/>
-    <w:lsdException w:name="toc 7" w:semiHidden="1" w:uiPriority="39" w:unhideWhenUsed="1"/>
-    <w:lsdException w:name="toc 8" w:semiHidden="1" w:uiPriority="39" w:unhideWhenUsed="1"/>
-    <w:lsdException w:name="toc 9" w:semiHidden="1" w:uiPriority="39" w:unhideWhenUsed="1"/>
-    <w:lsdException w:name="Normal Indent" w:semiHidden="1" w:unhideWhenUsed="1"/>
-    <w:lsdException w:name="footnote text" w:semiHidden="1" w:unhideWhenUsed="1"/>
-    <w:lsdException w:name="annotation text" w:semiHidden="1" w:unhideWhenUsed="1"/>
-    <w:lsdException w:name="header" w:semiHidden="1" w:unhideWhenUsed="1"/>
-    <w:lsdException w:name="footer" w:semiHidden="1" w:unhideWhenUsed="1"/>
-    <w:lsdException w:name="index heading" w:semiHidden="1" w:unhideWhenUsed="1"/>
-    <w:lsdException w:name="caption" w:semiHidden="1" w:uiPriority="35" w:unhideWhenUsed="1" w:qFormat="1"/>
-    <w:lsdException w:name="table of figures" w:semiHidden="1" w:unhideWhenUsed="1"/>
-    <w:lsdException w:name="envelope address" w:semiHidden="1" w:unhideWhenUsed="1"/>
-    <w:lsdException w:name="envelope return" w:semiHidden="1" w:unhideWhenUsed="1"/>
-    <w:lsdException w:name="footnote reference" w:semiHidden="1" w:unhideWhenUsed="1"/>
-    <w:lsdException w:name="annotation reference" w:semiHidden="1" w:unhideWhenUsed="1"/>
-    <w:lsdException w:name="line number" w:semiHidden="1" w:unhideWhenUsed="1"/>
-    <w:lsdException w:name="page number" w:semiHidden="1" w:unhideWhenUsed="1"/>
-    <w:lsdException w:name="endnote reference" w:semiHidden="1" w:unhideWhenUsed="1"/>
-    <w:lsdException w:name="endnote text" w:semiHidden="1" w:unhideWhenUsed="1"/>
-    <w:lsdException w:name="table of authorities" w:semiHidden="1" w:unhideWhenUsed="1"/>
-    <w:lsdException w:name="macro" w:semiHidden="1" w:unhideWhenUsed="1"/>
-    <w:lsdException w:name="toa heading" w:semiHidden="1" w:unhideWhenUsed="1"/>
-    <w:lsdException w:name="List" w:semiHidden="1" w:unhideWhenUsed="1"/>
-    <w:lsdException w:name="List Bullet" w:semiHidden="1" w:unhideWhenUsed="1"/>
-    <w:lsdException w:name="List Number" w:semiHidden="1" w:unhideWhenUsed="1"/>
-    <w:lsdException w:name="List 2" w:semiHidden="1" w:unhideWhenUsed="1"/>
-    <w:lsdException w:name="List 3" w:semiHidden="1" w:unhideWhenUsed="1"/>
-    <w:lsdException w:name="List 4" w:semiHidden="1" w:unhideWhenUsed="1"/>
-    <w:lsdException w:name="List 5" w:semiHidden="1" w:unhideWhenUsed="1"/>
-    <w:lsdException w:name="List Bullet 2" w:semiHidden="1" w:unhideWhenUsed="1"/>
-    <w:lsdException w:name="List Bullet 3" w:semiHidden="1" w:unhideWhenUsed="1"/>
-    <w:lsdException w:name="List Bullet 4" w:semiHidden="1" w:unhideWhenUsed="1"/>
-    <w:lsdException w:name="List Bullet 5" w:semiHidden="1" w:unhideWhenUsed="1"/>
-    <w:lsdException w:name="List Number 2" w:semiHidden="1" w:unhideWhenUsed="1"/>
-    <w:lsdException w:name="List Number 3" w:semiHidden="1" w:unhideWhenUsed="1"/>
-    <w:lsdException w:name="List Number 4" w:semiHidden="1" w:unhideWhenUsed="1"/>
-    <w:lsdException w:name="List Number 5" w:semiHidden="1" w:unhideWhenUsed="1"/>
-    <w:lsdException w:name="Title" w:uiPriority="10" w:qFormat="1"/>
-    <w:lsdException w:name="Closing" w:semiHidden="1" w:unhideWhenUsed="1"/>
-    <w:lsdException w:name="Signature" w:semiHidden="1" w:unhideWhenUsed="1"/>
-    <w:lsdException w:name="Default Paragraph Font" w:semiHidden="1" w:uiPriority="1" w:unhideWhenUsed="1"/>
-    <w:lsdException w:name="Body Text" w:semiHidden="1" w:unhideWhenUsed="1"/>
-    <w:lsdException w:name="Body Text Indent" w:semiHidden="1" w:unhideWhenUsed="1"/>
-    <w:lsdException w:name="List Continue" w:semiHidden="1" w:unhideWhenUsed="1"/>
-    <w:lsdException w:name="List Continue 2" w:semiHidden="1" w:unhideWhenUsed="1"/>
-    <w:lsdException w:name="List Continue 3" w:semiHidden="1" w:unhideWhenUsed="1"/>
-    <w:lsdException w:name="List Continue 4" w:semiHidden="1" w:unhideWhenUsed="1"/>
-    <w:lsdException w:name="List Continue 5" w:semiHidden="1" w:unhideWhenUsed="1"/>
-    <w:lsdException w:name="Message Header" w:semiHidden="1" w:unhideWhenUsed="1"/>
-    <w:lsdException w:name="Subtitle" w:uiPriority="11" w:qFormat="1"/>
-    <w:lsdException w:name="Salutation" w:semiHidden="1" w:unhideWhenUsed="1"/>
-    <w:lsdException w:name="Date" w:semiHidden="1" w:unhideWhenUsed="1"/>
-    <w:lsdException w:name="Body Text First Indent" w:semiHidden="1" w:unhideWhenUsed="1"/>
-    <w:lsdException w:name="Body Text First Indent 2" w:semiHidden="1" w:unhideWhenUsed="1"/>
-    <w:lsdException w:name="Note Heading" w:semiHidden="1" w:unhideWhenUsed="1"/>
-    <w:lsdException w:name="Body Text 2" w:semiHidden="1" w:unhideWhenUsed="1"/>
-    <w:lsdException w:name="Body Text 3" w:semiHidden="1" w:unhideWhenUsed="1"/>
-    <w:lsdException w:name="Body Text Indent 2" w:semiHidden="1" w:unhideWhenUsed="1"/>
-    <w:lsdException w:name="Body Text Indent 3" w:semiHidden="1" w:unhideWhenUsed="1"/>
-    <w:lsdException w:name="Block Text" w:semiHidden="1" w:unhideWhenUsed="1"/>
-    <w:lsdException w:name="Hyperlink" w:semiHidden="1" w:unhideWhenUsed="1"/>
-    <w:lsdException w:name="FollowedHyperlink" w:semiHidden="1" w:unhideWhenUsed="1"/>
-    <w:lsdException w:name="Strong" w:uiPriority="22" w:qFormat="1"/>
-    <w:lsdException w:name="Emphasis" w:uiPriority="20" w:qFormat="1"/>
-    <w:lsdException w:name="Document Map" w:semiHidden="1" w:unhideWhenUsed="1"/>
-    <w:lsdException w:name="Plain Text" w:semiHidden="1" w:unhideWhenUsed="1"/>
-    <w:lsdException w:name="E-mail Signature" w:semiHidden="1" w:unhideWhenUsed="1"/>
-    <w:lsdException w:name="HTML Top of Form" w:semiHidden="1" w:unhideWhenUsed="1"/>
-    <w:lsdException w:name="HTML Bottom of Form" w:semiHidden="1" w:unhideWhenUsed="1"/>
-    <w:lsdException w:name="Normal (Web)" w:semiHidden="1" w:unhideWhenUsed="1"/>
-    <w:lsdException w:name="HTML Acronym" w:semiHidden="1" w:unhideWhenUsed="1"/>
-    <w:lsdException w:name="HTML Address" w:semiHidden="1" w:unhideWhenUsed="1"/>
-    <w:lsdException w:name="HTML Cite" w:semiHidden="1" w:unhideWhenUsed="1"/>
-    <w:lsdException w:name="HTML Code" w:semiHidden="1" w:unhideWhenUsed="1"/>
-    <w:lsdException w:name="HTML Definition" w:semiHidden="1" w:unhideWhenUsed="1"/>
-    <w:lsdException w:name="HTML Keyboard" w:semiHidden="1" w:unhideWhenUsed="1"/>
-    <w:lsdException w:name="HTML Preformatted" w:semiHidden="1" w:unhideWhenUsed="1"/>
-    <w:lsdException w:name="HTML Sample" w:semiHidden="1" w:unhideWhenUsed="1"/>
-    <w:lsdException w:name="HTML Typewriter" w:semiHidden="1" w:unhideWhenUsed="1"/>
-    <w:lsdException w:name="HTML Variable" w:semiHidden="1" w:unhideWhenUsed="1"/>
-    <w:lsdException w:name="Normal Table" w:semiHidden="1" w:unhideWhenUsed="1"/>
-    <w:lsdException w:name="annotation subject" w:semiHidden="1" w:unhideWhenUsed="1"/>
-    <w:lsdException w:name="No List" w:semiHidden="1" w:unhideWhenUsed="1"/>
-    <w:lsdException w:name="Outline List 1" w:semiHidden="1" w:unhideWhenUsed="1"/>
-    <w:lsdException w:name="Outline List 2" w:semiHidden="1" w:unhideWhenUsed="1"/>
-    <w:lsdException w:name="Outline List 3" w:semiHidden="1" w:unhideWhenUsed="1"/>
-    <w:lsdException w:name="Table Simple 1" w:semiHidden="1" w:unhideWhenUsed="1"/>
-    <w:lsdException w:name="Table Simple 2" w:semiHidden="1" w:unhideWhenUsed="1"/>
-    <w:lsdException w:name="Table Simple 3" w:semiHidden="1" w:unhideWhenUsed="1"/>
-    <w:lsdException w:name="Table Classic 1" w:semiHidden="1" w:unhideWhenUsed="1"/>
-    <w:lsdException w:name="Table Classic 2" w:semiHidden="1" w:unhideWhenUsed="1"/>
-    <w:lsdException w:name="Table Classic 3" w:semiHidden="1" w:unhideWhenUsed="1"/>
-    <w:lsdException w:name="Table Classic 4" w:semiHidden="1" w:unhideWhenUsed="1"/>
-    <w:lsdException w:name="Table Colorful 1" w:semiHidden="1" w:unhideWhenUsed="1"/>
-    <w:lsdException w:name="Table Colorful 2" w:semiHidden="1" w:unhideWhenUsed="1"/>
-    <w:lsdException w:name="Table Colorful 3" w:semiHidden="1" w:unhideWhenUsed="1"/>
-    <w:lsdException w:name="Table Columns 1" w:semiHidden="1" w:unhideWhenUsed="1"/>
-    <w:lsdException w:name="Table Columns 2" w:semiHidden="1" w:unhideWhenUsed="1"/>
-    <w:lsdException w:name="Table Columns 3" w:semiHidden="1" w:unhideWhenUsed="1"/>
-    <w:lsdException w:name="Table Columns 4" w:semiHidden="1" w:unhideWhenUsed="1"/>
-    <w:lsdException w:name="Table Columns 5" w:semiHidden="1" w:unhideWhenUsed="1"/>
-    <w:lsdException w:name="Table Grid 1" w:semiHidden="1" w:unhideWhenUsed="1"/>
-    <w:lsdException w:name="Table Grid 2" w:semiHidden="1" w:unhideWhenUsed="1"/>
-    <w:lsdException w:name="Table Grid 3" w:semiHidden="1" w:unhideWhenUsed="1"/>
-    <w:lsdException w:name="Table Grid 4" w:semiHidden="1" w:unhideWhenUsed="1"/>
-    <w:lsdException w:name="Table Grid 5" w:semiHidden="1" w:unhideWhenUsed="1"/>
-    <w:lsdException w:name="Table Grid 6" w:semiHidden="1" w:unhideWhenUsed="1"/>
-    <w:lsdException w:name="Table Grid 7" w:semiHidden="1" w:unhideWhenUsed="1"/>
-    <w:lsdException w:name="Table Grid 8" w:semiHidden="1" w:unhideWhenUsed="1"/>
-    <w:lsdException w:name="Table List 1" w:semiHidden="1" w:unhideWhenUsed="1"/>
-    <w:lsdException w:name="Table List 2" w:semiHidden="1" w:unhideWhenUsed="1"/>
-    <w:lsdException w:name="Table List 3" w:semiHidden="1" w:unhideWhenUsed="1"/>
-    <w:lsdException w:name="Table List 4" w:semiHidden="1" w:unhideWhenUsed="1"/>
-    <w:lsdException w:name="Table List 5" w:semiHidden="1" w:unhideWhenUsed="1"/>
-    <w:lsdException w:name="Table List 6" w:semiHidden="1" w:unhideWhenUsed="1"/>
-    <w:lsdException w:name="Table List 7" w:semiHidden="1" w:unhideWhenUsed="1"/>
-    <w:lsdException w:name="Table List 8" w:semiHidden="1" w:unhideWhenUsed="1"/>
-    <w:lsdException w:name="Table 3D effects 1" w:semiHidden="1" w:unhideWhenUsed="1"/>
-    <w:lsdException w:name="Table 3D effects 2" w:semiHidden="1" w:unhideWhenUsed="1"/>
-    <w:lsdException w:name="Table 3D effects 3" w:semiHidden="1" w:unhideWhenUsed="1"/>
-    <w:lsdException w:name="Table Contemporary" w:semiHidden="1" w:unhideWhenUsed="1"/>
-    <w:lsdException w:name="Table Elegant" w:semiHidden="1" w:unhideWhenUsed="1"/>
-    <w:lsdException w:name="Table Professional" w:semiHidden="1" w:unhideWhenUsed="1"/>
-    <w:lsdException w:name="Table Subtle 1" w:semiHidden="1" w:unhideWhenUsed="1"/>
-    <w:lsdException w:name="Table Subtle 2" w:semiHidden="1" w:unhideWhenUsed="1"/>
-    <w:lsdException w:name="Table Web 1" w:semiHidden="1" w:unhideWhenUsed="1"/>
-    <w:lsdException w:name="Table Web 2" w:semiHidden="1" w:unhideWhenUsed="1"/>
-    <w:lsdException w:name="Table Web 3" w:semiHidden="1" w:unhideWhenUsed="1"/>
-    <w:lsdException w:name="Balloon Text" w:semiHidden="1" w:unhideWhenUsed="1"/>
-    <w:lsdException w:name="Table Grid" w:uiPriority="39"/>
-    <w:lsdException w:name="Table Theme" w:semiHidden="1" w:unhideWhenUsed="1"/>
-    <w:lsdException w:name="Placeholder Text" w:semiHidden="1"/>
-    <w:lsdException w:name="No Spacing" w:uiPriority="1" w:qFormat="1"/>
-    <w:lsdException w:name="Light Shading" w:uiPriority="60"/>
-    <w:lsdException w:name="Light List" w:uiPriority="61"/>
-    <w:lsdException w:name="Light Grid" w:uiPriority="62"/>
-    <w:lsdException w:name="Medium Shading 1" w:uiPriority="63"/>
-    <w:lsdException w:name="Medium Shading 2" w:uiPriority="64"/>
-    <w:lsdException w:name="Medium List 1" w:uiPriority="65"/>
-    <w:lsdException w:name="Medium List 2" w:uiPriority="66"/>
-    <w:lsdException w:name="Medium Grid 1" w:uiPriority="67"/>
-    <w:lsdException w:name="Medium Grid 2" w:uiPriority="68"/>
-    <w:lsdException w:name="Medium Grid 3" w:uiPriority="69"/>
-    <w:lsdException w:name="Dark List" w:uiPriority="70"/>
-    <w:lsdException w:name="Colorful Shading" w:uiPriority="71"/>
-    <w:lsdException w:name="Colorful List" w:uiPriority="72"/>
-    <w:lsdException w:name="Colorful Grid" w:uiPriority="73"/>
-    <w:lsdException w:name="Light Shading Accent 1" w:uiPriority="60"/>
-    <w:lsdException w:name="Light List Accent 1" w:uiPriority="61"/>
-    <w:lsdException w:name="Light Grid Accent 1" w:uiPriority="62"/>
-    <w:lsdException w:name="Medium Shading 1 Accent 1" w:uiPriority="63"/>
-    <w:lsdException w:name="Medium Shading 2 Accent 1" w:uiPriority="64"/>
-    <w:lsdException w:name="Medium List 1 Accent 1" w:uiPriority="65"/>
-    <w:lsdException w:name="Revision" w:semiHidden="1"/>
-    <w:lsdException w:name="List Paragraph" w:uiPriority="34" w:qFormat="1"/>
-    <w:lsdException w:name="Quote" w:uiPriority="29" w:qFormat="1"/>
-    <w:lsdException w:name="Intense Quote" w:uiPriority="30" w:qFormat="1"/>
-    <w:lsdException w:name="Medium List 2 Accent 1" w:uiPriority="66"/>
-    <w:lsdException w:name="Medium Grid 1 Accent 1" w:uiPriority="67"/>
-    <w:lsdException w:name="Medium Grid 2 Accent 1" w:uiPriority="68"/>
-    <w:lsdException w:name="Medium Grid 3 Accent 1" w:uiPriority="69"/>
-    <w:lsdException w:name="Dark List Accent 1" w:uiPriority="70"/>
-    <w:lsdException w:name="Colorful Shading Accent 1" w:uiPriority="71"/>
-    <w:lsdException w:name="Colorful List Accent 1" w:uiPriority="72"/>
-    <w:lsdException w:name="Colorful Grid Accent 1" w:uiPriority="73"/>
-    <w:lsdException w:name="Light Shading Accent 2" w:uiPriority="60"/>
-    <w:lsdException w:name="Light List Accent 2" w:uiPriority="61"/>
-    <w:lsdException w:name="Light Grid Accent 2" w:uiPriority="62"/>
-    <w:lsdException w:name="Medium Shading 1 Accent 2" w:uiPriority="63"/>
-    <w:lsdException w:name="Medium Shading 2 Accent 2" w:uiPriority="64"/>
-    <w:lsdException w:name="Medium List 1 Accent 2" w:uiPriority="65"/>
-    <w:lsdException w:name="Medium List 2 Accent 2" w:uiPriority="66"/>
-    <w:lsdException w:name="Medium Grid 1 Accent 2" w:uiPriority="67"/>
-    <w:lsdException w:name="Medium Grid 2 Accent 2" w:uiPriority="68"/>
-    <w:lsdException w:name="Medium Grid 3 Accent 2" w:uiPriority="69"/>
-    <w:lsdException w:name="Dark List Accent 2" w:uiPriority="70"/>
-    <w:lsdException w:name="Colorful Shading Accent 2" w:uiPriority="71"/>
-    <w:lsdException w:name="Colorful List Accent 2" w:uiPriority="72"/>
-    <w:lsdException w:name="Colorful Grid Accent 2" w:uiPriority="73"/>
-    <w:lsdException w:name="Light Shading Accent 3" w:uiPriority="60"/>
-    <w:lsdException w:name="Light List Accent 3" w:uiPriority="61"/>
-    <w:lsdException w:name="Light Grid Accent 3" w:uiPriority="62"/>
-    <w:lsdException w:name="Medium Shading 1 Accent 3" w:uiPriority="63"/>
-    <w:lsdException w:name="Medium Shading 2 Accent 3" w:uiPriority="64"/>
-    <w:lsdException w:name="Medium List 1 Accent 3" w:uiPriority="65"/>
-    <w:lsdException w:name="Medium List 2 Accent 3" w:uiPriority="66"/>
-    <w:lsdException w:name="Medium Grid 1 Accent 3" w:uiPriority="67"/>
-    <w:lsdException w:name="Medium Grid 2 Accent 3" w:uiPriority="68"/>
-    <w:lsdException w:name="Medium Grid 3 Accent 3" w:uiPriority="69"/>
-    <w:lsdException w:name="Dark List Accent 3" w:uiPriority="70"/>
-    <w:lsdException w:name="Colorful Shading Accent 3" w:uiPriority="71"/>
-    <w:lsdException w:name="Colorful List Accent 3" w:uiPriority="72"/>
-    <w:lsdException w:name="Colorful Grid Accent 3" w:uiPriority="73"/>
-    <w:lsdException w:name="Light Shading Accent 4" w:uiPriority="60"/>
-    <w:lsdException w:name="Light List Accent 4" w:uiPriority="61"/>
-    <w:lsdException w:name="Light Grid Accent 4" w:uiPriority="62"/>
-    <w:lsdException w:name="Medium Shading 1 Accent 4" w:uiPriority="63"/>
-    <w:lsdException w:name="Medium Shading 2 Accent 4" w:uiPriority="64"/>
-    <w:lsdException w:name="Medium List 1 Accent 4" w:uiPriority="65"/>
-    <w:lsdException w:name="Medium List 2 Accent 4" w:uiPriority="66"/>
-    <w:lsdException w:name="Medium Grid 1 Accent 4" w:uiPriority="67"/>
-    <w:lsdException w:name="Medium Grid 2 Accent 4" w:uiPriority="68"/>
-    <w:lsdException w:name="Medium Grid 3 Accent 4" w:uiPriority="69"/>
-    <w:lsdException w:name="Dark List Accent 4" w:uiPriority="70"/>
-    <w:lsdException w:name="Colorful Shading Accent 4" w:uiPriority="71"/>
-    <w:lsdException w:name="Colorful List Accent 4" w:uiPriority="72"/>
-    <w:lsdException w:name="Colorful Grid Accent 4" w:uiPriority="73"/>
-    <w:lsdException w:name="Light Shading Accent 5" w:uiPriority="60"/>
-    <w:lsdException w:name="Light List Accent 5" w:uiPriority="61"/>
-    <w:lsdException w:name="Light Grid Accent 5" w:uiPriority="62"/>
-    <w:lsdException w:name="Medium Shading 1 Accent 5" w:uiPriority="63"/>
-    <w:lsdException w:name="Medium Shading 2 Accent 5" w:uiPriority="64"/>
-    <w:lsdException w:name="Medium List 1 Accent 5" w:uiPriority="65"/>
-    <w:lsdException w:name="Medium List 2 Accent 5" w:uiPriority="66"/>
-    <w:lsdException w:name="Medium Grid 1 Accent 5" w:uiPriority="67"/>
-    <w:lsdException w:name="Medium Grid 2 Accent 5" w:uiPriority="68"/>
-    <w:lsdException w:name="Medium Grid 3 Accent 5" w:uiPriority="69"/>
-    <w:lsdException w:name="Dark List Accent 5" w:uiPriority="70"/>
-    <w:lsdException w:name="Colorful Shading Accent 5" w:uiPriority="71"/>
-    <w:lsdException w:name="Colorful List Accent 5" w:uiPriority="72"/>
-    <w:lsdException w:name="Colorful Grid Accent 5" w:uiPriority="73"/>
-    <w:lsdException w:name="Light Shading Accent 6" w:uiPriority="60"/>
-    <w:lsdException w:name="Light List Accent 6" w:uiPriority="61"/>
-    <w:lsdException w:name="Light Grid Accent 6" w:uiPriority="62"/>
-    <w:lsdException w:name="Medium Shading 1 Accent 6" w:uiPriority="63"/>
-    <w:lsdException w:name="Medium Shading 2 Accent 6" w:uiPriority="64"/>
-    <w:lsdException w:name="Medium List 1 Accent 6" w:uiPriority="65"/>
-    <w:lsdException w:name="Medium List 2 Accent 6" w:uiPriority="66"/>
-    <w:lsdException w:name="Medium Grid 1 Accent 6" w:uiPriority="67"/>
-    <w:lsdException w:name="Medium Grid 2 Accent 6" w:uiPriority="68"/>
-    <w:lsdException w:name="Medium Grid 3 Accent 6" w:uiPriority="69"/>
-    <w:lsdException w:name="Dark List Accent 6" w:uiPriority="70"/>
-    <w:lsdException w:name="Colorful Shading Accent 6" w:uiPriority="71"/>
-    <w:lsdException w:name="Colorful List Accent 6" w:uiPriority="72"/>
-    <w:lsdException w:name="Colorful Grid Accent 6" w:uiPriority="73"/>
-    <w:lsdException w:name="Subtle Emphasis" w:uiPriority="19" w:qFormat="1"/>
-    <w:lsdException w:name="Intense Emphasis" w:uiPriority="21" w:qFormat="1"/>
-    <w:lsdException w:name="Subtle Reference" w:uiPriority="31" w:qFormat="1"/>
-    <w:lsdException w:name="Intense Reference" w:uiPriority="32" w:qFormat="1"/>
-    <w:lsdException w:name="Book Title" w:uiPriority="33" w:qFormat="1"/>
-    <w:lsdException w:name="Bibliography" w:semiHidden="1" w:uiPriority="37" w:unhideWhenUsed="1"/>
-    <w:lsdException w:name="TOC Heading" w:semiHidden="1" w:uiPriority="39" w:unhideWhenUsed="1" w:qFormat="1"/>
-    <w:lsdException w:name="Plain Table 1" w:uiPriority="41"/>
-    <w:lsdException w:name="Plain Table 2" w:uiPriority="42"/>
-    <w:lsdException w:name="Plain Table 3" w:uiPriority="43"/>
-    <w:lsdException w:name="Plain Table 4" w:uiPriority="44"/>
-    <w:lsdException w:name="Plain Table 5" w:uiPriority="45"/>
-    <w:lsdException w:name="Grid Table Light" w:uiPriority="40"/>
-    <w:lsdException w:name="Grid Table 1 Light" w:uiPriority="46"/>
-    <w:lsdException w:name="Grid Table 2" w:uiPriority="47"/>
-    <w:lsdException w:name="Grid Table 3" w:uiPriority="48"/>
-    <w:lsdException w:name="Grid Table 4" w:uiPriority="49"/>
-    <w:lsdException w:name="Grid Table 5 Dark" w:uiPriority="50"/>
-    <w:lsdException w:name="Grid Table 6 Colorful" w:uiPriority="51"/>
-    <w:lsdException w:name="Grid Table 7 Colorful" w:uiPriority="52"/>
-    <w:lsdException w:name="Grid Table 1 Light Accent 1" w:uiPriority="46"/>
-    <w:lsdException w:name="Grid Table 2 Accent 1" w:uiPriority="47"/>
-    <w:lsdException w:name="Grid Table 3 Accent 1" w:uiPriority="48"/>
-    <w:lsdException w:name="Grid Table 4 Accent 1" w:uiPriority="49"/>
-    <w:lsdException w:name="Grid Table 5 Dark Accent 1" w:uiPriority="50"/>
-    <w:lsdException w:name="Grid Table 6 Colorful Accent 1" w:uiPriority="51"/>
-    <w:lsdException w:name="Grid Table 7 Colorful Accent 1" w:uiPriority="52"/>
-    <w:lsdException w:name="Grid Table 1 Light Accent 2" w:uiPriority="46"/>
-    <w:lsdException w:name="Grid Table 2 Accent 2" w:uiPriority="47"/>
-    <w:lsdException w:name="Grid Table 3 Accent 2" w:uiPriority="48"/>
-    <w:lsdException w:name="Grid Table 4 Accent 2" w:uiPriority="49"/>
-    <w:lsdException w:name="Grid Table 5 Dark Accent 2" w:uiPriority="50"/>
-    <w:lsdException w:name="Grid Table 6 Colorful Accent 2" w:uiPriority="51"/>
-    <w:lsdException w:name="Grid Table 7 Colorful Accent 2" w:uiPriority="52"/>
-    <w:lsdException w:name="Grid Table 1 Light Accent 3" w:uiPriority="46"/>
-    <w:lsdException w:name="Grid Table 2 Accent 3" w:uiPriority="47"/>
-    <w:lsdException w:name="Grid Table 3 Accent 3" w:uiPriority="48"/>
-    <w:lsdException w:name="Grid Table 4 Accent 3" w:uiPriority="49"/>
-    <w:lsdException w:name="Grid Table 5 Dark Accent 3" w:uiPriority="50"/>
-    <w:lsdException w:name="Grid Table 6 Colorful Accent 3" w:uiPriority="51"/>
-    <w:lsdException w:name="Grid Table 7 Colorful Accent 3" w:uiPriority="52"/>
-    <w:lsdException w:name="Grid Table 1 Light Accent 4" w:uiPriority="46"/>
-    <w:lsdException w:name="Grid Table 2 Accent 4" w:uiPriority="47"/>
-    <w:lsdException w:name="Grid Table 3 Accent 4" w:uiPriority="48"/>
-    <w:lsdException w:name="Grid Table 4 Accent 4" w:uiPriority="49"/>
-    <w:lsdException w:name="Grid Table 5 Dark Accent 4" w:uiPriority="50"/>
-    <w:lsdException w:name="Grid Table 6 Colorful Accent 4" w:uiPriority="51"/>
-    <w:lsdException w:name="Grid Table 7 Colorful Accent 4" w:uiPriority="52"/>
-    <w:lsdException w:name="Grid Table 1 Light Accent 5" w:uiPriority="46"/>
-    <w:lsdException w:name="Grid Table 2 Accent 5" w:uiPriority="47"/>
-    <w:lsdException w:name="Grid Table 3 Accent 5" w:uiPriority="48"/>
-    <w:lsdException w:name="Grid Table 4 Accent 5" w:uiPriority="49"/>
-    <w:lsdException w:name="Grid Table 5 Dark Accent 5" w:uiPriority="50"/>
-    <w:lsdException w:name="Grid Table 6 Colorful Accent 5" w:uiPriority="51"/>
-    <w:lsdException w:name="Grid Table 7 Colorful Accent 5" w:uiPriority="52"/>
-    <w:lsdException w:name="Grid Table 1 Light Accent 6" w:uiPriority="46"/>
-    <w:lsdException w:name="Grid Table 2 Accent 6" w:uiPriority="47"/>
-    <w:lsdException w:name="Grid Table 3 Accent 6" w:uiPriority="48"/>
-    <w:lsdException w:name="Grid Table 4 Accent 6" w:uiPriority="49"/>
-    <w:lsdException w:name="Grid Table 5 Dark Accent 6" w:uiPriority="50"/>
-    <w:lsdException w:name="Grid Table 6 Colorful Accent 6" w:uiPriority="51"/>
-    <w:lsdException w:name="Grid Table 7 Colorful Accent 6" w:uiPriority="52"/>
-    <w:lsdException w:name="List Table 1 Light" w:uiPriority="46"/>
-    <w:lsdException w:name="List Table 2" w:uiPriority="47"/>
-    <w:lsdException w:name="List Table 3" w:uiPriority="48"/>
-    <w:lsdException w:name="List Table 4" w:uiPriority="49"/>
-    <w:lsdException w:name="List Table 5 Dark" w:uiPriority="50"/>
-    <w:lsdException w:name="List Table 6 Colorful" w:uiPriority="51"/>
-    <w:lsdException w:name="List Table 7 Colorful" w:uiPriority="52"/>
-    <w:lsdException w:name="List Table 1 Light Accent 1" w:uiPriority="46"/>
-    <w:lsdException w:name="List Table 2 Accent 1" w:uiPriority="47"/>
-    <w:lsdException w:name="List Table 3 Accent 1" w:uiPriority="48"/>
-    <w:lsdException w:name="List Table 4 Accent 1" w:uiPriority="49"/>
-    <w:lsdException w:name="List Table 5 Dark Accent 1" w:uiPriority="50"/>
-    <w:lsdException w:name="List Table 6 Colorful Accent 1" w:uiPriority="51"/>
-    <w:lsdException w:name="List Table 7 Colorful Accent 1" w:uiPriority="52"/>
-    <w:lsdException w:name="List Table 1 Light Accent 2" w:uiPriority="46"/>
-    <w:lsdException w:name="List Table 2 Accent 2" w:uiPriority="47"/>
-    <w:lsdException w:name="List Table 3 Accent 2" w:uiPriority="48"/>
-    <w:lsdException w:name="List Table 4 Accent 2" w:uiPriority="49"/>
-    <w:lsdException w:name="List Table 5 Dark Accent 2" w:uiPriority="50"/>
-    <w:lsdException w:name="List Table 6 Colorful Accent 2" w:uiPriority="51"/>
-    <w:lsdException w:name="List Table 7 Colorful Accent 2" w:uiPriority="52"/>
-    <w:lsdException w:name="List Table 1 Light Accent 3" w:uiPriority="46"/>
-    <w:lsdException w:name="List Table 2 Accent 3" w:uiPriority="47"/>
-    <w:lsdException w:name="List Table 3 Accent 3" w:uiPriority="48"/>
-    <w:lsdException w:name="List Table 4 Accent 3" w:uiPriority="49"/>
-    <w:lsdException w:name="List Table 5 Dark Accent 3" w:uiPriority="50"/>
-    <w:lsdException w:name="List Table 6 Colorful Accent 3" w:uiPriority="51"/>
-    <w:lsdException w:name="List Table 7 Colorful Accent 3" w:uiPriority="52"/>
-    <w:lsdException w:name="List Table 1 Light Accent 4" w:uiPriority="46"/>
-    <w:lsdException w:name="List Table 2 Accent 4" w:uiPriority="47"/>
-    <w:lsdException w:name="List Table 3 Accent 4" w:uiPriority="48"/>
-    <w:lsdException w:name="List Table 4 Accent 4" w:uiPriority="49"/>
-    <w:lsdException w:name="List Table 5 Dark Accent 4" w:uiPriority="50"/>
-    <w:lsdException w:name="List Table 6 Colorful Accent 4" w:uiPriority="51"/>
-    <w:lsdException w:name="List Table 7 Colorful Accent 4" w:uiPriority="52"/>
-    <w:lsdException w:name="List Table 1 Light Accent 5" w:uiPriority="46"/>
-    <w:lsdException w:name="List Table 2 Accent 5" w:uiPriority="47"/>
-    <w:lsdException w:name="List Table 3 Accent 5" w:uiPriority="48"/>
-    <w:lsdException w:name="List Table 4 Accent 5" w:uiPriority="49"/>
-    <w:lsdException w:name="List Table 5 Dark Accent 5" w:uiPriority="50"/>
-    <w:lsdException w:name="List Table 6 Colorful Accent 5" w:uiPriority="51"/>
-    <w:lsdException w:name="List Table 7 Colorful Accent 5" w:uiPriority="52"/>
-    <w:lsdException w:name="List Table 1 Light Accent 6" w:uiPriority="46"/>
-    <w:lsdException w:name="List Table 2 Accent 6" w:uiPriority="47"/>
-    <w:lsdException w:name="List Table 3 Accent 6" w:uiPriority="48"/>
-    <w:lsdException w:name="List Table 4 Accent 6" w:uiPriority="49"/>
-    <w:lsdException w:name="List Table 5 Dark Accent 6" w:uiPriority="50"/>
-    <w:lsdException w:name="List Table 6 Colorful Accent 6" w:uiPriority="51"/>
-    <w:lsdException w:name="List Table 7 Colorful Accent 6" w:uiPriority="52"/>
+  <w:latentStyles w:defLockedState="0" w:defUIPriority="99" w:defSemiHidden="1" w:defUnhideWhenUsed="1" w:defQFormat="0" w:count="267">
+    <w:lsdException w:name="Normal" w:semiHidden="0" w:uiPriority="0" w:unhideWhenUsed="0" w:qFormat="1"/>
+    <w:lsdException w:name="heading 1" w:semiHidden="0" w:uiPriority="9" w:unhideWhenUsed="0" w:qFormat="1"/>
+    <w:lsdException w:name="heading 2" w:uiPriority="9" w:qFormat="1"/>
+    <w:lsdException w:name="heading 3" w:uiPriority="9" w:qFormat="1"/>
+    <w:lsdException w:name="heading 4" w:uiPriority="9" w:qFormat="1"/>
+    <w:lsdException w:name="heading 5" w:uiPriority="9" w:qFormat="1"/>
+    <w:lsdException w:name="heading 6" w:uiPriority="9" w:qFormat="1"/>
+    <w:lsdException w:name="heading 7" w:uiPriority="9" w:qFormat="1"/>
+    <w:lsdException w:name="heading 8" w:uiPriority="9" w:qFormat="1"/>
+    <w:lsdException w:name="heading 9" w:uiPriority="9" w:qFormat="1"/>
+    <w:lsdException w:name="toc 1" w:uiPriority="39"/>
+    <w:lsdException w:name="toc 2" w:uiPriority="39"/>
+    <w:lsdException w:name="toc 3" w:uiPriority="39"/>
+    <w:lsdException w:name="toc 4" w:uiPriority="39"/>
+    <w:lsdException w:name="toc 5" w:uiPriority="39"/>
+    <w:lsdException w:name="toc 6" w:uiPriority="39"/>
+    <w:lsdException w:name="toc 7" w:uiPriority="39"/>
+    <w:lsdException w:name="toc 8" w:uiPriority="39"/>
+    <w:lsdException w:name="toc 9" w:uiPriority="39"/>
+    <w:lsdException w:name="caption" w:uiPriority="35" w:qFormat="1"/>
+    <w:lsdException w:name="Title" w:semiHidden="0" w:uiPriority="10" w:unhideWhenUsed="0" w:qFormat="1"/>
+    <w:lsdException w:name="Default Paragraph Font" w:uiPriority="1"/>
+    <w:lsdException w:name="Subtitle" w:semiHidden="0" w:uiPriority="11" w:unhideWhenUsed="0" w:qFormat="1"/>
+    <w:lsdException w:name="Strong" w:semiHidden="0" w:uiPriority="22" w:unhideWhenUsed="0" w:qFormat="1"/>
+    <w:lsdException w:name="Emphasis" w:semiHidden="0" w:uiPriority="20" w:unhideWhenUsed="0" w:qFormat="1"/>
+    <w:lsdException w:name="Table Grid" w:semiHidden="0" w:uiPriority="39" w:unhideWhenUsed="0"/>
+    <w:lsdException w:name="Placeholder Text" w:unhideWhenUsed="0"/>
+    <w:lsdException w:name="No Spacing" w:semiHidden="0" w:uiPriority="1" w:unhideWhenUsed="0" w:qFormat="1"/>
+    <w:lsdException w:name="Light Shading" w:semiHidden="0" w:uiPriority="60" w:unhideWhenUsed="0"/>
+    <w:lsdException w:name="Light List" w:semiHidden="0" w:uiPriority="61" w:unhideWhenUsed="0"/>
+    <w:lsdException w:name="Light Grid" w:semiHidden="0" w:uiPriority="62" w:unhideWhenUsed="0"/>
+    <w:lsdException w:name="Medium Shading 1" w:semiHidden="0" w:uiPriority="63" w:unhideWhenUsed="0"/>
+    <w:lsdException w:name="Medium Shading 2" w:semiHidden="0" w:uiPriority="64" w:unhideWhenUsed="0"/>
+    <w:lsdException w:name="Medium List 1" w:semiHidden="0" w:uiPriority="65" w:unhideWhenUsed="0"/>
+    <w:lsdException w:name="Medium List 2" w:semiHidden="0" w:uiPriority="66" w:unhideWhenUsed="0"/>
+    <w:lsdException w:name="Medium Grid 1" w:semiHidden="0" w:uiPriority="67" w:unhideWhenUsed="0"/>
+    <w:lsdException w:name="Medium Grid 2" w:semiHidden="0" w:uiPriority="68" w:unhideWhenUsed="0"/>
+    <w:lsdException w:name="Medium Grid 3" w:semiHidden="0" w:uiPriority="69" w:unhideWhenUsed="0"/>
+    <w:lsdException w:name="Dark List" w:semiHidden="0" w:uiPriority="70" w:unhideWhenUsed="0"/>
+    <w:lsdException w:name="Colorful Shading" w:semiHidden="0" w:uiPriority="71" w:unhideWhenUsed="0"/>
+    <w:lsdException w:name="Colorful List" w:semiHidden="0" w:uiPriority="72" w:unhideWhenUsed="0"/>
+    <w:lsdException w:name="Colorful Grid" w:semiHidden="0" w:uiPriority="73" w:unhideWhenUsed="0"/>
+    <w:lsdException w:name="Light Shading Accent 1" w:semiHidden="0" w:uiPriority="60" w:unhideWhenUsed="0"/>
+    <w:lsdException w:name="Light List Accent 1" w:semiHidden="0" w:uiPriority="61" w:unhideWhenUsed="0"/>
+    <w:lsdException w:name="Light Grid Accent 1" w:semiHidden="0" w:uiPriority="62" w:unhideWhenUsed="0"/>
+    <w:lsdException w:name="Medium Shading 1 Accent 1" w:semiHidden="0" w:uiPriority="63" w:unhideWhenUsed="0"/>
+    <w:lsdException w:name="Medium Shading 2 Accent 1" w:semiHidden="0" w:uiPriority="64" w:unhideWhenUsed="0"/>
+    <w:lsdException w:name="Medium List 1 Accent 1" w:semiHidden="0" w:uiPriority="65" w:unhideWhenUsed="0"/>
+    <w:lsdException w:name="Revision" w:unhideWhenUsed="0"/>
+    <w:lsdException w:name="List Paragraph" w:semiHidden="0" w:uiPriority="34" w:unhideWhenUsed="0" w:qFormat="1"/>
+    <w:lsdException w:name="Quote" w:semiHidden="0" w:uiPriority="29" w:unhideWhenUsed="0" w:qFormat="1"/>
+    <w:lsdException w:name="Intense Quote" w:semiHidden="0" w:uiPriority="30" w:unhideWhenUsed="0" w:qFormat="1"/>
+    <w:lsdException w:name="Medium List 2 Accent 1" w:semiHidden="0" w:uiPriority="66" w:unhideWhenUsed="0"/>
+    <w:lsdException w:name="Medium Grid 1 Accent 1" w:semiHidden="0" w:uiPriority="67" w:unhideWhenUsed="0"/>
+    <w:lsdException w:name="Medium Grid 2 Accent 1" w:semiHidden="0" w:uiPriority="68" w:unhideWhenUsed="0"/>
+    <w:lsdException w:name="Medium Grid 3 Accent 1" w:semiHidden="0" w:uiPriority="69" w:unhideWhenUsed="0"/>
+    <w:lsdException w:name="Dark List Accent 1" w:semiHidden="0" w:uiPriority="70" w:unhideWhenUsed="0"/>
+    <w:lsdException w:name="Colorful Shading Accent 1" w:semiHidden="0" w:uiPriority="71" w:unhideWhenUsed="0"/>
+    <w:lsdException w:name="Colorful List Accent 1" w:semiHidden="0" w:uiPriority="72" w:unhideWhenUsed="0"/>
+    <w:lsdException w:name="Colorful Grid Accent 1" w:semiHidden="0" w:uiPriority="73" w:unhideWhenUsed="0"/>
+    <w:lsdException w:name="Light Shading Accent 2" w:semiHidden="0" w:uiPriority="60" w:unhideWhenUsed="0"/>
+    <w:lsdException w:name="Light List Accent 2" w:semiHidden="0" w:uiPriority="61" w:unhideWhenUsed="0"/>
+    <w:lsdException w:name="Light Grid Accent 2" w:semiHidden="0" w:uiPriority="62" w:unhideWhenUsed="0"/>
+    <w:lsdException w:name="Medium Shading 1 Accent 2" w:semiHidden="0" w:uiPriority="63" w:unhideWhenUsed="0"/>
+    <w:lsdException w:name="Medium Shading 2 Accent 2" w:semiHidden="0" w:uiPriority="64" w:unhideWhenUsed="0"/>
+    <w:lsdException w:name="Medium List 1 Accent 2" w:semiHidden="0" w:uiPriority="65" w:unhideWhenUsed="0"/>
+    <w:lsdException w:name="Medium List 2 Accent 2" w:semiHidden="0" w:uiPriority="66" w:unhideWhenUsed="0"/>
+    <w:lsdException w:name="Medium Grid 1 Accent 2" w:semiHidden="0" w:uiPriority="67" w:unhideWhenUsed="0"/>
+    <w:lsdException w:name="Medium Grid 2 Accent 2" w:semiHidden="0" w:uiPriority="68" w:unhideWhenUsed="0"/>
+    <w:lsdException w:name="Medium Grid 3 Accent 2" w:semiHidden="0" w:uiPriority="69" w:unhideWhenUsed="0"/>
+    <w:lsdException w:name="Dark List Accent 2" w:semiHidden="0" w:uiPriority="70" w:unhideWhenUsed="0"/>
+    <w:lsdException w:name="Colorful Shading Accent 2" w:semiHidden="0" w:uiPriority="71" w:unhideWhenUsed="0"/>
+    <w:lsdException w:name="Colorful List Accent 2" w:semiHidden="0" w:uiPriority="72" w:unhideWhenUsed="0"/>
+    <w:lsdException w:name="Colorful Grid Accent 2" w:semiHidden="0" w:uiPriority="73" w:unhideWhenUsed="0"/>
+    <w:lsdException w:name="Light Shading Accent 3" w:semiHidden="0" w:uiPriority="60" w:unhideWhenUsed="0"/>
+    <w:lsdException w:name="Light List Accent 3" w:semiHidden="0" w:uiPriority="61" w:unhideWhenUsed="0"/>
+    <w:lsdException w:name="Light Grid Accent 3" w:semiHidden="0" w:uiPriority="62" w:unhideWhenUsed="0"/>
+    <w:lsdException w:name="Medium Shading 1 Accent 3" w:semiHidden="0" w:uiPriority="63" w:unhideWhenUsed="0"/>
+    <w:lsdException w:name="Medium Shading 2 Accent 3" w:semiHidden="0" w:uiPriority="64" w:unhideWhenUsed="0"/>
+    <w:lsdException w:name="Medium List 1 Accent 3" w:semiHidden="0" w:uiPriority="65" w:unhideWhenUsed="0"/>
+    <w:lsdException w:name="Medium List 2 Accent 3" w:semiHidden="0" w:uiPriority="66" w:unhideWhenUsed="0"/>
+    <w:lsdException w:name="Medium Grid 1 Accent 3" w:semiHidden="0" w:uiPriority="67" w:unhideWhenUsed="0"/>
+    <w:lsdException w:name="Medium Grid 2 Accent 3" w:semiHidden="0" w:uiPriority="68" w:unhideWhenUsed="0"/>
+    <w:lsdException w:name="Medium Grid 3 Accent 3" w:semiHidden="0" w:uiPriority="69" w:unhideWhenUsed="0"/>
+    <w:lsdException w:name="Dark List Accent 3" w:semiHidden="0" w:uiPriority="70" w:unhideWhenUsed="0"/>
+    <w:lsdException w:name="Colorful Shading Accent 3" w:semiHidden="0" w:uiPriority="71" w:unhideWhenUsed="0"/>
+    <w:lsdException w:name="Colorful List Accent 3" w:semiHidden="0" w:uiPriority="72" w:unhideWhenUsed="0"/>
+    <w:lsdException w:name="Colorful Grid Accent 3" w:semiHidden="0" w:uiPriority="73" w:unhideWhenUsed="0"/>
+    <w:lsdException w:name="Light Shading Accent 4" w:semiHidden="0" w:uiPriority="60" w:unhideWhenUsed="0"/>
+    <w:lsdException w:name="Light List Accent 4" w:semiHidden="0" w:uiPriority="61" w:unhideWhenUsed="0"/>
+    <w:lsdException w:name="Light Grid Accent 4" w:semiHidden="0" w:uiPriority="62" w:unhideWhenUsed="0"/>
+    <w:lsdException w:name="Medium Shading 1 Accent 4" w:semiHidden="0" w:uiPriority="63" w:unhideWhenUsed="0"/>
+    <w:lsdException w:name="Medium Shading 2 Accent 4" w:semiHidden="0" w:uiPriority="64" w:unhideWhenUsed="0"/>
+    <w:lsdException w:name="Medium List 1 Accent 4" w:semiHidden="0" w:uiPriority="65" w:unhideWhenUsed="0"/>
+    <w:lsdException w:name="Medium List 2 Accent 4" w:semiHidden="0" w:uiPriority="66" w:unhideWhenUsed="0"/>
+    <w:lsdException w:name="Medium Grid 1 Accent 4" w:semiHidden="0" w:uiPriority="67" w:unhideWhenUsed="0"/>
+    <w:lsdException w:name="Medium Grid 2 Accent 4" w:semiHidden="0" w:uiPriority="68" w:unhideWhenUsed="0"/>
+    <w:lsdException w:name="Medium Grid 3 Accent 4" w:semiHidden="0" w:uiPriority="69" w:unhideWhenUsed="0"/>
+    <w:lsdException w:name="Dark List Accent 4" w:semiHidden="0" w:uiPriority="70" w:unhideWhenUsed="0"/>
+    <w:lsdException w:name="Colorful Shading Accent 4" w:semiHidden="0" w:uiPriority="71" w:unhideWhenUsed="0"/>
+    <w:lsdException w:name="Colorful List Accent 4" w:semiHidden="0" w:uiPriority="72" w:unhideWhenUsed="0"/>
+    <w:lsdException w:name="Colorful Grid Accent 4" w:semiHidden="0" w:uiPriority="73" w:unhideWhenUsed="0"/>
+    <w:lsdException w:name="Light Shading Accent 5" w:semiHidden="0" w:uiPriority="60" w:unhideWhenUsed="0"/>
+    <w:lsdException w:name="Light List Accent 5" w:semiHidden="0" w:uiPriority="61" w:unhideWhenUsed="0"/>
+    <w:lsdException w:name="Light Grid Accent 5" w:semiHidden="0" w:uiPriority="62" w:unhideWhenUsed="0"/>
+    <w:lsdException w:name="Medium Shading 1 Accent 5" w:semiHidden="0" w:uiPriority="63" w:unhideWhenUsed="0"/>
+    <w:lsdException w:name="Medium Shading 2 Accent 5" w:semiHidden="0" w:uiPriority="64" w:unhideWhenUsed="0"/>
+    <w:lsdException w:name="Medium List 1 Accent 5" w:semiHidden="0" w:uiPriority="65" w:unhideWhenUsed="0"/>
+    <w:lsdException w:name="Medium List 2 Accent 5" w:semiHidden="0" w:uiPriority="66" w:unhideWhenUsed="0"/>
+    <w:lsdException w:name="Medium Grid 1 Accent 5" w:semiHidden="0" w:uiPriority="67" w:unhideWhenUsed="0"/>
+    <w:lsdException w:name="Medium Grid 2 Accent 5" w:semiHidden="0" w:uiPriority="68" w:unhideWhenUsed="0"/>
+    <w:lsdException w:name="Medium Grid 3 Accent 5" w:semiHidden="0" w:uiPriority="69" w:unhideWhenUsed="0"/>
+    <w:lsdException w:name="Dark List Accent 5" w:semiHidden="0" w:uiPriority="70" w:unhideWhenUsed="0"/>
+    <w:lsdException w:name="Colorful Shading Accent 5" w:semiHidden="0" w:uiPriority="71" w:unhideWhenUsed="0"/>
+    <w:lsdException w:name="Colorful List Accent 5" w:semiHidden="0" w:uiPriority="72" w:unhideWhenUsed="0"/>
+    <w:lsdException w:name="Colorful Grid Accent 5" w:semiHidden="0" w:uiPriority="73" w:unhideWhenUsed="0"/>
+    <w:lsdException w:name="Light Shading Accent 6" w:semiHidden="0" w:uiPriority="60" w:unhideWhenUsed="0"/>
+    <w:lsdException w:name="Light List Accent 6" w:semiHidden="0" w:uiPriority="61" w:unhideWhenUsed="0"/>
+    <w:lsdException w:name="Light Grid Accent 6" w:semiHidden="0" w:uiPriority="62" w:unhideWhenUsed="0"/>
+    <w:lsdException w:name="Medium Shading 1 Accent 6" w:semiHidden="0" w:uiPriority="63" w:unhideWhenUsed="0"/>
+    <w:lsdException w:name="Medium Shading 2 Accent 6" w:semiHidden="0" w:uiPriority="64" w:unhideWhenUsed="0"/>
+    <w:lsdException w:name="Medium List 1 Accent 6" w:semiHidden="0" w:uiPriority="65" w:unhideWhenUsed="0"/>
+    <w:lsdException w:name="Medium List 2 Accent 6" w:semiHidden="0" w:uiPriority="66" w:unhideWhenUsed="0"/>
+    <w:lsdException w:name="Medium Grid 1 Accent 6" w:semiHidden="0" w:uiPriority="67" w:unhideWhenUsed="0"/>
+    <w:lsdException w:name="Medium Grid 2 Accent 6" w:semiHidden="0" w:uiPriority="68" w:unhideWhenUsed="0"/>
+    <w:lsdException w:name="Medium Grid 3 Accent 6" w:semiHidden="0" w:uiPriority="69" w:unhideWhenUsed="0"/>
+    <w:lsdException w:name="Dark List Accent 6" w:semiHidden="0" w:uiPriority="70" w:unhideWhenUsed="0"/>
+    <w:lsdException w:name="Colorful Shading Accent 6" w:semiHidden="0" w:uiPriority="71" w:unhideWhenUsed="0"/>
+    <w:lsdException w:name="Colorful List Accent 6" w:semiHidden="0" w:uiPriority="72" w:unhideWhenUsed="0"/>
+    <w:lsdException w:name="Colorful Grid Accent 6" w:semiHidden="0" w:uiPriority="73" w:unhideWhenUsed="0"/>
+    <w:lsdException w:name="Subtle Emphasis" w:semiHidden="0" w:uiPriority="19" w:unhideWhenUsed="0" w:qFormat="1"/>
+    <w:lsdException w:name="Intense Emphasis" w:semiHidden="0" w:uiPriority="21" w:unhideWhenUsed="0" w:qFormat="1"/>
+    <w:lsdException w:name="Subtle Reference" w:semiHidden="0" w:uiPriority="31" w:unhideWhenUsed="0" w:qFormat="1"/>
+    <w:lsdException w:name="Intense Reference" w:semiHidden="0" w:uiPriority="32" w:unhideWhenUsed="0" w:qFormat="1"/>
+    <w:lsdException w:name="Book Title" w:semiHidden="0" w:uiPriority="33" w:unhideWhenUsed="0" w:qFormat="1"/>
+    <w:lsdException w:name="Bibliography" w:uiPriority="37"/>
+    <w:lsdException w:name="TOC Heading" w:uiPriority="39" w:qFormat="1"/>
   </w:latentStyles>
   <w:style w:type="paragraph" w:default="1" w:styleId="Normal">
     <w:name w:val="Normal"/>
@@ -3495,6 +4713,359 @@
       <w:color w:val="2E74B5" w:themeColor="accent1" w:themeShade="BF"/>
       <w:sz w:val="26"/>
       <w:szCs w:val="26"/>
+    </w:rPr>
+  </w:style>
+  <w:style w:type="paragraph" w:styleId="BalloonText">
+    <w:name w:val="Balloon Text"/>
+    <w:basedOn w:val="Normal"/>
+    <w:link w:val="BalloonTextChar"/>
+    <w:uiPriority w:val="99"/>
+    <w:semiHidden/>
+    <w:unhideWhenUsed/>
+    <w:rsid w:val="008C7F66"/>
+    <w:pPr>
+      <w:spacing w:after="0" w:line="240" w:lineRule="auto"/>
+    </w:pPr>
+    <w:rPr>
+      <w:rFonts w:ascii="Tahoma" w:hAnsi="Tahoma" w:cs="Tahoma"/>
+      <w:sz w:val="16"/>
+      <w:szCs w:val="16"/>
+    </w:rPr>
+  </w:style>
+  <w:style w:type="character" w:customStyle="1" w:styleId="BalloonTextChar">
+    <w:name w:val="Balloon Text Char"/>
+    <w:basedOn w:val="DefaultParagraphFont"/>
+    <w:link w:val="BalloonText"/>
+    <w:uiPriority w:val="99"/>
+    <w:semiHidden/>
+    <w:rsid w:val="008C7F66"/>
+    <w:rPr>
+      <w:rFonts w:ascii="Tahoma" w:hAnsi="Tahoma" w:cs="Tahoma"/>
+      <w:sz w:val="16"/>
+      <w:szCs w:val="16"/>
+    </w:rPr>
+  </w:style>
+</w:styles>
+</file>
+
+<file path=word/stylesWithEffects.xml><?xml version="1.0" encoding="utf-8"?>
+<w:styles xmlns:wpc="http://schemas.microsoft.com/office/word/2010/wordprocessingCanvas" xmlns:mc="http://schemas.openxmlformats.org/markup-compatibility/2006" xmlns:o="urn:schemas-microsoft-com:office:office" xmlns:r="http://schemas.openxmlformats.org/officeDocument/2006/relationships" xmlns:m="http://schemas.openxmlformats.org/officeDocument/2006/math" xmlns:v="urn:schemas-microsoft-com:vml" xmlns:wp14="http://schemas.microsoft.com/office/word/2010/wordprocessingDrawing" xmlns:wp="http://schemas.openxmlformats.org/drawingml/2006/wordprocessingDrawing" xmlns:w10="urn:schemas-microsoft-com:office:word" xmlns:w="http://schemas.openxmlformats.org/wordprocessingml/2006/main" xmlns:w14="http://schemas.microsoft.com/office/word/2010/wordml" xmlns:wpg="http://schemas.microsoft.com/office/word/2010/wordprocessingGroup" xmlns:wpi="http://schemas.microsoft.com/office/word/2010/wordprocessingInk" xmlns:wne="http://schemas.microsoft.com/office/word/2006/wordml" xmlns:wps="http://schemas.microsoft.com/office/word/2010/wordprocessingShape" mc:Ignorable="w14 wp14">
+  <w:docDefaults>
+    <w:rPrDefault>
+      <w:rPr>
+        <w:rFonts w:asciiTheme="minorHAnsi" w:eastAsiaTheme="minorHAnsi" w:hAnsiTheme="minorHAnsi" w:cstheme="minorBidi"/>
+        <w:sz w:val="22"/>
+        <w:szCs w:val="22"/>
+        <w:lang w:val="en-US" w:eastAsia="en-US" w:bidi="ar-SA"/>
+      </w:rPr>
+    </w:rPrDefault>
+    <w:pPrDefault>
+      <w:pPr>
+        <w:spacing w:after="160" w:line="259" w:lineRule="auto"/>
+      </w:pPr>
+    </w:pPrDefault>
+  </w:docDefaults>
+  <w:latentStyles w:defLockedState="0" w:defUIPriority="99" w:defSemiHidden="1" w:defUnhideWhenUsed="1" w:defQFormat="0" w:count="267">
+    <w:lsdException w:name="Normal" w:semiHidden="0" w:uiPriority="0" w:unhideWhenUsed="0" w:qFormat="1"/>
+    <w:lsdException w:name="heading 1" w:semiHidden="0" w:uiPriority="9" w:unhideWhenUsed="0" w:qFormat="1"/>
+    <w:lsdException w:name="heading 2" w:uiPriority="9" w:qFormat="1"/>
+    <w:lsdException w:name="heading 3" w:uiPriority="9" w:qFormat="1"/>
+    <w:lsdException w:name="heading 4" w:uiPriority="9" w:qFormat="1"/>
+    <w:lsdException w:name="heading 5" w:uiPriority="9" w:qFormat="1"/>
+    <w:lsdException w:name="heading 6" w:uiPriority="9" w:qFormat="1"/>
+    <w:lsdException w:name="heading 7" w:uiPriority="9" w:qFormat="1"/>
+    <w:lsdException w:name="heading 8" w:uiPriority="9" w:qFormat="1"/>
+    <w:lsdException w:name="heading 9" w:uiPriority="9" w:qFormat="1"/>
+    <w:lsdException w:name="toc 1" w:uiPriority="39"/>
+    <w:lsdException w:name="toc 2" w:uiPriority="39"/>
+    <w:lsdException w:name="toc 3" w:uiPriority="39"/>
+    <w:lsdException w:name="toc 4" w:uiPriority="39"/>
+    <w:lsdException w:name="toc 5" w:uiPriority="39"/>
+    <w:lsdException w:name="toc 6" w:uiPriority="39"/>
+    <w:lsdException w:name="toc 7" w:uiPriority="39"/>
+    <w:lsdException w:name="toc 8" w:uiPriority="39"/>
+    <w:lsdException w:name="toc 9" w:uiPriority="39"/>
+    <w:lsdException w:name="caption" w:uiPriority="35" w:qFormat="1"/>
+    <w:lsdException w:name="Title" w:semiHidden="0" w:uiPriority="10" w:unhideWhenUsed="0" w:qFormat="1"/>
+    <w:lsdException w:name="Default Paragraph Font" w:uiPriority="1"/>
+    <w:lsdException w:name="Subtitle" w:semiHidden="0" w:uiPriority="11" w:unhideWhenUsed="0" w:qFormat="1"/>
+    <w:lsdException w:name="Strong" w:semiHidden="0" w:uiPriority="22" w:unhideWhenUsed="0" w:qFormat="1"/>
+    <w:lsdException w:name="Emphasis" w:semiHidden="0" w:uiPriority="20" w:unhideWhenUsed="0" w:qFormat="1"/>
+    <w:lsdException w:name="Table Grid" w:semiHidden="0" w:uiPriority="39" w:unhideWhenUsed="0"/>
+    <w:lsdException w:name="Placeholder Text" w:unhideWhenUsed="0"/>
+    <w:lsdException w:name="No Spacing" w:semiHidden="0" w:uiPriority="1" w:unhideWhenUsed="0" w:qFormat="1"/>
+    <w:lsdException w:name="Light Shading" w:semiHidden="0" w:uiPriority="60" w:unhideWhenUsed="0"/>
+    <w:lsdException w:name="Light List" w:semiHidden="0" w:uiPriority="61" w:unhideWhenUsed="0"/>
+    <w:lsdException w:name="Light Grid" w:semiHidden="0" w:uiPriority="62" w:unhideWhenUsed="0"/>
+    <w:lsdException w:name="Medium Shading 1" w:semiHidden="0" w:uiPriority="63" w:unhideWhenUsed="0"/>
+    <w:lsdException w:name="Medium Shading 2" w:semiHidden="0" w:uiPriority="64" w:unhideWhenUsed="0"/>
+    <w:lsdException w:name="Medium List 1" w:semiHidden="0" w:uiPriority="65" w:unhideWhenUsed="0"/>
+    <w:lsdException w:name="Medium List 2" w:semiHidden="0" w:uiPriority="66" w:unhideWhenUsed="0"/>
+    <w:lsdException w:name="Medium Grid 1" w:semiHidden="0" w:uiPriority="67" w:unhideWhenUsed="0"/>
+    <w:lsdException w:name="Medium Grid 2" w:semiHidden="0" w:uiPriority="68" w:unhideWhenUsed="0"/>
+    <w:lsdException w:name="Medium Grid 3" w:semiHidden="0" w:uiPriority="69" w:unhideWhenUsed="0"/>
+    <w:lsdException w:name="Dark List" w:semiHidden="0" w:uiPriority="70" w:unhideWhenUsed="0"/>
+    <w:lsdException w:name="Colorful Shading" w:semiHidden="0" w:uiPriority="71" w:unhideWhenUsed="0"/>
+    <w:lsdException w:name="Colorful List" w:semiHidden="0" w:uiPriority="72" w:unhideWhenUsed="0"/>
+    <w:lsdException w:name="Colorful Grid" w:semiHidden="0" w:uiPriority="73" w:unhideWhenUsed="0"/>
+    <w:lsdException w:name="Light Shading Accent 1" w:semiHidden="0" w:uiPriority="60" w:unhideWhenUsed="0"/>
+    <w:lsdException w:name="Light List Accent 1" w:semiHidden="0" w:uiPriority="61" w:unhideWhenUsed="0"/>
+    <w:lsdException w:name="Light Grid Accent 1" w:semiHidden="0" w:uiPriority="62" w:unhideWhenUsed="0"/>
+    <w:lsdException w:name="Medium Shading 1 Accent 1" w:semiHidden="0" w:uiPriority="63" w:unhideWhenUsed="0"/>
+    <w:lsdException w:name="Medium Shading 2 Accent 1" w:semiHidden="0" w:uiPriority="64" w:unhideWhenUsed="0"/>
+    <w:lsdException w:name="Medium List 1 Accent 1" w:semiHidden="0" w:uiPriority="65" w:unhideWhenUsed="0"/>
+    <w:lsdException w:name="Revision" w:unhideWhenUsed="0"/>
+    <w:lsdException w:name="List Paragraph" w:semiHidden="0" w:uiPriority="34" w:unhideWhenUsed="0" w:qFormat="1"/>
+    <w:lsdException w:name="Quote" w:semiHidden="0" w:uiPriority="29" w:unhideWhenUsed="0" w:qFormat="1"/>
+    <w:lsdException w:name="Intense Quote" w:semiHidden="0" w:uiPriority="30" w:unhideWhenUsed="0" w:qFormat="1"/>
+    <w:lsdException w:name="Medium List 2 Accent 1" w:semiHidden="0" w:uiPriority="66" w:unhideWhenUsed="0"/>
+    <w:lsdException w:name="Medium Grid 1 Accent 1" w:semiHidden="0" w:uiPriority="67" w:unhideWhenUsed="0"/>
+    <w:lsdException w:name="Medium Grid 2 Accent 1" w:semiHidden="0" w:uiPriority="68" w:unhideWhenUsed="0"/>
+    <w:lsdException w:name="Medium Grid 3 Accent 1" w:semiHidden="0" w:uiPriority="69" w:unhideWhenUsed="0"/>
+    <w:lsdException w:name="Dark List Accent 1" w:semiHidden="0" w:uiPriority="70" w:unhideWhenUsed="0"/>
+    <w:lsdException w:name="Colorful Shading Accent 1" w:semiHidden="0" w:uiPriority="71" w:unhideWhenUsed="0"/>
+    <w:lsdException w:name="Colorful List Accent 1" w:semiHidden="0" w:uiPriority="72" w:unhideWhenUsed="0"/>
+    <w:lsdException w:name="Colorful Grid Accent 1" w:semiHidden="0" w:uiPriority="73" w:unhideWhenUsed="0"/>
+    <w:lsdException w:name="Light Shading Accent 2" w:semiHidden="0" w:uiPriority="60" w:unhideWhenUsed="0"/>
+    <w:lsdException w:name="Light List Accent 2" w:semiHidden="0" w:uiPriority="61" w:unhideWhenUsed="0"/>
+    <w:lsdException w:name="Light Grid Accent 2" w:semiHidden="0" w:uiPriority="62" w:unhideWhenUsed="0"/>
+    <w:lsdException w:name="Medium Shading 1 Accent 2" w:semiHidden="0" w:uiPriority="63" w:unhideWhenUsed="0"/>
+    <w:lsdException w:name="Medium Shading 2 Accent 2" w:semiHidden="0" w:uiPriority="64" w:unhideWhenUsed="0"/>
+    <w:lsdException w:name="Medium List 1 Accent 2" w:semiHidden="0" w:uiPriority="65" w:unhideWhenUsed="0"/>
+    <w:lsdException w:name="Medium List 2 Accent 2" w:semiHidden="0" w:uiPriority="66" w:unhideWhenUsed="0"/>
+    <w:lsdException w:name="Medium Grid 1 Accent 2" w:semiHidden="0" w:uiPriority="67" w:unhideWhenUsed="0"/>
+    <w:lsdException w:name="Medium Grid 2 Accent 2" w:semiHidden="0" w:uiPriority="68" w:unhideWhenUsed="0"/>
+    <w:lsdException w:name="Medium Grid 3 Accent 2" w:semiHidden="0" w:uiPriority="69" w:unhideWhenUsed="0"/>
+    <w:lsdException w:name="Dark List Accent 2" w:semiHidden="0" w:uiPriority="70" w:unhideWhenUsed="0"/>
+    <w:lsdException w:name="Colorful Shading Accent 2" w:semiHidden="0" w:uiPriority="71" w:unhideWhenUsed="0"/>
+    <w:lsdException w:name="Colorful List Accent 2" w:semiHidden="0" w:uiPriority="72" w:unhideWhenUsed="0"/>
+    <w:lsdException w:name="Colorful Grid Accent 2" w:semiHidden="0" w:uiPriority="73" w:unhideWhenUsed="0"/>
+    <w:lsdException w:name="Light Shading Accent 3" w:semiHidden="0" w:uiPriority="60" w:unhideWhenUsed="0"/>
+    <w:lsdException w:name="Light List Accent 3" w:semiHidden="0" w:uiPriority="61" w:unhideWhenUsed="0"/>
+    <w:lsdException w:name="Light Grid Accent 3" w:semiHidden="0" w:uiPriority="62" w:unhideWhenUsed="0"/>
+    <w:lsdException w:name="Medium Shading 1 Accent 3" w:semiHidden="0" w:uiPriority="63" w:unhideWhenUsed="0"/>
+    <w:lsdException w:name="Medium Shading 2 Accent 3" w:semiHidden="0" w:uiPriority="64" w:unhideWhenUsed="0"/>
+    <w:lsdException w:name="Medium List 1 Accent 3" w:semiHidden="0" w:uiPriority="65" w:unhideWhenUsed="0"/>
+    <w:lsdException w:name="Medium List 2 Accent 3" w:semiHidden="0" w:uiPriority="66" w:unhideWhenUsed="0"/>
+    <w:lsdException w:name="Medium Grid 1 Accent 3" w:semiHidden="0" w:uiPriority="67" w:unhideWhenUsed="0"/>
+    <w:lsdException w:name="Medium Grid 2 Accent 3" w:semiHidden="0" w:uiPriority="68" w:unhideWhenUsed="0"/>
+    <w:lsdException w:name="Medium Grid 3 Accent 3" w:semiHidden="0" w:uiPriority="69" w:unhideWhenUsed="0"/>
+    <w:lsdException w:name="Dark List Accent 3" w:semiHidden="0" w:uiPriority="70" w:unhideWhenUsed="0"/>
+    <w:lsdException w:name="Colorful Shading Accent 3" w:semiHidden="0" w:uiPriority="71" w:unhideWhenUsed="0"/>
+    <w:lsdException w:name="Colorful List Accent 3" w:semiHidden="0" w:uiPriority="72" w:unhideWhenUsed="0"/>
+    <w:lsdException w:name="Colorful Grid Accent 3" w:semiHidden="0" w:uiPriority="73" w:unhideWhenUsed="0"/>
+    <w:lsdException w:name="Light Shading Accent 4" w:semiHidden="0" w:uiPriority="60" w:unhideWhenUsed="0"/>
+    <w:lsdException w:name="Light List Accent 4" w:semiHidden="0" w:uiPriority="61" w:unhideWhenUsed="0"/>
+    <w:lsdException w:name="Light Grid Accent 4" w:semiHidden="0" w:uiPriority="62" w:unhideWhenUsed="0"/>
+    <w:lsdException w:name="Medium Shading 1 Accent 4" w:semiHidden="0" w:uiPriority="63" w:unhideWhenUsed="0"/>
+    <w:lsdException w:name="Medium Shading 2 Accent 4" w:semiHidden="0" w:uiPriority="64" w:unhideWhenUsed="0"/>
+    <w:lsdException w:name="Medium List 1 Accent 4" w:semiHidden="0" w:uiPriority="65" w:unhideWhenUsed="0"/>
+    <w:lsdException w:name="Medium List 2 Accent 4" w:semiHidden="0" w:uiPriority="66" w:unhideWhenUsed="0"/>
+    <w:lsdException w:name="Medium Grid 1 Accent 4" w:semiHidden="0" w:uiPriority="67" w:unhideWhenUsed="0"/>
+    <w:lsdException w:name="Medium Grid 2 Accent 4" w:semiHidden="0" w:uiPriority="68" w:unhideWhenUsed="0"/>
+    <w:lsdException w:name="Medium Grid 3 Accent 4" w:semiHidden="0" w:uiPriority="69" w:unhideWhenUsed="0"/>
+    <w:lsdException w:name="Dark List Accent 4" w:semiHidden="0" w:uiPriority="70" w:unhideWhenUsed="0"/>
+    <w:lsdException w:name="Colorful Shading Accent 4" w:semiHidden="0" w:uiPriority="71" w:unhideWhenUsed="0"/>
+    <w:lsdException w:name="Colorful List Accent 4" w:semiHidden="0" w:uiPriority="72" w:unhideWhenUsed="0"/>
+    <w:lsdException w:name="Colorful Grid Accent 4" w:semiHidden="0" w:uiPriority="73" w:unhideWhenUsed="0"/>
+    <w:lsdException w:name="Light Shading Accent 5" w:semiHidden="0" w:uiPriority="60" w:unhideWhenUsed="0"/>
+    <w:lsdException w:name="Light List Accent 5" w:semiHidden="0" w:uiPriority="61" w:unhideWhenUsed="0"/>
+    <w:lsdException w:name="Light Grid Accent 5" w:semiHidden="0" w:uiPriority="62" w:unhideWhenUsed="0"/>
+    <w:lsdException w:name="Medium Shading 1 Accent 5" w:semiHidden="0" w:uiPriority="63" w:unhideWhenUsed="0"/>
+    <w:lsdException w:name="Medium Shading 2 Accent 5" w:semiHidden="0" w:uiPriority="64" w:unhideWhenUsed="0"/>
+    <w:lsdException w:name="Medium List 1 Accent 5" w:semiHidden="0" w:uiPriority="65" w:unhideWhenUsed="0"/>
+    <w:lsdException w:name="Medium List 2 Accent 5" w:semiHidden="0" w:uiPriority="66" w:unhideWhenUsed="0"/>
+    <w:lsdException w:name="Medium Grid 1 Accent 5" w:semiHidden="0" w:uiPriority="67" w:unhideWhenUsed="0"/>
+    <w:lsdException w:name="Medium Grid 2 Accent 5" w:semiHidden="0" w:uiPriority="68" w:unhideWhenUsed="0"/>
+    <w:lsdException w:name="Medium Grid 3 Accent 5" w:semiHidden="0" w:uiPriority="69" w:unhideWhenUsed="0"/>
+    <w:lsdException w:name="Dark List Accent 5" w:semiHidden="0" w:uiPriority="70" w:unhideWhenUsed="0"/>
+    <w:lsdException w:name="Colorful Shading Accent 5" w:semiHidden="0" w:uiPriority="71" w:unhideWhenUsed="0"/>
+    <w:lsdException w:name="Colorful List Accent 5" w:semiHidden="0" w:uiPriority="72" w:unhideWhenUsed="0"/>
+    <w:lsdException w:name="Colorful Grid Accent 5" w:semiHidden="0" w:uiPriority="73" w:unhideWhenUsed="0"/>
+    <w:lsdException w:name="Light Shading Accent 6" w:semiHidden="0" w:uiPriority="60" w:unhideWhenUsed="0"/>
+    <w:lsdException w:name="Light List Accent 6" w:semiHidden="0" w:uiPriority="61" w:unhideWhenUsed="0"/>
+    <w:lsdException w:name="Light Grid Accent 6" w:semiHidden="0" w:uiPriority="62" w:unhideWhenUsed="0"/>
+    <w:lsdException w:name="Medium Shading 1 Accent 6" w:semiHidden="0" w:uiPriority="63" w:unhideWhenUsed="0"/>
+    <w:lsdException w:name="Medium Shading 2 Accent 6" w:semiHidden="0" w:uiPriority="64" w:unhideWhenUsed="0"/>
+    <w:lsdException w:name="Medium List 1 Accent 6" w:semiHidden="0" w:uiPriority="65" w:unhideWhenUsed="0"/>
+    <w:lsdException w:name="Medium List 2 Accent 6" w:semiHidden="0" w:uiPriority="66" w:unhideWhenUsed="0"/>
+    <w:lsdException w:name="Medium Grid 1 Accent 6" w:semiHidden="0" w:uiPriority="67" w:unhideWhenUsed="0"/>
+    <w:lsdException w:name="Medium Grid 2 Accent 6" w:semiHidden="0" w:uiPriority="68" w:unhideWhenUsed="0"/>
+    <w:lsdException w:name="Medium Grid 3 Accent 6" w:semiHidden="0" w:uiPriority="69" w:unhideWhenUsed="0"/>
+    <w:lsdException w:name="Dark List Accent 6" w:semiHidden="0" w:uiPriority="70" w:unhideWhenUsed="0"/>
+    <w:lsdException w:name="Colorful Shading Accent 6" w:semiHidden="0" w:uiPriority="71" w:unhideWhenUsed="0"/>
+    <w:lsdException w:name="Colorful List Accent 6" w:semiHidden="0" w:uiPriority="72" w:unhideWhenUsed="0"/>
+    <w:lsdException w:name="Colorful Grid Accent 6" w:semiHidden="0" w:uiPriority="73" w:unhideWhenUsed="0"/>
+    <w:lsdException w:name="Subtle Emphasis" w:semiHidden="0" w:uiPriority="19" w:unhideWhenUsed="0" w:qFormat="1"/>
+    <w:lsdException w:name="Intense Emphasis" w:semiHidden="0" w:uiPriority="21" w:unhideWhenUsed="0" w:qFormat="1"/>
+    <w:lsdException w:name="Subtle Reference" w:semiHidden="0" w:uiPriority="31" w:unhideWhenUsed="0" w:qFormat="1"/>
+    <w:lsdException w:name="Intense Reference" w:semiHidden="0" w:uiPriority="32" w:unhideWhenUsed="0" w:qFormat="1"/>
+    <w:lsdException w:name="Book Title" w:semiHidden="0" w:uiPriority="33" w:unhideWhenUsed="0" w:qFormat="1"/>
+    <w:lsdException w:name="Bibliography" w:uiPriority="37"/>
+    <w:lsdException w:name="TOC Heading" w:uiPriority="39" w:qFormat="1"/>
+  </w:latentStyles>
+  <w:style w:type="paragraph" w:default="1" w:styleId="Normal">
+    <w:name w:val="Normal"/>
+    <w:qFormat/>
+  </w:style>
+  <w:style w:type="paragraph" w:styleId="Heading1">
+    <w:name w:val="heading 1"/>
+    <w:basedOn w:val="Normal"/>
+    <w:next w:val="Normal"/>
+    <w:link w:val="Heading1Char"/>
+    <w:uiPriority w:val="9"/>
+    <w:qFormat/>
+    <w:rsid w:val="00D8416B"/>
+    <w:pPr>
+      <w:keepNext/>
+      <w:keepLines/>
+      <w:spacing w:before="240" w:after="0"/>
+      <w:outlineLvl w:val="0"/>
+    </w:pPr>
+    <w:rPr>
+      <w:rFonts w:asciiTheme="majorHAnsi" w:eastAsiaTheme="majorEastAsia" w:hAnsiTheme="majorHAnsi" w:cstheme="majorBidi"/>
+      <w:color w:val="2E74B5" w:themeColor="accent1" w:themeShade="BF"/>
+      <w:sz w:val="32"/>
+      <w:szCs w:val="32"/>
+    </w:rPr>
+  </w:style>
+  <w:style w:type="paragraph" w:styleId="Heading2">
+    <w:name w:val="heading 2"/>
+    <w:basedOn w:val="Normal"/>
+    <w:next w:val="Normal"/>
+    <w:link w:val="Heading2Char"/>
+    <w:uiPriority w:val="9"/>
+    <w:unhideWhenUsed/>
+    <w:qFormat/>
+    <w:rsid w:val="0077674B"/>
+    <w:pPr>
+      <w:keepNext/>
+      <w:keepLines/>
+      <w:spacing w:before="40" w:after="0"/>
+      <w:outlineLvl w:val="1"/>
+    </w:pPr>
+    <w:rPr>
+      <w:rFonts w:asciiTheme="majorHAnsi" w:eastAsiaTheme="majorEastAsia" w:hAnsiTheme="majorHAnsi" w:cstheme="majorBidi"/>
+      <w:color w:val="2E74B5" w:themeColor="accent1" w:themeShade="BF"/>
+      <w:sz w:val="26"/>
+      <w:szCs w:val="26"/>
+    </w:rPr>
+  </w:style>
+  <w:style w:type="character" w:default="1" w:styleId="DefaultParagraphFont">
+    <w:name w:val="Default Paragraph Font"/>
+    <w:uiPriority w:val="1"/>
+    <w:semiHidden/>
+    <w:unhideWhenUsed/>
+  </w:style>
+  <w:style w:type="table" w:default="1" w:styleId="TableNormal">
+    <w:name w:val="Normal Table"/>
+    <w:uiPriority w:val="99"/>
+    <w:semiHidden/>
+    <w:unhideWhenUsed/>
+    <w:tblPr>
+      <w:tblInd w:w="0" w:type="dxa"/>
+      <w:tblCellMar>
+        <w:top w:w="0" w:type="dxa"/>
+        <w:left w:w="108" w:type="dxa"/>
+        <w:bottom w:w="0" w:type="dxa"/>
+        <w:right w:w="108" w:type="dxa"/>
+      </w:tblCellMar>
+    </w:tblPr>
+  </w:style>
+  <w:style w:type="numbering" w:default="1" w:styleId="NoList">
+    <w:name w:val="No List"/>
+    <w:uiPriority w:val="99"/>
+    <w:semiHidden/>
+    <w:unhideWhenUsed/>
+  </w:style>
+  <w:style w:type="paragraph" w:styleId="NoSpacing">
+    <w:name w:val="No Spacing"/>
+    <w:link w:val="NoSpacingChar"/>
+    <w:uiPriority w:val="1"/>
+    <w:qFormat/>
+    <w:rsid w:val="00D8416B"/>
+    <w:pPr>
+      <w:spacing w:after="0" w:line="240" w:lineRule="auto"/>
+    </w:pPr>
+    <w:rPr>
+      <w:rFonts w:eastAsiaTheme="minorEastAsia"/>
+    </w:rPr>
+  </w:style>
+  <w:style w:type="character" w:customStyle="1" w:styleId="NoSpacingChar">
+    <w:name w:val="No Spacing Char"/>
+    <w:basedOn w:val="DefaultParagraphFont"/>
+    <w:link w:val="NoSpacing"/>
+    <w:uiPriority w:val="1"/>
+    <w:rsid w:val="00D8416B"/>
+    <w:rPr>
+      <w:rFonts w:eastAsiaTheme="minorEastAsia"/>
+    </w:rPr>
+  </w:style>
+  <w:style w:type="character" w:customStyle="1" w:styleId="Heading1Char">
+    <w:name w:val="Heading 1 Char"/>
+    <w:basedOn w:val="DefaultParagraphFont"/>
+    <w:link w:val="Heading1"/>
+    <w:uiPriority w:val="9"/>
+    <w:rsid w:val="00D8416B"/>
+    <w:rPr>
+      <w:rFonts w:asciiTheme="majorHAnsi" w:eastAsiaTheme="majorEastAsia" w:hAnsiTheme="majorHAnsi" w:cstheme="majorBidi"/>
+      <w:color w:val="2E74B5" w:themeColor="accent1" w:themeShade="BF"/>
+      <w:sz w:val="32"/>
+      <w:szCs w:val="32"/>
+    </w:rPr>
+  </w:style>
+  <w:style w:type="paragraph" w:styleId="ListParagraph">
+    <w:name w:val="List Paragraph"/>
+    <w:basedOn w:val="Normal"/>
+    <w:uiPriority w:val="34"/>
+    <w:qFormat/>
+    <w:rsid w:val="00530DB1"/>
+    <w:pPr>
+      <w:ind w:left="720"/>
+      <w:contextualSpacing/>
+    </w:pPr>
+  </w:style>
+  <w:style w:type="character" w:customStyle="1" w:styleId="Heading2Char">
+    <w:name w:val="Heading 2 Char"/>
+    <w:basedOn w:val="DefaultParagraphFont"/>
+    <w:link w:val="Heading2"/>
+    <w:uiPriority w:val="9"/>
+    <w:rsid w:val="0077674B"/>
+    <w:rPr>
+      <w:rFonts w:asciiTheme="majorHAnsi" w:eastAsiaTheme="majorEastAsia" w:hAnsiTheme="majorHAnsi" w:cstheme="majorBidi"/>
+      <w:color w:val="2E74B5" w:themeColor="accent1" w:themeShade="BF"/>
+      <w:sz w:val="26"/>
+      <w:szCs w:val="26"/>
+    </w:rPr>
+  </w:style>
+  <w:style w:type="paragraph" w:styleId="BalloonText">
+    <w:name w:val="Balloon Text"/>
+    <w:basedOn w:val="Normal"/>
+    <w:link w:val="BalloonTextChar"/>
+    <w:uiPriority w:val="99"/>
+    <w:semiHidden/>
+    <w:unhideWhenUsed/>
+    <w:rsid w:val="008C7F66"/>
+    <w:pPr>
+      <w:spacing w:after="0" w:line="240" w:lineRule="auto"/>
+    </w:pPr>
+    <w:rPr>
+      <w:rFonts w:ascii="Tahoma" w:hAnsi="Tahoma" w:cs="Tahoma"/>
+      <w:sz w:val="16"/>
+      <w:szCs w:val="16"/>
+    </w:rPr>
+  </w:style>
+  <w:style w:type="character" w:customStyle="1" w:styleId="BalloonTextChar">
+    <w:name w:val="Balloon Text Char"/>
+    <w:basedOn w:val="DefaultParagraphFont"/>
+    <w:link w:val="BalloonText"/>
+    <w:uiPriority w:val="99"/>
+    <w:semiHidden/>
+    <w:rsid w:val="008C7F66"/>
+    <w:rPr>
+      <w:rFonts w:ascii="Tahoma" w:hAnsi="Tahoma" w:cs="Tahoma"/>
+      <w:sz w:val="16"/>
+      <w:szCs w:val="16"/>
     </w:rPr>
   </w:style>
 </w:styles>
@@ -3755,7 +5326,7 @@
   <a:extraClrSchemeLst/>
   <a:extLst>
     <a:ext uri="{05A4C25C-085E-4340-85A3-A5531E510DB2}">
-      <thm15:themeFamily xmlns:thm15="http://schemas.microsoft.com/office/thememl/2012/main" name="Office Theme" id="{62F939B6-93AF-4DB8-9C6B-D6C7DFDC589F}" vid="{4A3C46E8-61CC-4603-A589-7422A47A8E4A}"/>
+      <thm15:themeFamily xmlns:thm15="http://schemas.microsoft.com/office/thememl/2012/main" xmlns="" name="Office Theme" id="{62F939B6-93AF-4DB8-9C6B-D6C7DFDC589F}" vid="{4A3C46E8-61CC-4603-A589-7422A47A8E4A}"/>
     </a:ext>
   </a:extLst>
 </a:theme>
